--- a/Opdrachten/B1-K1-W3(Ontwerpdocument)/Functioneel ontwerp - Hamertjetik.docx
+++ b/Opdrachten/B1-K1-W3(Ontwerpdocument)/Functioneel ontwerp - Hamertjetik.docx
@@ -1,6 +1,6 @@
 
 <file path=word/document.xml><?xml version="1.0" encoding="utf-8"?>
-<w:document xmlns:wpc="http://schemas.microsoft.com/office/word/2010/wordprocessingCanvas" xmlns:cx="http://schemas.microsoft.com/office/drawing/2014/chartex" xmlns:cx1="http://schemas.microsoft.com/office/drawing/2015/9/8/chartex" xmlns:cx2="http://schemas.microsoft.com/office/drawing/2015/10/21/chartex" xmlns:cx3="http://schemas.microsoft.com/office/drawing/2016/5/9/chartex" xmlns:cx4="http://schemas.microsoft.com/office/drawing/2016/5/10/chartex" xmlns:cx5="http://schemas.microsoft.com/office/drawing/2016/5/11/chartex" xmlns:mc="http://schemas.openxmlformats.org/markup-compatibility/2006" xmlns:o="urn:schemas-microsoft-com:office:office" xmlns:r="http://schemas.openxmlformats.org/officeDocument/2006/relationships" xmlns:m="http://schemas.openxmlformats.org/officeDocument/2006/math" xmlns:v="urn:schemas-microsoft-com:vml" xmlns:wp14="http://schemas.microsoft.com/office/word/2010/wordprocessingDrawing" xmlns:wp="http://schemas.openxmlformats.org/drawingml/2006/wordprocessingDrawing" xmlns:w10="urn:schemas-microsoft-com:office:word" xmlns:w="http://schemas.openxmlformats.org/wordprocessingml/2006/main" xmlns:w14="http://schemas.microsoft.com/office/word/2010/wordml" xmlns:w15="http://schemas.microsoft.com/office/word/2012/wordml" xmlns:w16se="http://schemas.microsoft.com/office/word/2015/wordml/symex" xmlns:wpg="http://schemas.microsoft.com/office/word/2010/wordprocessingGroup" xmlns:wpi="http://schemas.microsoft.com/office/word/2010/wordprocessingInk" xmlns:wne="http://schemas.microsoft.com/office/word/2006/wordml" xmlns:wps="http://schemas.microsoft.com/office/word/2010/wordprocessingShape" mc:Ignorable="w14 w15 w16se wp14">
+<w:document xmlns:wpc="http://schemas.microsoft.com/office/word/2010/wordprocessingCanvas" xmlns:cx="http://schemas.microsoft.com/office/drawing/2014/chartex" xmlns:cx1="http://schemas.microsoft.com/office/drawing/2015/9/8/chartex" xmlns:cx2="http://schemas.microsoft.com/office/drawing/2015/10/21/chartex" xmlns:mc="http://schemas.openxmlformats.org/markup-compatibility/2006" xmlns:o="urn:schemas-microsoft-com:office:office" xmlns:r="http://schemas.openxmlformats.org/officeDocument/2006/relationships" xmlns:m="http://schemas.openxmlformats.org/officeDocument/2006/math" xmlns:v="urn:schemas-microsoft-com:vml" xmlns:wp14="http://schemas.microsoft.com/office/word/2010/wordprocessingDrawing" xmlns:wp="http://schemas.openxmlformats.org/drawingml/2006/wordprocessingDrawing" xmlns:w10="urn:schemas-microsoft-com:office:word" xmlns:w="http://schemas.openxmlformats.org/wordprocessingml/2006/main" xmlns:w14="http://schemas.microsoft.com/office/word/2010/wordml" xmlns:w15="http://schemas.microsoft.com/office/word/2012/wordml" xmlns:w16se="http://schemas.microsoft.com/office/word/2015/wordml/symex" xmlns:wpg="http://schemas.microsoft.com/office/word/2010/wordprocessingGroup" xmlns:wpi="http://schemas.microsoft.com/office/word/2010/wordprocessingInk" xmlns:wne="http://schemas.microsoft.com/office/word/2006/wordml" xmlns:wps="http://schemas.microsoft.com/office/word/2010/wordprocessingShape" mc:Ignorable="w14 w15 w16se wp14">
   <w:body>
     <w:p>
       <w:pPr>
@@ -26,8 +26,6 @@
         </w:rPr>
         <w:t xml:space="preserve"> (Hamertjetik)</w:t>
       </w:r>
-      <w:bookmarkStart w:id="0" w:name="_GoBack"/>
-      <w:bookmarkEnd w:id="0"/>
       <w:r>
         <w:rPr>
           <w:b/>
@@ -8297,6 +8295,7 @@
     </w:p>
     <w:p>
       <w:pPr>
+        <w:ind w:left="720"/>
         <w:rPr>
           <w:noProof/>
           <w:sz w:val="18"/>
@@ -8320,7 +8319,2368 @@
           <w:noProof/>
           <w:sz w:val="18"/>
         </w:rPr>
-        <w:t>Diagram 7 – Hoofdverzameling 202</w:t>
+        <w:t>Diagram 7 – Service Desk</w:t>
+      </w:r>
+    </w:p>
+    <w:p>
+      <w:pPr>
+        <w:pStyle w:val="ListParagraph"/>
+        <w:numPr>
+          <w:ilvl w:val="0"/>
+          <w:numId w:val="24"/>
+        </w:numPr>
+        <w:rPr>
+          <w:noProof/>
+          <w:sz w:val="18"/>
+        </w:rPr>
+      </w:pPr>
+      <w:r>
+        <w:rPr>
+          <w:noProof/>
+          <w:sz w:val="18"/>
+        </w:rPr>
+        <w:t xml:space="preserve">INVOEREN </w:t>
+      </w:r>
+      <w:r>
+        <w:rPr>
+          <w:rFonts w:cs="Arial"/>
+          <w:noProof/>
+          <w:color w:val="7030A0"/>
+          <w:sz w:val="18"/>
+          <w:szCs w:val="18"/>
+        </w:rPr>
+        <w:t xml:space="preserve">Ticket </w:t>
+      </w:r>
+      <w:r>
+        <w:rPr>
+          <w:rFonts w:cs="Arial"/>
+          <w:noProof/>
+          <w:sz w:val="18"/>
+          <w:szCs w:val="18"/>
+        </w:rPr>
+        <w:t>&lt;</w:t>
+      </w:r>
+      <w:r>
+        <w:rPr>
+          <w:rFonts w:cs="Arial"/>
+          <w:noProof/>
+          <w:color w:val="FF0000"/>
+          <w:sz w:val="18"/>
+          <w:szCs w:val="18"/>
+        </w:rPr>
+        <w:t>tinr</w:t>
+      </w:r>
+      <w:r>
+        <w:rPr>
+          <w:rFonts w:cs="Arial"/>
+          <w:noProof/>
+          <w:sz w:val="18"/>
+          <w:szCs w:val="18"/>
+        </w:rPr>
+        <w:t>&gt;</w:t>
+      </w:r>
+      <w:r>
+        <w:rPr>
+          <w:rFonts w:cs="Arial"/>
+          <w:noProof/>
+          <w:sz w:val="18"/>
+          <w:szCs w:val="18"/>
+        </w:rPr>
+        <w:t xml:space="preserve">, </w:t>
+      </w:r>
+      <w:r>
+        <w:rPr>
+          <w:rFonts w:cs="Arial"/>
+          <w:noProof/>
+          <w:color w:val="7030A0"/>
+          <w:sz w:val="18"/>
+          <w:szCs w:val="18"/>
+        </w:rPr>
+        <w:t xml:space="preserve">titel </w:t>
+      </w:r>
+      <w:r>
+        <w:rPr>
+          <w:rFonts w:cs="Arial"/>
+          <w:noProof/>
+          <w:sz w:val="18"/>
+          <w:szCs w:val="18"/>
+        </w:rPr>
+        <w:t>&lt;</w:t>
+      </w:r>
+      <w:r>
+        <w:rPr>
+          <w:rFonts w:cs="Arial"/>
+          <w:noProof/>
+          <w:color w:val="FF0000"/>
+          <w:sz w:val="18"/>
+          <w:szCs w:val="18"/>
+        </w:rPr>
+        <w:t>tititel</w:t>
+      </w:r>
+      <w:r>
+        <w:rPr>
+          <w:rFonts w:cs="Arial"/>
+          <w:noProof/>
+          <w:sz w:val="18"/>
+          <w:szCs w:val="18"/>
+        </w:rPr>
+        <w:t>&gt;,</w:t>
+      </w:r>
+      <w:r>
+        <w:rPr>
+          <w:rFonts w:cs="Arial"/>
+          <w:noProof/>
+          <w:sz w:val="18"/>
+          <w:szCs w:val="18"/>
+        </w:rPr>
+        <w:t xml:space="preserve"> </w:t>
+      </w:r>
+      <w:r>
+        <w:rPr>
+          <w:rFonts w:cs="Arial"/>
+          <w:noProof/>
+          <w:color w:val="7030A0"/>
+          <w:sz w:val="18"/>
+          <w:szCs w:val="18"/>
+        </w:rPr>
+        <w:t xml:space="preserve">omschrijving </w:t>
+      </w:r>
+      <w:r>
+        <w:rPr>
+          <w:rFonts w:cs="Arial"/>
+          <w:noProof/>
+          <w:sz w:val="18"/>
+          <w:szCs w:val="18"/>
+        </w:rPr>
+        <w:t>&lt;</w:t>
+      </w:r>
+      <w:r>
+        <w:rPr>
+          <w:rFonts w:cs="Arial"/>
+          <w:noProof/>
+          <w:color w:val="FF0000"/>
+          <w:sz w:val="18"/>
+          <w:szCs w:val="18"/>
+        </w:rPr>
+        <w:t>tiomsch</w:t>
+      </w:r>
+      <w:r>
+        <w:rPr>
+          <w:rFonts w:cs="Arial"/>
+          <w:noProof/>
+          <w:sz w:val="18"/>
+          <w:szCs w:val="18"/>
+        </w:rPr>
+        <w:t>&gt;,</w:t>
+      </w:r>
+      <w:r>
+        <w:rPr>
+          <w:rFonts w:cs="Arial"/>
+          <w:noProof/>
+          <w:sz w:val="18"/>
+          <w:szCs w:val="18"/>
+        </w:rPr>
+        <w:t xml:space="preserve"> </w:t>
+      </w:r>
+      <w:r>
+        <w:rPr>
+          <w:rFonts w:cs="Arial"/>
+          <w:noProof/>
+          <w:color w:val="7030A0"/>
+          <w:sz w:val="18"/>
+          <w:szCs w:val="18"/>
+        </w:rPr>
+        <w:t xml:space="preserve">datum </w:t>
+      </w:r>
+      <w:r>
+        <w:rPr>
+          <w:rFonts w:cs="Arial"/>
+          <w:noProof/>
+          <w:sz w:val="18"/>
+          <w:szCs w:val="18"/>
+        </w:rPr>
+        <w:t>&lt;</w:t>
+      </w:r>
+      <w:r>
+        <w:rPr>
+          <w:rFonts w:cs="Arial"/>
+          <w:noProof/>
+          <w:color w:val="FF0000"/>
+          <w:sz w:val="18"/>
+          <w:szCs w:val="18"/>
+        </w:rPr>
+        <w:t>tidtm</w:t>
+      </w:r>
+      <w:r>
+        <w:rPr>
+          <w:rFonts w:cs="Arial"/>
+          <w:noProof/>
+          <w:sz w:val="18"/>
+          <w:szCs w:val="18"/>
+        </w:rPr>
+        <w:t>&gt;</w:t>
+      </w:r>
+      <w:r>
+        <w:rPr>
+          <w:rFonts w:cs="Arial"/>
+          <w:noProof/>
+          <w:sz w:val="18"/>
+          <w:szCs w:val="18"/>
+        </w:rPr>
+        <w:t xml:space="preserve">, </w:t>
+      </w:r>
+      <w:r>
+        <w:rPr>
+          <w:rFonts w:cs="Arial"/>
+          <w:noProof/>
+          <w:color w:val="7030A0"/>
+          <w:sz w:val="18"/>
+          <w:szCs w:val="18"/>
+        </w:rPr>
+        <w:t xml:space="preserve">categorie </w:t>
+      </w:r>
+      <w:r>
+        <w:rPr>
+          <w:rFonts w:cs="Arial"/>
+          <w:noProof/>
+          <w:sz w:val="18"/>
+          <w:szCs w:val="18"/>
+        </w:rPr>
+        <w:t>&lt;</w:t>
+      </w:r>
+      <w:r>
+        <w:rPr>
+          <w:rFonts w:cs="Arial"/>
+          <w:noProof/>
+          <w:color w:val="FF0000"/>
+          <w:sz w:val="18"/>
+          <w:szCs w:val="18"/>
+        </w:rPr>
+        <w:t>ticat</w:t>
+      </w:r>
+      <w:r>
+        <w:rPr>
+          <w:rFonts w:cs="Arial"/>
+          <w:noProof/>
+          <w:sz w:val="18"/>
+          <w:szCs w:val="18"/>
+        </w:rPr>
+        <w:t>&gt;</w:t>
+      </w:r>
+      <w:r>
+        <w:rPr>
+          <w:rFonts w:cs="Arial"/>
+          <w:noProof/>
+          <w:sz w:val="18"/>
+          <w:szCs w:val="18"/>
+        </w:rPr>
+        <w:t xml:space="preserve">, </w:t>
+      </w:r>
+      <w:r>
+        <w:rPr>
+          <w:rFonts w:cs="Arial"/>
+          <w:noProof/>
+          <w:sz w:val="18"/>
+          <w:szCs w:val="18"/>
+        </w:rPr>
+        <w:t>&lt;</w:t>
+      </w:r>
+      <w:r>
+        <w:rPr>
+          <w:rFonts w:cs="Arial"/>
+          <w:noProof/>
+          <w:color w:val="FF0000"/>
+          <w:sz w:val="18"/>
+          <w:szCs w:val="18"/>
+        </w:rPr>
+        <w:t>tists</w:t>
+      </w:r>
+      <w:r>
+        <w:rPr>
+          <w:rFonts w:cs="Arial"/>
+          <w:noProof/>
+          <w:sz w:val="18"/>
+          <w:szCs w:val="18"/>
+        </w:rPr>
+        <w:t>&gt;</w:t>
+      </w:r>
+    </w:p>
+    <w:p>
+      <w:pPr>
+        <w:pStyle w:val="ListParagraph"/>
+        <w:numPr>
+          <w:ilvl w:val="0"/>
+          <w:numId w:val="24"/>
+        </w:numPr>
+        <w:rPr>
+          <w:noProof/>
+          <w:sz w:val="18"/>
+        </w:rPr>
+      </w:pPr>
+      <w:r>
+        <w:rPr>
+          <w:noProof/>
+          <w:sz w:val="18"/>
+        </w:rPr>
+        <w:t xml:space="preserve">BEWERKEN </w:t>
+      </w:r>
+      <w:r>
+        <w:rPr>
+          <w:rFonts w:cs="Arial"/>
+          <w:noProof/>
+          <w:color w:val="7030A0"/>
+          <w:sz w:val="18"/>
+          <w:szCs w:val="18"/>
+        </w:rPr>
+        <w:t xml:space="preserve">Ticket </w:t>
+      </w:r>
+      <w:r>
+        <w:rPr>
+          <w:rFonts w:cs="Arial"/>
+          <w:noProof/>
+          <w:sz w:val="18"/>
+          <w:szCs w:val="18"/>
+        </w:rPr>
+        <w:t>&lt;</w:t>
+      </w:r>
+      <w:r>
+        <w:rPr>
+          <w:rFonts w:cs="Arial"/>
+          <w:noProof/>
+          <w:color w:val="FF0000"/>
+          <w:sz w:val="18"/>
+          <w:szCs w:val="18"/>
+        </w:rPr>
+        <w:t>tinr</w:t>
+      </w:r>
+      <w:r>
+        <w:rPr>
+          <w:rFonts w:cs="Arial"/>
+          <w:noProof/>
+          <w:sz w:val="18"/>
+          <w:szCs w:val="18"/>
+        </w:rPr>
+        <w:t>&gt;</w:t>
+      </w:r>
+      <w:r>
+        <w:rPr>
+          <w:rFonts w:cs="Arial"/>
+          <w:noProof/>
+          <w:sz w:val="18"/>
+          <w:szCs w:val="18"/>
+        </w:rPr>
+        <w:t xml:space="preserve">, </w:t>
+      </w:r>
+      <w:r>
+        <w:rPr>
+          <w:rFonts w:cs="Arial"/>
+          <w:noProof/>
+          <w:color w:val="7030A0"/>
+          <w:sz w:val="18"/>
+          <w:szCs w:val="18"/>
+        </w:rPr>
+        <w:t xml:space="preserve">titel </w:t>
+      </w:r>
+      <w:r>
+        <w:rPr>
+          <w:rFonts w:cs="Arial"/>
+          <w:noProof/>
+          <w:sz w:val="18"/>
+          <w:szCs w:val="18"/>
+        </w:rPr>
+        <w:t>&lt;</w:t>
+      </w:r>
+      <w:r>
+        <w:rPr>
+          <w:rFonts w:cs="Arial"/>
+          <w:noProof/>
+          <w:color w:val="FF0000"/>
+          <w:sz w:val="18"/>
+          <w:szCs w:val="18"/>
+        </w:rPr>
+        <w:t>tititel</w:t>
+      </w:r>
+      <w:r>
+        <w:rPr>
+          <w:rFonts w:cs="Arial"/>
+          <w:noProof/>
+          <w:sz w:val="18"/>
+          <w:szCs w:val="18"/>
+        </w:rPr>
+        <w:t>&gt;,</w:t>
+      </w:r>
+      <w:r>
+        <w:rPr>
+          <w:rFonts w:cs="Arial"/>
+          <w:noProof/>
+          <w:sz w:val="18"/>
+          <w:szCs w:val="18"/>
+        </w:rPr>
+        <w:t xml:space="preserve"> </w:t>
+      </w:r>
+      <w:r>
+        <w:rPr>
+          <w:rFonts w:cs="Arial"/>
+          <w:noProof/>
+          <w:color w:val="7030A0"/>
+          <w:sz w:val="18"/>
+          <w:szCs w:val="18"/>
+        </w:rPr>
+        <w:t xml:space="preserve">omschrijving </w:t>
+      </w:r>
+      <w:r>
+        <w:rPr>
+          <w:rFonts w:cs="Arial"/>
+          <w:noProof/>
+          <w:sz w:val="18"/>
+          <w:szCs w:val="18"/>
+        </w:rPr>
+        <w:t>&lt;</w:t>
+      </w:r>
+      <w:r>
+        <w:rPr>
+          <w:rFonts w:cs="Arial"/>
+          <w:noProof/>
+          <w:color w:val="FF0000"/>
+          <w:sz w:val="18"/>
+          <w:szCs w:val="18"/>
+        </w:rPr>
+        <w:t>tiomsch</w:t>
+      </w:r>
+      <w:r>
+        <w:rPr>
+          <w:rFonts w:cs="Arial"/>
+          <w:noProof/>
+          <w:sz w:val="18"/>
+          <w:szCs w:val="18"/>
+        </w:rPr>
+        <w:t>&gt;,</w:t>
+      </w:r>
+      <w:r>
+        <w:rPr>
+          <w:rFonts w:cs="Arial"/>
+          <w:noProof/>
+          <w:sz w:val="18"/>
+          <w:szCs w:val="18"/>
+        </w:rPr>
+        <w:t xml:space="preserve"> </w:t>
+      </w:r>
+      <w:r>
+        <w:rPr>
+          <w:rFonts w:cs="Arial"/>
+          <w:noProof/>
+          <w:color w:val="7030A0"/>
+          <w:sz w:val="18"/>
+          <w:szCs w:val="18"/>
+        </w:rPr>
+        <w:t xml:space="preserve">datum </w:t>
+      </w:r>
+      <w:r>
+        <w:rPr>
+          <w:rFonts w:cs="Arial"/>
+          <w:noProof/>
+          <w:sz w:val="18"/>
+          <w:szCs w:val="18"/>
+        </w:rPr>
+        <w:t>&lt;</w:t>
+      </w:r>
+      <w:r>
+        <w:rPr>
+          <w:rFonts w:cs="Arial"/>
+          <w:noProof/>
+          <w:color w:val="FF0000"/>
+          <w:sz w:val="18"/>
+          <w:szCs w:val="18"/>
+        </w:rPr>
+        <w:t>tidtm</w:t>
+      </w:r>
+      <w:r>
+        <w:rPr>
+          <w:rFonts w:cs="Arial"/>
+          <w:noProof/>
+          <w:sz w:val="18"/>
+          <w:szCs w:val="18"/>
+        </w:rPr>
+        <w:t>&gt;</w:t>
+      </w:r>
+      <w:r>
+        <w:rPr>
+          <w:rFonts w:cs="Arial"/>
+          <w:noProof/>
+          <w:sz w:val="18"/>
+          <w:szCs w:val="18"/>
+        </w:rPr>
+        <w:t xml:space="preserve">, </w:t>
+      </w:r>
+      <w:r>
+        <w:rPr>
+          <w:rFonts w:cs="Arial"/>
+          <w:noProof/>
+          <w:color w:val="7030A0"/>
+          <w:sz w:val="18"/>
+          <w:szCs w:val="18"/>
+        </w:rPr>
+        <w:t xml:space="preserve">categorie </w:t>
+      </w:r>
+      <w:r>
+        <w:rPr>
+          <w:rFonts w:cs="Arial"/>
+          <w:noProof/>
+          <w:sz w:val="18"/>
+          <w:szCs w:val="18"/>
+        </w:rPr>
+        <w:t>&lt;</w:t>
+      </w:r>
+      <w:r>
+        <w:rPr>
+          <w:rFonts w:cs="Arial"/>
+          <w:noProof/>
+          <w:color w:val="FF0000"/>
+          <w:sz w:val="18"/>
+          <w:szCs w:val="18"/>
+        </w:rPr>
+        <w:t>ticat</w:t>
+      </w:r>
+      <w:r>
+        <w:rPr>
+          <w:rFonts w:cs="Arial"/>
+          <w:noProof/>
+          <w:sz w:val="18"/>
+          <w:szCs w:val="18"/>
+        </w:rPr>
+        <w:t>&gt;</w:t>
+      </w:r>
+      <w:r>
+        <w:rPr>
+          <w:rFonts w:cs="Arial"/>
+          <w:noProof/>
+          <w:sz w:val="18"/>
+          <w:szCs w:val="18"/>
+        </w:rPr>
+        <w:t xml:space="preserve">, </w:t>
+      </w:r>
+      <w:r>
+        <w:rPr>
+          <w:rFonts w:cs="Arial"/>
+          <w:noProof/>
+          <w:sz w:val="18"/>
+          <w:szCs w:val="18"/>
+        </w:rPr>
+        <w:t>&lt;</w:t>
+      </w:r>
+      <w:r>
+        <w:rPr>
+          <w:rFonts w:cs="Arial"/>
+          <w:noProof/>
+          <w:color w:val="FF0000"/>
+          <w:sz w:val="18"/>
+          <w:szCs w:val="18"/>
+        </w:rPr>
+        <w:t>tists</w:t>
+      </w:r>
+      <w:r>
+        <w:rPr>
+          <w:rFonts w:cs="Arial"/>
+          <w:noProof/>
+          <w:sz w:val="18"/>
+          <w:szCs w:val="18"/>
+        </w:rPr>
+        <w:t>&gt;</w:t>
+      </w:r>
+    </w:p>
+    <w:p>
+      <w:pPr>
+        <w:pStyle w:val="ListParagraph"/>
+        <w:numPr>
+          <w:ilvl w:val="0"/>
+          <w:numId w:val="24"/>
+        </w:numPr>
+        <w:rPr>
+          <w:noProof/>
+          <w:sz w:val="18"/>
+        </w:rPr>
+      </w:pPr>
+      <w:r>
+        <w:rPr>
+          <w:noProof/>
+          <w:sz w:val="18"/>
+        </w:rPr>
+        <w:t xml:space="preserve">VERWIJDEREN </w:t>
+      </w:r>
+      <w:r>
+        <w:rPr>
+          <w:rFonts w:cs="Arial"/>
+          <w:noProof/>
+          <w:color w:val="7030A0"/>
+          <w:sz w:val="18"/>
+          <w:szCs w:val="18"/>
+        </w:rPr>
+        <w:t xml:space="preserve">Ticket </w:t>
+      </w:r>
+      <w:r>
+        <w:rPr>
+          <w:rFonts w:cs="Arial"/>
+          <w:noProof/>
+          <w:sz w:val="18"/>
+          <w:szCs w:val="18"/>
+        </w:rPr>
+        <w:t>&lt;</w:t>
+      </w:r>
+      <w:r>
+        <w:rPr>
+          <w:rFonts w:cs="Arial"/>
+          <w:noProof/>
+          <w:color w:val="FF0000"/>
+          <w:sz w:val="18"/>
+          <w:szCs w:val="18"/>
+        </w:rPr>
+        <w:t>tinr</w:t>
+      </w:r>
+      <w:r>
+        <w:rPr>
+          <w:rFonts w:cs="Arial"/>
+          <w:noProof/>
+          <w:sz w:val="18"/>
+          <w:szCs w:val="18"/>
+        </w:rPr>
+        <w:t>&gt;</w:t>
+      </w:r>
+      <w:r>
+        <w:rPr>
+          <w:rFonts w:cs="Arial"/>
+          <w:noProof/>
+          <w:sz w:val="18"/>
+          <w:szCs w:val="18"/>
+        </w:rPr>
+        <w:t xml:space="preserve">, </w:t>
+      </w:r>
+      <w:r>
+        <w:rPr>
+          <w:rFonts w:cs="Arial"/>
+          <w:noProof/>
+          <w:color w:val="7030A0"/>
+          <w:sz w:val="18"/>
+          <w:szCs w:val="18"/>
+        </w:rPr>
+        <w:t xml:space="preserve">titel </w:t>
+      </w:r>
+      <w:r>
+        <w:rPr>
+          <w:rFonts w:cs="Arial"/>
+          <w:noProof/>
+          <w:sz w:val="18"/>
+          <w:szCs w:val="18"/>
+        </w:rPr>
+        <w:t>&lt;</w:t>
+      </w:r>
+      <w:r>
+        <w:rPr>
+          <w:rFonts w:cs="Arial"/>
+          <w:noProof/>
+          <w:color w:val="FF0000"/>
+          <w:sz w:val="18"/>
+          <w:szCs w:val="18"/>
+        </w:rPr>
+        <w:t>tititel</w:t>
+      </w:r>
+      <w:r>
+        <w:rPr>
+          <w:rFonts w:cs="Arial"/>
+          <w:noProof/>
+          <w:sz w:val="18"/>
+          <w:szCs w:val="18"/>
+        </w:rPr>
+        <w:t>&gt;,</w:t>
+      </w:r>
+      <w:r>
+        <w:rPr>
+          <w:rFonts w:cs="Arial"/>
+          <w:noProof/>
+          <w:sz w:val="18"/>
+          <w:szCs w:val="18"/>
+        </w:rPr>
+        <w:t xml:space="preserve"> </w:t>
+      </w:r>
+      <w:r>
+        <w:rPr>
+          <w:rFonts w:cs="Arial"/>
+          <w:noProof/>
+          <w:color w:val="7030A0"/>
+          <w:sz w:val="18"/>
+          <w:szCs w:val="18"/>
+        </w:rPr>
+        <w:t xml:space="preserve">omschrijving </w:t>
+      </w:r>
+      <w:r>
+        <w:rPr>
+          <w:rFonts w:cs="Arial"/>
+          <w:noProof/>
+          <w:sz w:val="18"/>
+          <w:szCs w:val="18"/>
+        </w:rPr>
+        <w:t>&lt;</w:t>
+      </w:r>
+      <w:r>
+        <w:rPr>
+          <w:rFonts w:cs="Arial"/>
+          <w:noProof/>
+          <w:color w:val="FF0000"/>
+          <w:sz w:val="18"/>
+          <w:szCs w:val="18"/>
+        </w:rPr>
+        <w:t>tiomsch</w:t>
+      </w:r>
+      <w:r>
+        <w:rPr>
+          <w:rFonts w:cs="Arial"/>
+          <w:noProof/>
+          <w:sz w:val="18"/>
+          <w:szCs w:val="18"/>
+        </w:rPr>
+        <w:t>&gt;,</w:t>
+      </w:r>
+      <w:r>
+        <w:rPr>
+          <w:rFonts w:cs="Arial"/>
+          <w:noProof/>
+          <w:sz w:val="18"/>
+          <w:szCs w:val="18"/>
+        </w:rPr>
+        <w:t xml:space="preserve"> </w:t>
+      </w:r>
+      <w:r>
+        <w:rPr>
+          <w:rFonts w:cs="Arial"/>
+          <w:noProof/>
+          <w:color w:val="7030A0"/>
+          <w:sz w:val="18"/>
+          <w:szCs w:val="18"/>
+        </w:rPr>
+        <w:t xml:space="preserve">datum </w:t>
+      </w:r>
+      <w:r>
+        <w:rPr>
+          <w:rFonts w:cs="Arial"/>
+          <w:noProof/>
+          <w:sz w:val="18"/>
+          <w:szCs w:val="18"/>
+        </w:rPr>
+        <w:t>&lt;</w:t>
+      </w:r>
+      <w:r>
+        <w:rPr>
+          <w:rFonts w:cs="Arial"/>
+          <w:noProof/>
+          <w:color w:val="FF0000"/>
+          <w:sz w:val="18"/>
+          <w:szCs w:val="18"/>
+        </w:rPr>
+        <w:t>tidtm</w:t>
+      </w:r>
+      <w:r>
+        <w:rPr>
+          <w:rFonts w:cs="Arial"/>
+          <w:noProof/>
+          <w:sz w:val="18"/>
+          <w:szCs w:val="18"/>
+        </w:rPr>
+        <w:t>&gt;</w:t>
+      </w:r>
+      <w:r>
+        <w:rPr>
+          <w:rFonts w:cs="Arial"/>
+          <w:noProof/>
+          <w:sz w:val="18"/>
+          <w:szCs w:val="18"/>
+        </w:rPr>
+        <w:t xml:space="preserve">, </w:t>
+      </w:r>
+      <w:r>
+        <w:rPr>
+          <w:rFonts w:cs="Arial"/>
+          <w:noProof/>
+          <w:color w:val="7030A0"/>
+          <w:sz w:val="18"/>
+          <w:szCs w:val="18"/>
+        </w:rPr>
+        <w:t xml:space="preserve">categorie </w:t>
+      </w:r>
+      <w:r>
+        <w:rPr>
+          <w:rFonts w:cs="Arial"/>
+          <w:noProof/>
+          <w:sz w:val="18"/>
+          <w:szCs w:val="18"/>
+        </w:rPr>
+        <w:t>&lt;</w:t>
+      </w:r>
+      <w:r>
+        <w:rPr>
+          <w:rFonts w:cs="Arial"/>
+          <w:noProof/>
+          <w:color w:val="FF0000"/>
+          <w:sz w:val="18"/>
+          <w:szCs w:val="18"/>
+        </w:rPr>
+        <w:t>ticat</w:t>
+      </w:r>
+      <w:r>
+        <w:rPr>
+          <w:rFonts w:cs="Arial"/>
+          <w:noProof/>
+          <w:sz w:val="18"/>
+          <w:szCs w:val="18"/>
+        </w:rPr>
+        <w:t>&gt;</w:t>
+      </w:r>
+      <w:r>
+        <w:rPr>
+          <w:rFonts w:cs="Arial"/>
+          <w:noProof/>
+          <w:sz w:val="18"/>
+          <w:szCs w:val="18"/>
+        </w:rPr>
+        <w:t xml:space="preserve">, </w:t>
+      </w:r>
+      <w:r>
+        <w:rPr>
+          <w:rFonts w:cs="Arial"/>
+          <w:noProof/>
+          <w:sz w:val="18"/>
+          <w:szCs w:val="18"/>
+        </w:rPr>
+        <w:t>&lt;</w:t>
+      </w:r>
+      <w:r>
+        <w:rPr>
+          <w:rFonts w:cs="Arial"/>
+          <w:noProof/>
+          <w:color w:val="FF0000"/>
+          <w:sz w:val="18"/>
+          <w:szCs w:val="18"/>
+        </w:rPr>
+        <w:t>tists</w:t>
+      </w:r>
+      <w:r>
+        <w:rPr>
+          <w:rFonts w:cs="Arial"/>
+          <w:noProof/>
+          <w:sz w:val="18"/>
+          <w:szCs w:val="18"/>
+        </w:rPr>
+        <w:t>&gt;</w:t>
+      </w:r>
+    </w:p>
+    <w:p>
+      <w:pPr>
+        <w:pStyle w:val="ListParagraph"/>
+        <w:numPr>
+          <w:ilvl w:val="0"/>
+          <w:numId w:val="24"/>
+        </w:numPr>
+        <w:rPr>
+          <w:noProof/>
+          <w:sz w:val="18"/>
+        </w:rPr>
+      </w:pPr>
+      <w:r>
+        <w:rPr>
+          <w:noProof/>
+          <w:sz w:val="18"/>
+        </w:rPr>
+        <w:t xml:space="preserve">WEERGEVEN </w:t>
+      </w:r>
+      <w:r>
+        <w:rPr>
+          <w:rFonts w:cs="Arial"/>
+          <w:noProof/>
+          <w:color w:val="7030A0"/>
+          <w:sz w:val="18"/>
+          <w:szCs w:val="18"/>
+        </w:rPr>
+        <w:t xml:space="preserve">Ticket </w:t>
+      </w:r>
+      <w:r>
+        <w:rPr>
+          <w:rFonts w:cs="Arial"/>
+          <w:noProof/>
+          <w:sz w:val="18"/>
+          <w:szCs w:val="18"/>
+        </w:rPr>
+        <w:t>&lt;</w:t>
+      </w:r>
+      <w:r>
+        <w:rPr>
+          <w:rFonts w:cs="Arial"/>
+          <w:noProof/>
+          <w:color w:val="FF0000"/>
+          <w:sz w:val="18"/>
+          <w:szCs w:val="18"/>
+        </w:rPr>
+        <w:t>tinr</w:t>
+      </w:r>
+      <w:r>
+        <w:rPr>
+          <w:rFonts w:cs="Arial"/>
+          <w:noProof/>
+          <w:sz w:val="18"/>
+          <w:szCs w:val="18"/>
+        </w:rPr>
+        <w:t>&gt;</w:t>
+      </w:r>
+      <w:r>
+        <w:rPr>
+          <w:rFonts w:cs="Arial"/>
+          <w:noProof/>
+          <w:sz w:val="18"/>
+          <w:szCs w:val="18"/>
+        </w:rPr>
+        <w:t xml:space="preserve">, </w:t>
+      </w:r>
+      <w:r>
+        <w:rPr>
+          <w:rFonts w:cs="Arial"/>
+          <w:noProof/>
+          <w:color w:val="7030A0"/>
+          <w:sz w:val="18"/>
+          <w:szCs w:val="18"/>
+        </w:rPr>
+        <w:t xml:space="preserve">titel </w:t>
+      </w:r>
+      <w:r>
+        <w:rPr>
+          <w:rFonts w:cs="Arial"/>
+          <w:noProof/>
+          <w:sz w:val="18"/>
+          <w:szCs w:val="18"/>
+        </w:rPr>
+        <w:t>&lt;</w:t>
+      </w:r>
+      <w:r>
+        <w:rPr>
+          <w:rFonts w:cs="Arial"/>
+          <w:noProof/>
+          <w:color w:val="FF0000"/>
+          <w:sz w:val="18"/>
+          <w:szCs w:val="18"/>
+        </w:rPr>
+        <w:t>tititel</w:t>
+      </w:r>
+      <w:r>
+        <w:rPr>
+          <w:rFonts w:cs="Arial"/>
+          <w:noProof/>
+          <w:sz w:val="18"/>
+          <w:szCs w:val="18"/>
+        </w:rPr>
+        <w:t>&gt;,</w:t>
+      </w:r>
+      <w:r>
+        <w:rPr>
+          <w:rFonts w:cs="Arial"/>
+          <w:noProof/>
+          <w:sz w:val="18"/>
+          <w:szCs w:val="18"/>
+        </w:rPr>
+        <w:t xml:space="preserve"> </w:t>
+      </w:r>
+      <w:r>
+        <w:rPr>
+          <w:rFonts w:cs="Arial"/>
+          <w:noProof/>
+          <w:color w:val="7030A0"/>
+          <w:sz w:val="18"/>
+          <w:szCs w:val="18"/>
+        </w:rPr>
+        <w:t xml:space="preserve">omschrijving </w:t>
+      </w:r>
+      <w:r>
+        <w:rPr>
+          <w:rFonts w:cs="Arial"/>
+          <w:noProof/>
+          <w:sz w:val="18"/>
+          <w:szCs w:val="18"/>
+        </w:rPr>
+        <w:t>&lt;</w:t>
+      </w:r>
+      <w:r>
+        <w:rPr>
+          <w:rFonts w:cs="Arial"/>
+          <w:noProof/>
+          <w:color w:val="FF0000"/>
+          <w:sz w:val="18"/>
+          <w:szCs w:val="18"/>
+        </w:rPr>
+        <w:t>tiomsch</w:t>
+      </w:r>
+      <w:r>
+        <w:rPr>
+          <w:rFonts w:cs="Arial"/>
+          <w:noProof/>
+          <w:sz w:val="18"/>
+          <w:szCs w:val="18"/>
+        </w:rPr>
+        <w:t>&gt;,</w:t>
+      </w:r>
+      <w:r>
+        <w:rPr>
+          <w:rFonts w:cs="Arial"/>
+          <w:noProof/>
+          <w:sz w:val="18"/>
+          <w:szCs w:val="18"/>
+        </w:rPr>
+        <w:t xml:space="preserve"> </w:t>
+      </w:r>
+      <w:r>
+        <w:rPr>
+          <w:rFonts w:cs="Arial"/>
+          <w:noProof/>
+          <w:color w:val="7030A0"/>
+          <w:sz w:val="18"/>
+          <w:szCs w:val="18"/>
+        </w:rPr>
+        <w:t xml:space="preserve">datum </w:t>
+      </w:r>
+      <w:r>
+        <w:rPr>
+          <w:rFonts w:cs="Arial"/>
+          <w:noProof/>
+          <w:sz w:val="18"/>
+          <w:szCs w:val="18"/>
+        </w:rPr>
+        <w:t>&lt;</w:t>
+      </w:r>
+      <w:r>
+        <w:rPr>
+          <w:rFonts w:cs="Arial"/>
+          <w:noProof/>
+          <w:color w:val="FF0000"/>
+          <w:sz w:val="18"/>
+          <w:szCs w:val="18"/>
+        </w:rPr>
+        <w:t>tidtm</w:t>
+      </w:r>
+      <w:r>
+        <w:rPr>
+          <w:rFonts w:cs="Arial"/>
+          <w:noProof/>
+          <w:sz w:val="18"/>
+          <w:szCs w:val="18"/>
+        </w:rPr>
+        <w:t>&gt;</w:t>
+      </w:r>
+      <w:r>
+        <w:rPr>
+          <w:rFonts w:cs="Arial"/>
+          <w:noProof/>
+          <w:sz w:val="18"/>
+          <w:szCs w:val="18"/>
+        </w:rPr>
+        <w:t xml:space="preserve">, </w:t>
+      </w:r>
+      <w:r>
+        <w:rPr>
+          <w:rFonts w:cs="Arial"/>
+          <w:noProof/>
+          <w:color w:val="7030A0"/>
+          <w:sz w:val="18"/>
+          <w:szCs w:val="18"/>
+        </w:rPr>
+        <w:t xml:space="preserve">categorie </w:t>
+      </w:r>
+      <w:r>
+        <w:rPr>
+          <w:rFonts w:cs="Arial"/>
+          <w:noProof/>
+          <w:sz w:val="18"/>
+          <w:szCs w:val="18"/>
+        </w:rPr>
+        <w:t>&lt;</w:t>
+      </w:r>
+      <w:r>
+        <w:rPr>
+          <w:rFonts w:cs="Arial"/>
+          <w:noProof/>
+          <w:color w:val="FF0000"/>
+          <w:sz w:val="18"/>
+          <w:szCs w:val="18"/>
+        </w:rPr>
+        <w:t>ticat</w:t>
+      </w:r>
+      <w:r>
+        <w:rPr>
+          <w:rFonts w:cs="Arial"/>
+          <w:noProof/>
+          <w:sz w:val="18"/>
+          <w:szCs w:val="18"/>
+        </w:rPr>
+        <w:t>&gt;</w:t>
+      </w:r>
+      <w:r>
+        <w:rPr>
+          <w:rFonts w:cs="Arial"/>
+          <w:noProof/>
+          <w:sz w:val="18"/>
+          <w:szCs w:val="18"/>
+        </w:rPr>
+        <w:t xml:space="preserve">, </w:t>
+      </w:r>
+      <w:r>
+        <w:rPr>
+          <w:rFonts w:cs="Arial"/>
+          <w:noProof/>
+          <w:sz w:val="18"/>
+          <w:szCs w:val="18"/>
+        </w:rPr>
+        <w:t>&lt;</w:t>
+      </w:r>
+      <w:r>
+        <w:rPr>
+          <w:rFonts w:cs="Arial"/>
+          <w:noProof/>
+          <w:color w:val="FF0000"/>
+          <w:sz w:val="18"/>
+          <w:szCs w:val="18"/>
+        </w:rPr>
+        <w:t>tists</w:t>
+      </w:r>
+      <w:r>
+        <w:rPr>
+          <w:rFonts w:cs="Arial"/>
+          <w:noProof/>
+          <w:sz w:val="18"/>
+          <w:szCs w:val="18"/>
+        </w:rPr>
+        <w:t>&gt;</w:t>
+      </w:r>
+    </w:p>
+    <w:p>
+      <w:pPr>
+        <w:ind w:left="720"/>
+        <w:rPr>
+          <w:noProof/>
+          <w:sz w:val="18"/>
+        </w:rPr>
+      </w:pPr>
+    </w:p>
+    <w:p>
+      <w:pPr>
+        <w:pStyle w:val="ListParagraph"/>
+        <w:numPr>
+          <w:ilvl w:val="0"/>
+          <w:numId w:val="1"/>
+        </w:numPr>
+        <w:rPr>
+          <w:noProof/>
+          <w:sz w:val="18"/>
+        </w:rPr>
+      </w:pPr>
+      <w:r>
+        <w:rPr>
+          <w:noProof/>
+          <w:sz w:val="18"/>
+        </w:rPr>
+        <w:t>Diaram 8 – Financiële Transactie</w:t>
+      </w:r>
+    </w:p>
+    <w:p>
+      <w:pPr>
+        <w:pStyle w:val="ListParagraph"/>
+        <w:numPr>
+          <w:ilvl w:val="0"/>
+          <w:numId w:val="25"/>
+        </w:numPr>
+        <w:rPr>
+          <w:noProof/>
+          <w:sz w:val="18"/>
+        </w:rPr>
+      </w:pPr>
+      <w:r>
+        <w:rPr>
+          <w:noProof/>
+          <w:sz w:val="18"/>
+        </w:rPr>
+        <w:t xml:space="preserve">INVOEREN </w:t>
+      </w:r>
+      <w:r>
+        <w:rPr>
+          <w:rFonts w:cs="Arial"/>
+          <w:noProof/>
+          <w:color w:val="7030A0"/>
+          <w:sz w:val="18"/>
+          <w:szCs w:val="18"/>
+        </w:rPr>
+        <w:t>KlantID &lt;</w:t>
+      </w:r>
+      <w:r>
+        <w:rPr>
+          <w:rFonts w:cs="Arial"/>
+          <w:noProof/>
+          <w:color w:val="FF0000"/>
+          <w:sz w:val="18"/>
+          <w:szCs w:val="18"/>
+        </w:rPr>
+        <w:t>klntID</w:t>
+      </w:r>
+      <w:r>
+        <w:rPr>
+          <w:rFonts w:cs="Arial"/>
+          <w:noProof/>
+          <w:color w:val="7030A0"/>
+          <w:sz w:val="18"/>
+          <w:szCs w:val="18"/>
+        </w:rPr>
+        <w:t>&gt;</w:t>
+      </w:r>
+      <w:r>
+        <w:rPr>
+          <w:rFonts w:cs="Arial"/>
+          <w:noProof/>
+          <w:color w:val="7030A0"/>
+          <w:sz w:val="18"/>
+          <w:szCs w:val="18"/>
+        </w:rPr>
+        <w:t xml:space="preserve">, </w:t>
+      </w:r>
+      <w:r>
+        <w:rPr>
+          <w:rFonts w:cs="Arial"/>
+          <w:noProof/>
+          <w:color w:val="7030A0"/>
+          <w:sz w:val="18"/>
+          <w:szCs w:val="18"/>
+        </w:rPr>
+        <w:t xml:space="preserve">factuurnummer </w:t>
+      </w:r>
+      <w:r>
+        <w:rPr>
+          <w:rFonts w:cs="Arial"/>
+          <w:noProof/>
+          <w:sz w:val="18"/>
+          <w:szCs w:val="18"/>
+        </w:rPr>
+        <w:t>&lt;</w:t>
+      </w:r>
+      <w:r>
+        <w:rPr>
+          <w:rFonts w:cs="Arial"/>
+          <w:noProof/>
+          <w:color w:val="FF0000"/>
+          <w:sz w:val="18"/>
+          <w:szCs w:val="18"/>
+        </w:rPr>
+        <w:t>fctID</w:t>
+      </w:r>
+      <w:r>
+        <w:rPr>
+          <w:rFonts w:cs="Arial"/>
+          <w:noProof/>
+          <w:sz w:val="18"/>
+          <w:szCs w:val="18"/>
+        </w:rPr>
+        <w:t>&gt;</w:t>
+      </w:r>
+      <w:r>
+        <w:rPr>
+          <w:rFonts w:cs="Arial"/>
+          <w:noProof/>
+          <w:sz w:val="18"/>
+          <w:szCs w:val="18"/>
+        </w:rPr>
+        <w:t xml:space="preserve">, </w:t>
+      </w:r>
+      <w:r>
+        <w:rPr>
+          <w:rFonts w:cs="Arial"/>
+          <w:noProof/>
+          <w:color w:val="7030A0"/>
+          <w:sz w:val="18"/>
+          <w:szCs w:val="18"/>
+        </w:rPr>
+        <w:t xml:space="preserve">BestellingID </w:t>
+      </w:r>
+      <w:r>
+        <w:rPr>
+          <w:rFonts w:cs="Arial"/>
+          <w:noProof/>
+          <w:sz w:val="18"/>
+          <w:szCs w:val="18"/>
+        </w:rPr>
+        <w:t>&lt;</w:t>
+      </w:r>
+      <w:r>
+        <w:rPr>
+          <w:rFonts w:cs="Arial"/>
+          <w:noProof/>
+          <w:color w:val="FF0000"/>
+          <w:sz w:val="18"/>
+          <w:szCs w:val="18"/>
+        </w:rPr>
+        <w:t>bstID</w:t>
+      </w:r>
+      <w:r>
+        <w:rPr>
+          <w:rFonts w:cs="Arial"/>
+          <w:noProof/>
+          <w:sz w:val="18"/>
+          <w:szCs w:val="18"/>
+        </w:rPr>
+        <w:t>&gt;</w:t>
+      </w:r>
+      <w:r>
+        <w:rPr>
+          <w:rFonts w:cs="Arial"/>
+          <w:noProof/>
+          <w:sz w:val="18"/>
+          <w:szCs w:val="18"/>
+        </w:rPr>
+        <w:t xml:space="preserve">, </w:t>
+      </w:r>
+      <w:r>
+        <w:rPr>
+          <w:rFonts w:cs="Arial"/>
+          <w:noProof/>
+          <w:color w:val="7030A0"/>
+          <w:sz w:val="18"/>
+          <w:szCs w:val="18"/>
+        </w:rPr>
+        <w:t xml:space="preserve">begindatum </w:t>
+      </w:r>
+      <w:r>
+        <w:rPr>
+          <w:rFonts w:cs="Arial"/>
+          <w:noProof/>
+          <w:sz w:val="18"/>
+          <w:szCs w:val="18"/>
+        </w:rPr>
+        <w:t>&lt;</w:t>
+      </w:r>
+      <w:r>
+        <w:rPr>
+          <w:rFonts w:cs="Arial"/>
+          <w:noProof/>
+          <w:color w:val="FF0000"/>
+          <w:sz w:val="18"/>
+          <w:szCs w:val="18"/>
+        </w:rPr>
+        <w:t>bgdtm</w:t>
+      </w:r>
+      <w:r>
+        <w:rPr>
+          <w:rFonts w:cs="Arial"/>
+          <w:noProof/>
+          <w:sz w:val="18"/>
+          <w:szCs w:val="18"/>
+        </w:rPr>
+        <w:t>&gt;</w:t>
+      </w:r>
+      <w:r>
+        <w:rPr>
+          <w:rFonts w:cs="Arial"/>
+          <w:noProof/>
+          <w:sz w:val="18"/>
+          <w:szCs w:val="18"/>
+        </w:rPr>
+        <w:t xml:space="preserve">, </w:t>
+      </w:r>
+      <w:r>
+        <w:rPr>
+          <w:rFonts w:cs="Arial"/>
+          <w:noProof/>
+          <w:color w:val="7030A0"/>
+          <w:sz w:val="18"/>
+          <w:szCs w:val="18"/>
+        </w:rPr>
+        <w:t xml:space="preserve">einddatum </w:t>
+      </w:r>
+      <w:r>
+        <w:rPr>
+          <w:rFonts w:cs="Arial"/>
+          <w:noProof/>
+          <w:sz w:val="18"/>
+          <w:szCs w:val="18"/>
+        </w:rPr>
+        <w:t>&lt;</w:t>
+      </w:r>
+      <w:r>
+        <w:rPr>
+          <w:rFonts w:cs="Arial"/>
+          <w:noProof/>
+          <w:color w:val="FF0000"/>
+          <w:sz w:val="18"/>
+          <w:szCs w:val="18"/>
+        </w:rPr>
+        <w:t>eidtm</w:t>
+      </w:r>
+      <w:r>
+        <w:rPr>
+          <w:rFonts w:cs="Arial"/>
+          <w:noProof/>
+          <w:sz w:val="18"/>
+          <w:szCs w:val="18"/>
+        </w:rPr>
+        <w:t>&gt;</w:t>
+      </w:r>
+      <w:r>
+        <w:rPr>
+          <w:rFonts w:cs="Arial"/>
+          <w:noProof/>
+          <w:sz w:val="18"/>
+          <w:szCs w:val="18"/>
+        </w:rPr>
+        <w:t xml:space="preserve">, </w:t>
+      </w:r>
+      <w:r>
+        <w:rPr>
+          <w:rFonts w:cs="Arial"/>
+          <w:noProof/>
+          <w:color w:val="7030A0"/>
+          <w:sz w:val="18"/>
+          <w:szCs w:val="18"/>
+        </w:rPr>
+        <w:t xml:space="preserve">status </w:t>
+      </w:r>
+      <w:r>
+        <w:rPr>
+          <w:rFonts w:cs="Arial"/>
+          <w:noProof/>
+          <w:sz w:val="18"/>
+          <w:szCs w:val="18"/>
+        </w:rPr>
+        <w:t>&lt;</w:t>
+      </w:r>
+      <w:r>
+        <w:rPr>
+          <w:rFonts w:cs="Arial"/>
+          <w:noProof/>
+          <w:color w:val="FF0000"/>
+          <w:sz w:val="18"/>
+          <w:szCs w:val="18"/>
+        </w:rPr>
+        <w:t>btsts</w:t>
+      </w:r>
+      <w:r>
+        <w:rPr>
+          <w:rFonts w:cs="Arial"/>
+          <w:noProof/>
+          <w:sz w:val="18"/>
+          <w:szCs w:val="18"/>
+        </w:rPr>
+        <w:t>&gt;</w:t>
+      </w:r>
+    </w:p>
+    <w:p>
+      <w:pPr>
+        <w:pStyle w:val="ListParagraph"/>
+        <w:numPr>
+          <w:ilvl w:val="0"/>
+          <w:numId w:val="25"/>
+        </w:numPr>
+        <w:rPr>
+          <w:noProof/>
+          <w:sz w:val="18"/>
+        </w:rPr>
+      </w:pPr>
+      <w:r>
+        <w:rPr>
+          <w:noProof/>
+          <w:sz w:val="18"/>
+        </w:rPr>
+        <w:t xml:space="preserve">BEWERKEN </w:t>
+      </w:r>
+      <w:r>
+        <w:rPr>
+          <w:rFonts w:cs="Arial"/>
+          <w:noProof/>
+          <w:color w:val="7030A0"/>
+          <w:sz w:val="18"/>
+          <w:szCs w:val="18"/>
+        </w:rPr>
+        <w:t>KlantID &lt;</w:t>
+      </w:r>
+      <w:r>
+        <w:rPr>
+          <w:rFonts w:cs="Arial"/>
+          <w:noProof/>
+          <w:color w:val="FF0000"/>
+          <w:sz w:val="18"/>
+          <w:szCs w:val="18"/>
+        </w:rPr>
+        <w:t>klntID</w:t>
+      </w:r>
+      <w:r>
+        <w:rPr>
+          <w:rFonts w:cs="Arial"/>
+          <w:noProof/>
+          <w:color w:val="7030A0"/>
+          <w:sz w:val="18"/>
+          <w:szCs w:val="18"/>
+        </w:rPr>
+        <w:t xml:space="preserve">&gt;, factuurnummer </w:t>
+      </w:r>
+      <w:r>
+        <w:rPr>
+          <w:rFonts w:cs="Arial"/>
+          <w:noProof/>
+          <w:sz w:val="18"/>
+          <w:szCs w:val="18"/>
+        </w:rPr>
+        <w:t>&lt;</w:t>
+      </w:r>
+      <w:r>
+        <w:rPr>
+          <w:rFonts w:cs="Arial"/>
+          <w:noProof/>
+          <w:color w:val="FF0000"/>
+          <w:sz w:val="18"/>
+          <w:szCs w:val="18"/>
+        </w:rPr>
+        <w:t>fctID</w:t>
+      </w:r>
+      <w:r>
+        <w:rPr>
+          <w:rFonts w:cs="Arial"/>
+          <w:noProof/>
+          <w:sz w:val="18"/>
+          <w:szCs w:val="18"/>
+        </w:rPr>
+        <w:t xml:space="preserve">&gt;, </w:t>
+      </w:r>
+      <w:r>
+        <w:rPr>
+          <w:rFonts w:cs="Arial"/>
+          <w:noProof/>
+          <w:color w:val="7030A0"/>
+          <w:sz w:val="18"/>
+          <w:szCs w:val="18"/>
+        </w:rPr>
+        <w:t xml:space="preserve">BestellingID </w:t>
+      </w:r>
+      <w:r>
+        <w:rPr>
+          <w:rFonts w:cs="Arial"/>
+          <w:noProof/>
+          <w:sz w:val="18"/>
+          <w:szCs w:val="18"/>
+        </w:rPr>
+        <w:t>&lt;</w:t>
+      </w:r>
+      <w:r>
+        <w:rPr>
+          <w:rFonts w:cs="Arial"/>
+          <w:noProof/>
+          <w:color w:val="FF0000"/>
+          <w:sz w:val="18"/>
+          <w:szCs w:val="18"/>
+        </w:rPr>
+        <w:t>bstID</w:t>
+      </w:r>
+      <w:r>
+        <w:rPr>
+          <w:rFonts w:cs="Arial"/>
+          <w:noProof/>
+          <w:sz w:val="18"/>
+          <w:szCs w:val="18"/>
+        </w:rPr>
+        <w:t xml:space="preserve">&gt;, </w:t>
+      </w:r>
+      <w:r>
+        <w:rPr>
+          <w:rFonts w:cs="Arial"/>
+          <w:noProof/>
+          <w:color w:val="7030A0"/>
+          <w:sz w:val="18"/>
+          <w:szCs w:val="18"/>
+        </w:rPr>
+        <w:t xml:space="preserve">begindatum </w:t>
+      </w:r>
+      <w:r>
+        <w:rPr>
+          <w:rFonts w:cs="Arial"/>
+          <w:noProof/>
+          <w:sz w:val="18"/>
+          <w:szCs w:val="18"/>
+        </w:rPr>
+        <w:t>&lt;</w:t>
+      </w:r>
+      <w:r>
+        <w:rPr>
+          <w:rFonts w:cs="Arial"/>
+          <w:noProof/>
+          <w:color w:val="FF0000"/>
+          <w:sz w:val="18"/>
+          <w:szCs w:val="18"/>
+        </w:rPr>
+        <w:t>bgdtm</w:t>
+      </w:r>
+      <w:r>
+        <w:rPr>
+          <w:rFonts w:cs="Arial"/>
+          <w:noProof/>
+          <w:sz w:val="18"/>
+          <w:szCs w:val="18"/>
+        </w:rPr>
+        <w:t xml:space="preserve">&gt;, </w:t>
+      </w:r>
+      <w:r>
+        <w:rPr>
+          <w:rFonts w:cs="Arial"/>
+          <w:noProof/>
+          <w:color w:val="7030A0"/>
+          <w:sz w:val="18"/>
+          <w:szCs w:val="18"/>
+        </w:rPr>
+        <w:t xml:space="preserve">einddatum </w:t>
+      </w:r>
+      <w:r>
+        <w:rPr>
+          <w:rFonts w:cs="Arial"/>
+          <w:noProof/>
+          <w:sz w:val="18"/>
+          <w:szCs w:val="18"/>
+        </w:rPr>
+        <w:t>&lt;</w:t>
+      </w:r>
+      <w:r>
+        <w:rPr>
+          <w:rFonts w:cs="Arial"/>
+          <w:noProof/>
+          <w:color w:val="FF0000"/>
+          <w:sz w:val="18"/>
+          <w:szCs w:val="18"/>
+        </w:rPr>
+        <w:t>eidtm</w:t>
+      </w:r>
+      <w:r>
+        <w:rPr>
+          <w:rFonts w:cs="Arial"/>
+          <w:noProof/>
+          <w:sz w:val="18"/>
+          <w:szCs w:val="18"/>
+        </w:rPr>
+        <w:t xml:space="preserve">&gt;, </w:t>
+      </w:r>
+      <w:r>
+        <w:rPr>
+          <w:rFonts w:cs="Arial"/>
+          <w:noProof/>
+          <w:color w:val="7030A0"/>
+          <w:sz w:val="18"/>
+          <w:szCs w:val="18"/>
+        </w:rPr>
+        <w:t xml:space="preserve">status </w:t>
+      </w:r>
+      <w:r>
+        <w:rPr>
+          <w:rFonts w:cs="Arial"/>
+          <w:noProof/>
+          <w:sz w:val="18"/>
+          <w:szCs w:val="18"/>
+        </w:rPr>
+        <w:t>&lt;</w:t>
+      </w:r>
+      <w:r>
+        <w:rPr>
+          <w:rFonts w:cs="Arial"/>
+          <w:noProof/>
+          <w:color w:val="FF0000"/>
+          <w:sz w:val="18"/>
+          <w:szCs w:val="18"/>
+        </w:rPr>
+        <w:t>btsts</w:t>
+      </w:r>
+      <w:r>
+        <w:rPr>
+          <w:rFonts w:cs="Arial"/>
+          <w:noProof/>
+          <w:sz w:val="18"/>
+          <w:szCs w:val="18"/>
+        </w:rPr>
+        <w:t>&gt;</w:t>
+      </w:r>
+      <w:r>
+        <w:rPr>
+          <w:rFonts w:cs="Arial"/>
+          <w:noProof/>
+          <w:sz w:val="18"/>
+          <w:szCs w:val="18"/>
+        </w:rPr>
+        <w:t xml:space="preserve">, </w:t>
+      </w:r>
+      <w:r>
+        <w:rPr>
+          <w:noProof/>
+          <w:sz w:val="18"/>
+          <w:szCs w:val="18"/>
+        </w:rPr>
+        <w:t>noodzakelijk voorafgaand in volgorde is SELECTEREN</w:t>
+      </w:r>
+      <w:r>
+        <w:rPr>
+          <w:noProof/>
+          <w:sz w:val="18"/>
+          <w:szCs w:val="18"/>
+        </w:rPr>
+        <w:t xml:space="preserve"> </w:t>
+      </w:r>
+      <w:r>
+        <w:rPr>
+          <w:rFonts w:cs="Arial"/>
+          <w:noProof/>
+          <w:color w:val="7030A0"/>
+          <w:sz w:val="18"/>
+          <w:szCs w:val="18"/>
+        </w:rPr>
+        <w:t>KlantID &lt;</w:t>
+      </w:r>
+      <w:r>
+        <w:rPr>
+          <w:rFonts w:cs="Arial"/>
+          <w:noProof/>
+          <w:color w:val="FF0000"/>
+          <w:sz w:val="18"/>
+          <w:szCs w:val="18"/>
+        </w:rPr>
+        <w:t>klntID</w:t>
+      </w:r>
+      <w:r>
+        <w:rPr>
+          <w:rFonts w:cs="Arial"/>
+          <w:noProof/>
+          <w:color w:val="7030A0"/>
+          <w:sz w:val="18"/>
+          <w:szCs w:val="18"/>
+        </w:rPr>
+        <w:t>&gt;</w:t>
+      </w:r>
+    </w:p>
+    <w:p>
+      <w:pPr>
+        <w:pStyle w:val="ListParagraph"/>
+        <w:numPr>
+          <w:ilvl w:val="0"/>
+          <w:numId w:val="25"/>
+        </w:numPr>
+        <w:rPr>
+          <w:noProof/>
+          <w:sz w:val="18"/>
+        </w:rPr>
+      </w:pPr>
+      <w:r>
+        <w:rPr>
+          <w:noProof/>
+          <w:sz w:val="18"/>
+        </w:rPr>
+        <w:t xml:space="preserve">VERWIJDEREN </w:t>
+      </w:r>
+      <w:r>
+        <w:rPr>
+          <w:rFonts w:cs="Arial"/>
+          <w:noProof/>
+          <w:color w:val="7030A0"/>
+          <w:sz w:val="18"/>
+          <w:szCs w:val="18"/>
+        </w:rPr>
+        <w:t>KlantID &lt;</w:t>
+      </w:r>
+      <w:r>
+        <w:rPr>
+          <w:rFonts w:cs="Arial"/>
+          <w:noProof/>
+          <w:color w:val="FF0000"/>
+          <w:sz w:val="18"/>
+          <w:szCs w:val="18"/>
+        </w:rPr>
+        <w:t>klntID</w:t>
+      </w:r>
+      <w:r>
+        <w:rPr>
+          <w:rFonts w:cs="Arial"/>
+          <w:noProof/>
+          <w:color w:val="7030A0"/>
+          <w:sz w:val="18"/>
+          <w:szCs w:val="18"/>
+        </w:rPr>
+        <w:t xml:space="preserve">&gt;, factuurnummer </w:t>
+      </w:r>
+      <w:r>
+        <w:rPr>
+          <w:rFonts w:cs="Arial"/>
+          <w:noProof/>
+          <w:sz w:val="18"/>
+          <w:szCs w:val="18"/>
+        </w:rPr>
+        <w:t>&lt;</w:t>
+      </w:r>
+      <w:r>
+        <w:rPr>
+          <w:rFonts w:cs="Arial"/>
+          <w:noProof/>
+          <w:color w:val="FF0000"/>
+          <w:sz w:val="18"/>
+          <w:szCs w:val="18"/>
+        </w:rPr>
+        <w:t>fctID</w:t>
+      </w:r>
+      <w:r>
+        <w:rPr>
+          <w:rFonts w:cs="Arial"/>
+          <w:noProof/>
+          <w:sz w:val="18"/>
+          <w:szCs w:val="18"/>
+        </w:rPr>
+        <w:t xml:space="preserve">&gt;, </w:t>
+      </w:r>
+      <w:r>
+        <w:rPr>
+          <w:rFonts w:cs="Arial"/>
+          <w:noProof/>
+          <w:color w:val="7030A0"/>
+          <w:sz w:val="18"/>
+          <w:szCs w:val="18"/>
+        </w:rPr>
+        <w:t xml:space="preserve">BestellingID </w:t>
+      </w:r>
+      <w:r>
+        <w:rPr>
+          <w:rFonts w:cs="Arial"/>
+          <w:noProof/>
+          <w:sz w:val="18"/>
+          <w:szCs w:val="18"/>
+        </w:rPr>
+        <w:t>&lt;</w:t>
+      </w:r>
+      <w:r>
+        <w:rPr>
+          <w:rFonts w:cs="Arial"/>
+          <w:noProof/>
+          <w:color w:val="FF0000"/>
+          <w:sz w:val="18"/>
+          <w:szCs w:val="18"/>
+        </w:rPr>
+        <w:t>bstID</w:t>
+      </w:r>
+      <w:r>
+        <w:rPr>
+          <w:rFonts w:cs="Arial"/>
+          <w:noProof/>
+          <w:sz w:val="18"/>
+          <w:szCs w:val="18"/>
+        </w:rPr>
+        <w:t xml:space="preserve">&gt;, </w:t>
+      </w:r>
+      <w:r>
+        <w:rPr>
+          <w:rFonts w:cs="Arial"/>
+          <w:noProof/>
+          <w:color w:val="7030A0"/>
+          <w:sz w:val="18"/>
+          <w:szCs w:val="18"/>
+        </w:rPr>
+        <w:t xml:space="preserve">begindatum </w:t>
+      </w:r>
+      <w:r>
+        <w:rPr>
+          <w:rFonts w:cs="Arial"/>
+          <w:noProof/>
+          <w:sz w:val="18"/>
+          <w:szCs w:val="18"/>
+        </w:rPr>
+        <w:t>&lt;</w:t>
+      </w:r>
+      <w:r>
+        <w:rPr>
+          <w:rFonts w:cs="Arial"/>
+          <w:noProof/>
+          <w:color w:val="FF0000"/>
+          <w:sz w:val="18"/>
+          <w:szCs w:val="18"/>
+        </w:rPr>
+        <w:t>bgdtm</w:t>
+      </w:r>
+      <w:r>
+        <w:rPr>
+          <w:rFonts w:cs="Arial"/>
+          <w:noProof/>
+          <w:sz w:val="18"/>
+          <w:szCs w:val="18"/>
+        </w:rPr>
+        <w:t xml:space="preserve">&gt;, </w:t>
+      </w:r>
+      <w:r>
+        <w:rPr>
+          <w:rFonts w:cs="Arial"/>
+          <w:noProof/>
+          <w:color w:val="7030A0"/>
+          <w:sz w:val="18"/>
+          <w:szCs w:val="18"/>
+        </w:rPr>
+        <w:t xml:space="preserve">einddatum </w:t>
+      </w:r>
+      <w:r>
+        <w:rPr>
+          <w:rFonts w:cs="Arial"/>
+          <w:noProof/>
+          <w:sz w:val="18"/>
+          <w:szCs w:val="18"/>
+        </w:rPr>
+        <w:t>&lt;</w:t>
+      </w:r>
+      <w:r>
+        <w:rPr>
+          <w:rFonts w:cs="Arial"/>
+          <w:noProof/>
+          <w:color w:val="FF0000"/>
+          <w:sz w:val="18"/>
+          <w:szCs w:val="18"/>
+        </w:rPr>
+        <w:t>eidtm</w:t>
+      </w:r>
+      <w:r>
+        <w:rPr>
+          <w:rFonts w:cs="Arial"/>
+          <w:noProof/>
+          <w:sz w:val="18"/>
+          <w:szCs w:val="18"/>
+        </w:rPr>
+        <w:t xml:space="preserve">&gt;, </w:t>
+      </w:r>
+      <w:r>
+        <w:rPr>
+          <w:rFonts w:cs="Arial"/>
+          <w:noProof/>
+          <w:color w:val="7030A0"/>
+          <w:sz w:val="18"/>
+          <w:szCs w:val="18"/>
+        </w:rPr>
+        <w:t xml:space="preserve">status </w:t>
+      </w:r>
+      <w:r>
+        <w:rPr>
+          <w:rFonts w:cs="Arial"/>
+          <w:noProof/>
+          <w:sz w:val="18"/>
+          <w:szCs w:val="18"/>
+        </w:rPr>
+        <w:t>&lt;</w:t>
+      </w:r>
+      <w:r>
+        <w:rPr>
+          <w:rFonts w:cs="Arial"/>
+          <w:noProof/>
+          <w:color w:val="FF0000"/>
+          <w:sz w:val="18"/>
+          <w:szCs w:val="18"/>
+        </w:rPr>
+        <w:t>btsts</w:t>
+      </w:r>
+      <w:r>
+        <w:rPr>
+          <w:rFonts w:cs="Arial"/>
+          <w:noProof/>
+          <w:sz w:val="18"/>
+          <w:szCs w:val="18"/>
+        </w:rPr>
+        <w:t>&gt;</w:t>
+      </w:r>
+      <w:r>
+        <w:rPr>
+          <w:rFonts w:cs="Arial"/>
+          <w:noProof/>
+          <w:sz w:val="18"/>
+          <w:szCs w:val="18"/>
+        </w:rPr>
+        <w:t xml:space="preserve">, </w:t>
+      </w:r>
+      <w:r>
+        <w:rPr>
+          <w:noProof/>
+          <w:sz w:val="18"/>
+          <w:szCs w:val="18"/>
+        </w:rPr>
+        <w:t>noodzakelijk voorafgaand in volgorde is SELECTEREN</w:t>
+      </w:r>
+      <w:r>
+        <w:rPr>
+          <w:noProof/>
+          <w:sz w:val="18"/>
+          <w:szCs w:val="18"/>
+        </w:rPr>
+        <w:t xml:space="preserve"> </w:t>
+      </w:r>
+      <w:r>
+        <w:rPr>
+          <w:rFonts w:cs="Arial"/>
+          <w:noProof/>
+          <w:color w:val="7030A0"/>
+          <w:sz w:val="18"/>
+          <w:szCs w:val="18"/>
+        </w:rPr>
+        <w:t>KlantID &lt;</w:t>
+      </w:r>
+      <w:r>
+        <w:rPr>
+          <w:rFonts w:cs="Arial"/>
+          <w:noProof/>
+          <w:color w:val="FF0000"/>
+          <w:sz w:val="18"/>
+          <w:szCs w:val="18"/>
+        </w:rPr>
+        <w:t>klntID</w:t>
+      </w:r>
+      <w:r>
+        <w:rPr>
+          <w:rFonts w:cs="Arial"/>
+          <w:noProof/>
+          <w:color w:val="7030A0"/>
+          <w:sz w:val="18"/>
+          <w:szCs w:val="18"/>
+        </w:rPr>
+        <w:t>&gt;</w:t>
+      </w:r>
+    </w:p>
+    <w:p>
+      <w:pPr>
+        <w:pStyle w:val="ListParagraph"/>
+        <w:numPr>
+          <w:ilvl w:val="0"/>
+          <w:numId w:val="25"/>
+        </w:numPr>
+        <w:rPr>
+          <w:noProof/>
+          <w:sz w:val="18"/>
+        </w:rPr>
+      </w:pPr>
+    </w:p>
+    <w:p>
+      <w:pPr>
+        <w:pStyle w:val="ListParagraph"/>
+        <w:numPr>
+          <w:ilvl w:val="0"/>
+          <w:numId w:val="25"/>
+        </w:numPr>
+        <w:rPr>
+          <w:noProof/>
+          <w:sz w:val="18"/>
+        </w:rPr>
+      </w:pPr>
+      <w:r>
+        <w:rPr>
+          <w:noProof/>
+          <w:sz w:val="18"/>
+        </w:rPr>
+        <w:t xml:space="preserve">WEERGEVEN </w:t>
+      </w:r>
+      <w:r>
+        <w:rPr>
+          <w:rFonts w:cs="Arial"/>
+          <w:noProof/>
+          <w:color w:val="7030A0"/>
+          <w:sz w:val="18"/>
+          <w:szCs w:val="18"/>
+        </w:rPr>
+        <w:t>KlantID &lt;</w:t>
+      </w:r>
+      <w:r>
+        <w:rPr>
+          <w:rFonts w:cs="Arial"/>
+          <w:noProof/>
+          <w:color w:val="FF0000"/>
+          <w:sz w:val="18"/>
+          <w:szCs w:val="18"/>
+        </w:rPr>
+        <w:t>klntID</w:t>
+      </w:r>
+      <w:r>
+        <w:rPr>
+          <w:rFonts w:cs="Arial"/>
+          <w:noProof/>
+          <w:color w:val="7030A0"/>
+          <w:sz w:val="18"/>
+          <w:szCs w:val="18"/>
+        </w:rPr>
+        <w:t xml:space="preserve">&gt;, factuurnummer </w:t>
+      </w:r>
+      <w:r>
+        <w:rPr>
+          <w:rFonts w:cs="Arial"/>
+          <w:noProof/>
+          <w:sz w:val="18"/>
+          <w:szCs w:val="18"/>
+        </w:rPr>
+        <w:t>&lt;</w:t>
+      </w:r>
+      <w:r>
+        <w:rPr>
+          <w:rFonts w:cs="Arial"/>
+          <w:noProof/>
+          <w:color w:val="FF0000"/>
+          <w:sz w:val="18"/>
+          <w:szCs w:val="18"/>
+        </w:rPr>
+        <w:t>fctID</w:t>
+      </w:r>
+      <w:r>
+        <w:rPr>
+          <w:rFonts w:cs="Arial"/>
+          <w:noProof/>
+          <w:sz w:val="18"/>
+          <w:szCs w:val="18"/>
+        </w:rPr>
+        <w:t xml:space="preserve">&gt;, </w:t>
+      </w:r>
+      <w:r>
+        <w:rPr>
+          <w:rFonts w:cs="Arial"/>
+          <w:noProof/>
+          <w:color w:val="7030A0"/>
+          <w:sz w:val="18"/>
+          <w:szCs w:val="18"/>
+        </w:rPr>
+        <w:t xml:space="preserve">BestellingID </w:t>
+      </w:r>
+      <w:r>
+        <w:rPr>
+          <w:rFonts w:cs="Arial"/>
+          <w:noProof/>
+          <w:sz w:val="18"/>
+          <w:szCs w:val="18"/>
+        </w:rPr>
+        <w:t>&lt;</w:t>
+      </w:r>
+      <w:r>
+        <w:rPr>
+          <w:rFonts w:cs="Arial"/>
+          <w:noProof/>
+          <w:color w:val="FF0000"/>
+          <w:sz w:val="18"/>
+          <w:szCs w:val="18"/>
+        </w:rPr>
+        <w:t>bstID</w:t>
+      </w:r>
+      <w:r>
+        <w:rPr>
+          <w:rFonts w:cs="Arial"/>
+          <w:noProof/>
+          <w:sz w:val="18"/>
+          <w:szCs w:val="18"/>
+        </w:rPr>
+        <w:t xml:space="preserve">&gt;, </w:t>
+      </w:r>
+      <w:r>
+        <w:rPr>
+          <w:rFonts w:cs="Arial"/>
+          <w:noProof/>
+          <w:color w:val="7030A0"/>
+          <w:sz w:val="18"/>
+          <w:szCs w:val="18"/>
+        </w:rPr>
+        <w:t xml:space="preserve">begindatum </w:t>
+      </w:r>
+      <w:r>
+        <w:rPr>
+          <w:rFonts w:cs="Arial"/>
+          <w:noProof/>
+          <w:sz w:val="18"/>
+          <w:szCs w:val="18"/>
+        </w:rPr>
+        <w:t>&lt;</w:t>
+      </w:r>
+      <w:r>
+        <w:rPr>
+          <w:rFonts w:cs="Arial"/>
+          <w:noProof/>
+          <w:color w:val="FF0000"/>
+          <w:sz w:val="18"/>
+          <w:szCs w:val="18"/>
+        </w:rPr>
+        <w:t>bgdtm</w:t>
+      </w:r>
+      <w:r>
+        <w:rPr>
+          <w:rFonts w:cs="Arial"/>
+          <w:noProof/>
+          <w:sz w:val="18"/>
+          <w:szCs w:val="18"/>
+        </w:rPr>
+        <w:t xml:space="preserve">&gt;, </w:t>
+      </w:r>
+      <w:r>
+        <w:rPr>
+          <w:rFonts w:cs="Arial"/>
+          <w:noProof/>
+          <w:color w:val="7030A0"/>
+          <w:sz w:val="18"/>
+          <w:szCs w:val="18"/>
+        </w:rPr>
+        <w:t xml:space="preserve">einddatum </w:t>
+      </w:r>
+      <w:r>
+        <w:rPr>
+          <w:rFonts w:cs="Arial"/>
+          <w:noProof/>
+          <w:sz w:val="18"/>
+          <w:szCs w:val="18"/>
+        </w:rPr>
+        <w:t>&lt;</w:t>
+      </w:r>
+      <w:r>
+        <w:rPr>
+          <w:rFonts w:cs="Arial"/>
+          <w:noProof/>
+          <w:color w:val="FF0000"/>
+          <w:sz w:val="18"/>
+          <w:szCs w:val="18"/>
+        </w:rPr>
+        <w:t>eidtm</w:t>
+      </w:r>
+      <w:r>
+        <w:rPr>
+          <w:rFonts w:cs="Arial"/>
+          <w:noProof/>
+          <w:sz w:val="18"/>
+          <w:szCs w:val="18"/>
+        </w:rPr>
+        <w:t xml:space="preserve">&gt;, </w:t>
+      </w:r>
+      <w:r>
+        <w:rPr>
+          <w:rFonts w:cs="Arial"/>
+          <w:noProof/>
+          <w:color w:val="7030A0"/>
+          <w:sz w:val="18"/>
+          <w:szCs w:val="18"/>
+        </w:rPr>
+        <w:t xml:space="preserve">status </w:t>
+      </w:r>
+      <w:r>
+        <w:rPr>
+          <w:rFonts w:cs="Arial"/>
+          <w:noProof/>
+          <w:sz w:val="18"/>
+          <w:szCs w:val="18"/>
+        </w:rPr>
+        <w:t>&lt;</w:t>
+      </w:r>
+      <w:r>
+        <w:rPr>
+          <w:rFonts w:cs="Arial"/>
+          <w:noProof/>
+          <w:color w:val="FF0000"/>
+          <w:sz w:val="18"/>
+          <w:szCs w:val="18"/>
+        </w:rPr>
+        <w:t>btsts</w:t>
+      </w:r>
+      <w:r>
+        <w:rPr>
+          <w:rFonts w:cs="Arial"/>
+          <w:noProof/>
+          <w:sz w:val="18"/>
+          <w:szCs w:val="18"/>
+        </w:rPr>
+        <w:t>&gt;</w:t>
+      </w:r>
+    </w:p>
+    <w:p>
+      <w:pPr>
+        <w:pStyle w:val="ListParagraph"/>
+        <w:ind w:left="1080"/>
+        <w:rPr>
+          <w:noProof/>
+          <w:sz w:val="18"/>
+        </w:rPr>
+      </w:pPr>
+    </w:p>
+    <w:p>
+      <w:pPr>
+        <w:rPr>
+          <w:noProof/>
+          <w:sz w:val="18"/>
+        </w:rPr>
+      </w:pPr>
+    </w:p>
+    <w:p>
+      <w:pPr>
+        <w:rPr>
+          <w:noProof/>
+          <w:sz w:val="18"/>
+        </w:rPr>
+      </w:pPr>
+    </w:p>
+    <w:p>
+      <w:pPr>
+        <w:rPr>
+          <w:noProof/>
+          <w:sz w:val="18"/>
+        </w:rPr>
+      </w:pPr>
+    </w:p>
+    <w:p>
+      <w:pPr>
+        <w:rPr>
+          <w:noProof/>
+          <w:sz w:val="18"/>
+        </w:rPr>
+      </w:pPr>
+    </w:p>
+    <w:p>
+      <w:pPr>
+        <w:rPr>
+          <w:noProof/>
+          <w:sz w:val="18"/>
+        </w:rPr>
+      </w:pPr>
+    </w:p>
+    <w:p>
+      <w:pPr>
+        <w:rPr>
+          <w:noProof/>
+          <w:sz w:val="18"/>
+        </w:rPr>
+      </w:pPr>
+    </w:p>
+    <w:p>
+      <w:pPr>
+        <w:rPr>
+          <w:noProof/>
+          <w:sz w:val="18"/>
+        </w:rPr>
+      </w:pPr>
+    </w:p>
+    <w:p>
+      <w:pPr>
+        <w:pStyle w:val="ListParagraph"/>
+        <w:numPr>
+          <w:ilvl w:val="0"/>
+          <w:numId w:val="1"/>
+        </w:numPr>
+        <w:rPr>
+          <w:noProof/>
+          <w:sz w:val="18"/>
+        </w:rPr>
+      </w:pPr>
+      <w:r>
+        <w:rPr>
+          <w:noProof/>
+          <w:sz w:val="18"/>
+        </w:rPr>
+        <w:lastRenderedPageBreak/>
+        <w:t>D</w:t>
+      </w:r>
+      <w:r>
+        <w:rPr>
+          <w:noProof/>
+          <w:sz w:val="18"/>
+        </w:rPr>
+        <w:t>iagram 9</w:t>
+      </w:r>
+      <w:r>
+        <w:rPr>
+          <w:noProof/>
+          <w:sz w:val="18"/>
+        </w:rPr>
+        <w:t xml:space="preserve"> – Hoofdverzameling 202</w:t>
       </w:r>
     </w:p>
     <w:p>
@@ -8669,7 +11029,14 @@
           <w:noProof/>
           <w:sz w:val="18"/>
         </w:rPr>
-        <w:t>Diagram 8 – Hoofdverzameling 203</w:t>
+        <w:t>Diagram 10</w:t>
+      </w:r>
+      <w:r>
+        <w:rPr>
+          <w:noProof/>
+          <w:sz w:val="18"/>
+        </w:rPr>
+        <w:t xml:space="preserve"> – Hoofdverzameling 203</w:t>
       </w:r>
     </w:p>
     <w:p>
@@ -9018,7 +11385,14 @@
           <w:noProof/>
           <w:sz w:val="18"/>
         </w:rPr>
-        <w:t>Diagram 9 – Hoofdverzameling 204</w:t>
+        <w:t>Diagram 11</w:t>
+      </w:r>
+      <w:r>
+        <w:rPr>
+          <w:noProof/>
+          <w:sz w:val="18"/>
+        </w:rPr>
+        <w:t xml:space="preserve"> – Hoofdverzameling 204</w:t>
       </w:r>
     </w:p>
     <w:p>
@@ -9367,7 +11741,14 @@
           <w:noProof/>
           <w:sz w:val="18"/>
         </w:rPr>
-        <w:t>Diagram 10 – Hoofdverzameling 205</w:t>
+        <w:t>Diagram 12</w:t>
+      </w:r>
+      <w:r>
+        <w:rPr>
+          <w:noProof/>
+          <w:sz w:val="18"/>
+        </w:rPr>
+        <w:t xml:space="preserve"> – Hoofdverzameling 205</w:t>
       </w:r>
     </w:p>
     <w:p>
@@ -9666,7 +12047,14 @@
           <w:noProof/>
           <w:sz w:val="18"/>
         </w:rPr>
-        <w:t>Diagram 11 – Hoofdverzameling 206</w:t>
+        <w:t>Diagram 13</w:t>
+      </w:r>
+      <w:r>
+        <w:rPr>
+          <w:noProof/>
+          <w:sz w:val="18"/>
+        </w:rPr>
+        <w:t xml:space="preserve"> – Hoofdverzameling 206</w:t>
       </w:r>
     </w:p>
     <w:p>
@@ -10015,8 +12403,14 @@
           <w:noProof/>
           <w:sz w:val="18"/>
         </w:rPr>
-        <w:lastRenderedPageBreak/>
-        <w:t>Diagram 12 – Hoofdverzameling 207</w:t>
+        <w:t>Diagram 14</w:t>
+      </w:r>
+      <w:r>
+        <w:rPr>
+          <w:noProof/>
+          <w:sz w:val="18"/>
+        </w:rPr>
+        <w:t xml:space="preserve"> – Hoofdverzameling 207</w:t>
       </w:r>
     </w:p>
     <w:p>
@@ -10386,7 +12780,14 @@
           <w:noProof/>
           <w:sz w:val="18"/>
         </w:rPr>
-        <w:t>Dagram 13 – Hoofdverzameling 208 / InkoopOrder</w:t>
+        <w:t>Dagram 15</w:t>
+      </w:r>
+      <w:r>
+        <w:rPr>
+          <w:noProof/>
+          <w:sz w:val="18"/>
+        </w:rPr>
+        <w:t xml:space="preserve"> – Hoofdverzameling 208 / InkoopOrder</w:t>
       </w:r>
     </w:p>
     <w:p>
@@ -10685,7 +13086,14 @@
           <w:noProof/>
           <w:sz w:val="18"/>
         </w:rPr>
-        <w:t xml:space="preserve">Diagram 14 – Hoofdverzameling 209 </w:t>
+        <w:t>Diagram 16</w:t>
+      </w:r>
+      <w:r>
+        <w:rPr>
+          <w:noProof/>
+          <w:sz w:val="18"/>
+        </w:rPr>
+        <w:t xml:space="preserve"> – Hoofdverzameling 209 </w:t>
       </w:r>
     </w:p>
     <w:p>
@@ -11034,7 +13442,15 @@
           <w:noProof/>
           <w:sz w:val="18"/>
         </w:rPr>
-        <w:t>Diagram 15 – Hoofdverzameling 210</w:t>
+        <w:lastRenderedPageBreak/>
+        <w:t>Diagram 17</w:t>
+      </w:r>
+      <w:r>
+        <w:rPr>
+          <w:noProof/>
+          <w:sz w:val="18"/>
+        </w:rPr>
+        <w:t xml:space="preserve"> – Hoofdverzameling 210</w:t>
       </w:r>
     </w:p>
     <w:p>
@@ -11054,7 +13470,14 @@
           <w:noProof/>
           <w:sz w:val="18"/>
         </w:rPr>
-        <w:t xml:space="preserve">INVOEREN </w:t>
+        <w:t>INVO</w:t>
+      </w:r>
+      <w:r>
+        <w:rPr>
+          <w:noProof/>
+          <w:sz w:val="18"/>
+        </w:rPr>
+        <w:t xml:space="preserve">REN </w:t>
       </w:r>
       <w:r>
         <w:rPr>
@@ -11383,7 +13806,14 @@
           <w:noProof/>
           <w:sz w:val="18"/>
         </w:rPr>
-        <w:t>Diagram 16 – Hoofdverzameling 211</w:t>
+        <w:t>Diagram 18</w:t>
+      </w:r>
+      <w:r>
+        <w:rPr>
+          <w:noProof/>
+          <w:sz w:val="18"/>
+        </w:rPr>
+        <w:t xml:space="preserve"> – Hoofdverzameling 211</w:t>
       </w:r>
     </w:p>
     <w:p>
@@ -11732,7 +14162,14 @@
           <w:noProof/>
           <w:sz w:val="18"/>
         </w:rPr>
-        <w:t>Diagram 17 – Hoofdverzameling 213</w:t>
+        <w:t>Diagram 19</w:t>
+      </w:r>
+      <w:r>
+        <w:rPr>
+          <w:noProof/>
+          <w:sz w:val="18"/>
+        </w:rPr>
+        <w:t xml:space="preserve"> – Hoofdverzameling 213</w:t>
       </w:r>
     </w:p>
     <w:p>
@@ -12094,7 +14531,14 @@
           <w:noProof/>
           <w:sz w:val="18"/>
         </w:rPr>
-        <w:t>iagram 18 – Hoofdverzameling 216</w:t>
+        <w:t>iagram 20</w:t>
+      </w:r>
+      <w:r>
+        <w:rPr>
+          <w:noProof/>
+          <w:sz w:val="18"/>
+        </w:rPr>
+        <w:t xml:space="preserve"> – Hoofdverzameling 216</w:t>
       </w:r>
     </w:p>
     <w:p>
@@ -12339,18 +14783,7 @@
           <w:szCs w:val="18"/>
           <w:u w:val="single"/>
         </w:rPr>
-        <w:t xml:space="preserve"> </w:t>
-      </w:r>
-      <w:r>
-        <w:rPr>
-          <w:rFonts w:cs="Arial"/>
-          <w:noProof/>
-          <w:color w:val="7030A0"/>
-          <w:sz w:val="18"/>
-          <w:szCs w:val="18"/>
-          <w:u w:val="single"/>
-        </w:rPr>
-        <w:t>beschikbaar</w:t>
+        <w:t xml:space="preserve"> beschikbaar</w:t>
       </w:r>
       <w:r>
         <w:rPr>
@@ -12482,7 +14915,7 @@
           <w:noProof/>
           <w:sz w:val="18"/>
         </w:rPr>
-        <w:t>Diagram 19</w:t>
+        <w:t>Diagram 21</w:t>
       </w:r>
       <w:r>
         <w:rPr>
@@ -12783,7 +15216,6 @@
           <w:noProof/>
           <w:sz w:val="18"/>
         </w:rPr>
-        <w:lastRenderedPageBreak/>
         <w:t xml:space="preserve">Diagram </w:t>
       </w:r>
       <w:r>
@@ -12791,7 +15223,7 @@
           <w:noProof/>
           <w:sz w:val="18"/>
         </w:rPr>
-        <w:t>20</w:t>
+        <w:t>22</w:t>
       </w:r>
       <w:r>
         <w:rPr>
@@ -13077,14 +15509,6 @@
     </w:p>
     <w:p>
       <w:pPr>
-        <w:rPr>
-          <w:noProof/>
-          <w:sz w:val="18"/>
-        </w:rPr>
-      </w:pPr>
-    </w:p>
-    <w:p>
-      <w:pPr>
         <w:pStyle w:val="ListParagraph"/>
         <w:numPr>
           <w:ilvl w:val="0"/>
@@ -13107,7 +15531,7 @@
           <w:noProof/>
           <w:sz w:val="18"/>
         </w:rPr>
-        <w:t>1</w:t>
+        <w:t>3</w:t>
       </w:r>
       <w:r>
         <w:rPr>
@@ -13470,7 +15894,7 @@
           <w:noProof/>
           <w:sz w:val="18"/>
         </w:rPr>
-        <w:t>2</w:t>
+        <w:t>4</w:t>
       </w:r>
       <w:r>
         <w:rPr>
@@ -13718,6 +16142,2171 @@
           <w:sz w:val="18"/>
         </w:rPr>
       </w:pPr>
+    </w:p>
+    <w:p>
+      <w:pPr>
+        <w:pStyle w:val="ListParagraph"/>
+        <w:numPr>
+          <w:ilvl w:val="0"/>
+          <w:numId w:val="1"/>
+        </w:numPr>
+        <w:rPr>
+          <w:noProof/>
+          <w:sz w:val="18"/>
+        </w:rPr>
+      </w:pPr>
+      <w:r>
+        <w:rPr>
+          <w:noProof/>
+          <w:sz w:val="18"/>
+        </w:rPr>
+        <w:lastRenderedPageBreak/>
+        <w:t>Diagram 25 – Hoofdverzameling 227</w:t>
+      </w:r>
+    </w:p>
+    <w:p>
+      <w:pPr>
+        <w:pStyle w:val="ListParagraph"/>
+        <w:numPr>
+          <w:ilvl w:val="0"/>
+          <w:numId w:val="26"/>
+        </w:numPr>
+        <w:rPr>
+          <w:noProof/>
+          <w:sz w:val="18"/>
+        </w:rPr>
+      </w:pPr>
+      <w:r>
+        <w:rPr>
+          <w:noProof/>
+          <w:sz w:val="18"/>
+        </w:rPr>
+        <w:t xml:space="preserve">INVOEREN </w:t>
+      </w:r>
+      <w:r>
+        <w:rPr>
+          <w:rFonts w:cs="Arial"/>
+          <w:noProof/>
+          <w:color w:val="7030A0"/>
+          <w:sz w:val="18"/>
+          <w:szCs w:val="18"/>
+          <w:u w:val="single"/>
+        </w:rPr>
+        <w:t>omschrijving</w:t>
+      </w:r>
+      <w:r>
+        <w:rPr>
+          <w:rFonts w:cs="Arial"/>
+          <w:noProof/>
+          <w:sz w:val="18"/>
+          <w:szCs w:val="18"/>
+        </w:rPr>
+        <w:t xml:space="preserve"> </w:t>
+      </w:r>
+      <w:r>
+        <w:rPr>
+          <w:rFonts w:cs="Arial"/>
+          <w:noProof/>
+          <w:color w:val="FF0000"/>
+          <w:sz w:val="18"/>
+          <w:szCs w:val="18"/>
+        </w:rPr>
+        <w:t>&lt;promcsh&gt;</w:t>
+      </w:r>
+    </w:p>
+    <w:p>
+      <w:pPr>
+        <w:pStyle w:val="ListParagraph"/>
+        <w:numPr>
+          <w:ilvl w:val="0"/>
+          <w:numId w:val="26"/>
+        </w:numPr>
+        <w:rPr>
+          <w:noProof/>
+          <w:sz w:val="18"/>
+        </w:rPr>
+      </w:pPr>
+      <w:r>
+        <w:rPr>
+          <w:noProof/>
+          <w:sz w:val="18"/>
+        </w:rPr>
+        <w:t xml:space="preserve">BEWERKEN </w:t>
+      </w:r>
+      <w:r>
+        <w:rPr>
+          <w:rFonts w:cs="Arial"/>
+          <w:noProof/>
+          <w:color w:val="7030A0"/>
+          <w:sz w:val="18"/>
+          <w:szCs w:val="18"/>
+          <w:u w:val="single"/>
+        </w:rPr>
+        <w:t>omschrijving</w:t>
+      </w:r>
+      <w:r>
+        <w:rPr>
+          <w:rFonts w:cs="Arial"/>
+          <w:noProof/>
+          <w:sz w:val="18"/>
+          <w:szCs w:val="18"/>
+        </w:rPr>
+        <w:t xml:space="preserve"> </w:t>
+      </w:r>
+      <w:r>
+        <w:rPr>
+          <w:rFonts w:cs="Arial"/>
+          <w:noProof/>
+          <w:color w:val="FF0000"/>
+          <w:sz w:val="18"/>
+          <w:szCs w:val="18"/>
+        </w:rPr>
+        <w:t>&lt;promcsh&gt;</w:t>
+      </w:r>
+      <w:r>
+        <w:rPr>
+          <w:rFonts w:cs="Arial"/>
+          <w:noProof/>
+          <w:color w:val="FF0000"/>
+          <w:sz w:val="18"/>
+          <w:szCs w:val="18"/>
+        </w:rPr>
+        <w:t xml:space="preserve"> </w:t>
+      </w:r>
+      <w:r>
+        <w:rPr>
+          <w:noProof/>
+          <w:sz w:val="18"/>
+          <w:szCs w:val="18"/>
+        </w:rPr>
+        <w:t>noodzakelijk voorafgaand in volgorde is SELECTEREN</w:t>
+      </w:r>
+      <w:r>
+        <w:rPr>
+          <w:noProof/>
+          <w:sz w:val="18"/>
+          <w:szCs w:val="18"/>
+        </w:rPr>
+        <w:t xml:space="preserve"> </w:t>
+      </w:r>
+      <w:r>
+        <w:rPr>
+          <w:rFonts w:cs="Arial"/>
+          <w:noProof/>
+          <w:color w:val="7030A0"/>
+          <w:sz w:val="18"/>
+          <w:szCs w:val="18"/>
+          <w:u w:val="single"/>
+        </w:rPr>
+        <w:t>omschrijving</w:t>
+      </w:r>
+      <w:r>
+        <w:rPr>
+          <w:rFonts w:cs="Arial"/>
+          <w:noProof/>
+          <w:sz w:val="18"/>
+          <w:szCs w:val="18"/>
+        </w:rPr>
+        <w:t xml:space="preserve"> </w:t>
+      </w:r>
+      <w:r>
+        <w:rPr>
+          <w:rFonts w:cs="Arial"/>
+          <w:noProof/>
+          <w:color w:val="FF0000"/>
+          <w:sz w:val="18"/>
+          <w:szCs w:val="18"/>
+        </w:rPr>
+        <w:t>&lt;promcsh&gt;</w:t>
+      </w:r>
+    </w:p>
+    <w:p>
+      <w:pPr>
+        <w:pStyle w:val="ListParagraph"/>
+        <w:numPr>
+          <w:ilvl w:val="0"/>
+          <w:numId w:val="26"/>
+        </w:numPr>
+        <w:rPr>
+          <w:noProof/>
+          <w:sz w:val="18"/>
+        </w:rPr>
+      </w:pPr>
+      <w:r>
+        <w:rPr>
+          <w:noProof/>
+          <w:sz w:val="18"/>
+        </w:rPr>
+        <w:t xml:space="preserve">VERWIJDEREN </w:t>
+      </w:r>
+      <w:r>
+        <w:rPr>
+          <w:rFonts w:cs="Arial"/>
+          <w:noProof/>
+          <w:color w:val="7030A0"/>
+          <w:sz w:val="18"/>
+          <w:szCs w:val="18"/>
+          <w:u w:val="single"/>
+        </w:rPr>
+        <w:t>omschrijving</w:t>
+      </w:r>
+      <w:r>
+        <w:rPr>
+          <w:rFonts w:cs="Arial"/>
+          <w:noProof/>
+          <w:sz w:val="18"/>
+          <w:szCs w:val="18"/>
+        </w:rPr>
+        <w:t xml:space="preserve"> </w:t>
+      </w:r>
+      <w:r>
+        <w:rPr>
+          <w:rFonts w:cs="Arial"/>
+          <w:noProof/>
+          <w:color w:val="FF0000"/>
+          <w:sz w:val="18"/>
+          <w:szCs w:val="18"/>
+        </w:rPr>
+        <w:t>&lt;promcsh&gt;</w:t>
+      </w:r>
+      <w:r>
+        <w:rPr>
+          <w:rFonts w:cs="Arial"/>
+          <w:noProof/>
+          <w:color w:val="FF0000"/>
+          <w:sz w:val="18"/>
+          <w:szCs w:val="18"/>
+        </w:rPr>
+        <w:t xml:space="preserve"> </w:t>
+      </w:r>
+      <w:r>
+        <w:rPr>
+          <w:noProof/>
+          <w:sz w:val="18"/>
+          <w:szCs w:val="18"/>
+        </w:rPr>
+        <w:t>noodzakelijk voorafgaand in volgorde is SELECTEREN</w:t>
+      </w:r>
+      <w:r>
+        <w:rPr>
+          <w:noProof/>
+          <w:sz w:val="18"/>
+          <w:szCs w:val="18"/>
+        </w:rPr>
+        <w:t xml:space="preserve"> </w:t>
+      </w:r>
+      <w:r>
+        <w:rPr>
+          <w:rFonts w:cs="Arial"/>
+          <w:noProof/>
+          <w:color w:val="7030A0"/>
+          <w:sz w:val="18"/>
+          <w:szCs w:val="18"/>
+          <w:u w:val="single"/>
+        </w:rPr>
+        <w:t>omschrijving</w:t>
+      </w:r>
+      <w:r>
+        <w:rPr>
+          <w:rFonts w:cs="Arial"/>
+          <w:noProof/>
+          <w:sz w:val="18"/>
+          <w:szCs w:val="18"/>
+        </w:rPr>
+        <w:t xml:space="preserve"> </w:t>
+      </w:r>
+      <w:r>
+        <w:rPr>
+          <w:rFonts w:cs="Arial"/>
+          <w:noProof/>
+          <w:color w:val="FF0000"/>
+          <w:sz w:val="18"/>
+          <w:szCs w:val="18"/>
+        </w:rPr>
+        <w:t>&lt;promcsh&gt;</w:t>
+      </w:r>
+    </w:p>
+    <w:p>
+      <w:pPr>
+        <w:rPr>
+          <w:noProof/>
+          <w:sz w:val="18"/>
+        </w:rPr>
+      </w:pPr>
+    </w:p>
+    <w:p>
+      <w:pPr>
+        <w:pStyle w:val="ListParagraph"/>
+        <w:numPr>
+          <w:ilvl w:val="0"/>
+          <w:numId w:val="1"/>
+        </w:numPr>
+        <w:rPr>
+          <w:noProof/>
+          <w:sz w:val="18"/>
+        </w:rPr>
+      </w:pPr>
+      <w:r>
+        <w:rPr>
+          <w:noProof/>
+          <w:sz w:val="18"/>
+        </w:rPr>
+        <w:t>Diagram 26 – Hoofdverzameling 228</w:t>
+      </w:r>
+    </w:p>
+    <w:p>
+      <w:pPr>
+        <w:pStyle w:val="ListParagraph"/>
+        <w:numPr>
+          <w:ilvl w:val="0"/>
+          <w:numId w:val="27"/>
+        </w:numPr>
+        <w:rPr>
+          <w:noProof/>
+          <w:sz w:val="18"/>
+        </w:rPr>
+      </w:pPr>
+      <w:r>
+        <w:rPr>
+          <w:noProof/>
+          <w:sz w:val="18"/>
+        </w:rPr>
+        <w:t xml:space="preserve">INVOEREN </w:t>
+      </w:r>
+      <w:r>
+        <w:rPr>
+          <w:rFonts w:cs="Arial"/>
+          <w:noProof/>
+          <w:color w:val="7030A0"/>
+          <w:sz w:val="18"/>
+          <w:szCs w:val="18"/>
+          <w:u w:val="single"/>
+        </w:rPr>
+        <w:t>ticketnummer</w:t>
+      </w:r>
+      <w:r>
+        <w:rPr>
+          <w:rFonts w:cs="Arial"/>
+          <w:noProof/>
+          <w:sz w:val="18"/>
+          <w:szCs w:val="18"/>
+        </w:rPr>
+        <w:t xml:space="preserve"> </w:t>
+      </w:r>
+      <w:r>
+        <w:rPr>
+          <w:rFonts w:cs="Arial"/>
+          <w:noProof/>
+          <w:color w:val="FF0000"/>
+          <w:sz w:val="18"/>
+          <w:szCs w:val="18"/>
+        </w:rPr>
+        <w:t>&lt;tinr&gt;</w:t>
+      </w:r>
+    </w:p>
+    <w:p>
+      <w:pPr>
+        <w:pStyle w:val="ListParagraph"/>
+        <w:numPr>
+          <w:ilvl w:val="0"/>
+          <w:numId w:val="27"/>
+        </w:numPr>
+        <w:rPr>
+          <w:noProof/>
+          <w:sz w:val="18"/>
+        </w:rPr>
+      </w:pPr>
+      <w:r>
+        <w:rPr>
+          <w:noProof/>
+          <w:sz w:val="18"/>
+        </w:rPr>
+        <w:t xml:space="preserve">BEWERKEN </w:t>
+      </w:r>
+      <w:r>
+        <w:rPr>
+          <w:rFonts w:cs="Arial"/>
+          <w:noProof/>
+          <w:color w:val="7030A0"/>
+          <w:sz w:val="18"/>
+          <w:szCs w:val="18"/>
+          <w:u w:val="single"/>
+        </w:rPr>
+        <w:t>ticketnummer</w:t>
+      </w:r>
+      <w:r>
+        <w:rPr>
+          <w:rFonts w:cs="Arial"/>
+          <w:noProof/>
+          <w:sz w:val="18"/>
+          <w:szCs w:val="18"/>
+        </w:rPr>
+        <w:t xml:space="preserve"> </w:t>
+      </w:r>
+      <w:r>
+        <w:rPr>
+          <w:rFonts w:cs="Arial"/>
+          <w:noProof/>
+          <w:color w:val="FF0000"/>
+          <w:sz w:val="18"/>
+          <w:szCs w:val="18"/>
+        </w:rPr>
+        <w:t>&lt;tinr&gt;</w:t>
+      </w:r>
+      <w:r>
+        <w:rPr>
+          <w:rFonts w:cs="Arial"/>
+          <w:noProof/>
+          <w:color w:val="FF0000"/>
+          <w:sz w:val="18"/>
+          <w:szCs w:val="18"/>
+        </w:rPr>
+        <w:t xml:space="preserve"> </w:t>
+      </w:r>
+      <w:r>
+        <w:rPr>
+          <w:noProof/>
+          <w:sz w:val="18"/>
+          <w:szCs w:val="18"/>
+        </w:rPr>
+        <w:t>noodzakelijk voorafgaand in volgorde is SELECTEREN</w:t>
+      </w:r>
+      <w:r>
+        <w:rPr>
+          <w:noProof/>
+          <w:sz w:val="18"/>
+          <w:szCs w:val="18"/>
+        </w:rPr>
+        <w:t xml:space="preserve"> </w:t>
+      </w:r>
+      <w:r>
+        <w:rPr>
+          <w:rFonts w:cs="Arial"/>
+          <w:noProof/>
+          <w:color w:val="7030A0"/>
+          <w:sz w:val="18"/>
+          <w:szCs w:val="18"/>
+          <w:u w:val="single"/>
+        </w:rPr>
+        <w:t>ticketnummer</w:t>
+      </w:r>
+      <w:r>
+        <w:rPr>
+          <w:rFonts w:cs="Arial"/>
+          <w:noProof/>
+          <w:sz w:val="18"/>
+          <w:szCs w:val="18"/>
+        </w:rPr>
+        <w:t xml:space="preserve"> </w:t>
+      </w:r>
+      <w:r>
+        <w:rPr>
+          <w:rFonts w:cs="Arial"/>
+          <w:noProof/>
+          <w:color w:val="FF0000"/>
+          <w:sz w:val="18"/>
+          <w:szCs w:val="18"/>
+        </w:rPr>
+        <w:t>&lt;tinr&gt;</w:t>
+      </w:r>
+    </w:p>
+    <w:p>
+      <w:pPr>
+        <w:pStyle w:val="ListParagraph"/>
+        <w:numPr>
+          <w:ilvl w:val="0"/>
+          <w:numId w:val="27"/>
+        </w:numPr>
+        <w:rPr>
+          <w:noProof/>
+          <w:sz w:val="18"/>
+        </w:rPr>
+      </w:pPr>
+      <w:r>
+        <w:rPr>
+          <w:noProof/>
+          <w:sz w:val="18"/>
+        </w:rPr>
+        <w:t xml:space="preserve">VERWIJDEREN </w:t>
+      </w:r>
+      <w:r>
+        <w:rPr>
+          <w:rFonts w:cs="Arial"/>
+          <w:noProof/>
+          <w:color w:val="7030A0"/>
+          <w:sz w:val="18"/>
+          <w:szCs w:val="18"/>
+          <w:u w:val="single"/>
+        </w:rPr>
+        <w:t>ticketnummer</w:t>
+      </w:r>
+      <w:r>
+        <w:rPr>
+          <w:rFonts w:cs="Arial"/>
+          <w:noProof/>
+          <w:sz w:val="18"/>
+          <w:szCs w:val="18"/>
+        </w:rPr>
+        <w:t xml:space="preserve"> </w:t>
+      </w:r>
+      <w:r>
+        <w:rPr>
+          <w:rFonts w:cs="Arial"/>
+          <w:noProof/>
+          <w:color w:val="FF0000"/>
+          <w:sz w:val="18"/>
+          <w:szCs w:val="18"/>
+        </w:rPr>
+        <w:t>&lt;tinr&gt;</w:t>
+      </w:r>
+      <w:r>
+        <w:rPr>
+          <w:rFonts w:cs="Arial"/>
+          <w:noProof/>
+          <w:color w:val="FF0000"/>
+          <w:sz w:val="18"/>
+          <w:szCs w:val="18"/>
+        </w:rPr>
+        <w:t xml:space="preserve"> </w:t>
+      </w:r>
+      <w:r>
+        <w:rPr>
+          <w:noProof/>
+          <w:sz w:val="18"/>
+          <w:szCs w:val="18"/>
+        </w:rPr>
+        <w:t>noodzakelijk voorafgaand in volgorde is SELECTEREN</w:t>
+      </w:r>
+      <w:r>
+        <w:rPr>
+          <w:noProof/>
+          <w:sz w:val="18"/>
+          <w:szCs w:val="18"/>
+        </w:rPr>
+        <w:t xml:space="preserve"> </w:t>
+      </w:r>
+      <w:r>
+        <w:rPr>
+          <w:rFonts w:cs="Arial"/>
+          <w:noProof/>
+          <w:color w:val="7030A0"/>
+          <w:sz w:val="18"/>
+          <w:szCs w:val="18"/>
+          <w:u w:val="single"/>
+        </w:rPr>
+        <w:t>ticketnummer</w:t>
+      </w:r>
+      <w:r>
+        <w:rPr>
+          <w:rFonts w:cs="Arial"/>
+          <w:noProof/>
+          <w:sz w:val="18"/>
+          <w:szCs w:val="18"/>
+        </w:rPr>
+        <w:t xml:space="preserve"> </w:t>
+      </w:r>
+      <w:r>
+        <w:rPr>
+          <w:rFonts w:cs="Arial"/>
+          <w:noProof/>
+          <w:color w:val="FF0000"/>
+          <w:sz w:val="18"/>
+          <w:szCs w:val="18"/>
+        </w:rPr>
+        <w:t>&lt;tinr&gt;</w:t>
+      </w:r>
+    </w:p>
+    <w:p>
+      <w:pPr>
+        <w:pStyle w:val="ListParagraph"/>
+        <w:ind w:left="1080"/>
+        <w:rPr>
+          <w:noProof/>
+          <w:sz w:val="18"/>
+        </w:rPr>
+      </w:pPr>
+      <w:r>
+        <w:rPr>
+          <w:noProof/>
+          <w:sz w:val="18"/>
+        </w:rPr>
+        <w:br/>
+      </w:r>
+    </w:p>
+    <w:p>
+      <w:pPr>
+        <w:pStyle w:val="ListParagraph"/>
+        <w:numPr>
+          <w:ilvl w:val="0"/>
+          <w:numId w:val="1"/>
+        </w:numPr>
+        <w:rPr>
+          <w:noProof/>
+          <w:sz w:val="18"/>
+        </w:rPr>
+      </w:pPr>
+      <w:r>
+        <w:rPr>
+          <w:noProof/>
+          <w:sz w:val="18"/>
+        </w:rPr>
+        <w:t>Diagram 27 – Hoofdverzameling 229</w:t>
+      </w:r>
+    </w:p>
+    <w:p>
+      <w:pPr>
+        <w:pStyle w:val="ListParagraph"/>
+        <w:numPr>
+          <w:ilvl w:val="0"/>
+          <w:numId w:val="28"/>
+        </w:numPr>
+        <w:rPr>
+          <w:noProof/>
+          <w:sz w:val="18"/>
+        </w:rPr>
+      </w:pPr>
+      <w:r>
+        <w:rPr>
+          <w:noProof/>
+          <w:sz w:val="18"/>
+        </w:rPr>
+        <w:t xml:space="preserve">INVOEREN </w:t>
+      </w:r>
+      <w:r>
+        <w:rPr>
+          <w:rFonts w:cs="Arial"/>
+          <w:noProof/>
+          <w:color w:val="7030A0"/>
+          <w:sz w:val="18"/>
+          <w:szCs w:val="18"/>
+          <w:u w:val="single"/>
+        </w:rPr>
+        <w:t>tickettitel</w:t>
+      </w:r>
+      <w:r>
+        <w:rPr>
+          <w:rFonts w:cs="Arial"/>
+          <w:noProof/>
+          <w:sz w:val="18"/>
+          <w:szCs w:val="18"/>
+        </w:rPr>
+        <w:t xml:space="preserve"> </w:t>
+      </w:r>
+      <w:r>
+        <w:rPr>
+          <w:rFonts w:cs="Arial"/>
+          <w:noProof/>
+          <w:color w:val="FF0000"/>
+          <w:sz w:val="18"/>
+          <w:szCs w:val="18"/>
+        </w:rPr>
+        <w:t>&lt;tititel&gt;</w:t>
+      </w:r>
+    </w:p>
+    <w:p>
+      <w:pPr>
+        <w:pStyle w:val="ListParagraph"/>
+        <w:numPr>
+          <w:ilvl w:val="0"/>
+          <w:numId w:val="28"/>
+        </w:numPr>
+        <w:rPr>
+          <w:noProof/>
+          <w:sz w:val="18"/>
+        </w:rPr>
+      </w:pPr>
+      <w:r>
+        <w:rPr>
+          <w:noProof/>
+          <w:sz w:val="18"/>
+        </w:rPr>
+        <w:t xml:space="preserve">BEWERKEN </w:t>
+      </w:r>
+      <w:r>
+        <w:rPr>
+          <w:rFonts w:cs="Arial"/>
+          <w:noProof/>
+          <w:color w:val="7030A0"/>
+          <w:sz w:val="18"/>
+          <w:szCs w:val="18"/>
+          <w:u w:val="single"/>
+        </w:rPr>
+        <w:t>tickettitel</w:t>
+      </w:r>
+      <w:r>
+        <w:rPr>
+          <w:rFonts w:cs="Arial"/>
+          <w:noProof/>
+          <w:sz w:val="18"/>
+          <w:szCs w:val="18"/>
+        </w:rPr>
+        <w:t xml:space="preserve"> </w:t>
+      </w:r>
+      <w:r>
+        <w:rPr>
+          <w:rFonts w:cs="Arial"/>
+          <w:noProof/>
+          <w:color w:val="FF0000"/>
+          <w:sz w:val="18"/>
+          <w:szCs w:val="18"/>
+        </w:rPr>
+        <w:t>&lt;tititel&gt;</w:t>
+      </w:r>
+      <w:r>
+        <w:rPr>
+          <w:rFonts w:cs="Arial"/>
+          <w:noProof/>
+          <w:color w:val="FF0000"/>
+          <w:sz w:val="18"/>
+          <w:szCs w:val="18"/>
+        </w:rPr>
+        <w:t xml:space="preserve"> </w:t>
+      </w:r>
+      <w:r>
+        <w:rPr>
+          <w:noProof/>
+          <w:sz w:val="18"/>
+          <w:szCs w:val="18"/>
+        </w:rPr>
+        <w:t>noodzakelijk voorafgaand in volgorde is SELECTEREN</w:t>
+      </w:r>
+      <w:r>
+        <w:rPr>
+          <w:noProof/>
+          <w:sz w:val="18"/>
+          <w:szCs w:val="18"/>
+        </w:rPr>
+        <w:t xml:space="preserve"> </w:t>
+      </w:r>
+      <w:r>
+        <w:rPr>
+          <w:rFonts w:cs="Arial"/>
+          <w:noProof/>
+          <w:color w:val="7030A0"/>
+          <w:sz w:val="18"/>
+          <w:szCs w:val="18"/>
+          <w:u w:val="single"/>
+        </w:rPr>
+        <w:t>tickettitel</w:t>
+      </w:r>
+      <w:r>
+        <w:rPr>
+          <w:rFonts w:cs="Arial"/>
+          <w:noProof/>
+          <w:sz w:val="18"/>
+          <w:szCs w:val="18"/>
+        </w:rPr>
+        <w:t xml:space="preserve"> </w:t>
+      </w:r>
+      <w:r>
+        <w:rPr>
+          <w:rFonts w:cs="Arial"/>
+          <w:noProof/>
+          <w:color w:val="FF0000"/>
+          <w:sz w:val="18"/>
+          <w:szCs w:val="18"/>
+        </w:rPr>
+        <w:t>&lt;tititel&gt;</w:t>
+      </w:r>
+    </w:p>
+    <w:p>
+      <w:pPr>
+        <w:pStyle w:val="ListParagraph"/>
+        <w:numPr>
+          <w:ilvl w:val="0"/>
+          <w:numId w:val="28"/>
+        </w:numPr>
+        <w:rPr>
+          <w:noProof/>
+          <w:sz w:val="18"/>
+        </w:rPr>
+      </w:pPr>
+      <w:r>
+        <w:rPr>
+          <w:noProof/>
+          <w:sz w:val="18"/>
+        </w:rPr>
+        <w:t xml:space="preserve">VERWIJDEREN </w:t>
+      </w:r>
+      <w:r>
+        <w:rPr>
+          <w:rFonts w:cs="Arial"/>
+          <w:noProof/>
+          <w:color w:val="7030A0"/>
+          <w:sz w:val="18"/>
+          <w:szCs w:val="18"/>
+          <w:u w:val="single"/>
+        </w:rPr>
+        <w:t>tickettitel</w:t>
+      </w:r>
+      <w:r>
+        <w:rPr>
+          <w:rFonts w:cs="Arial"/>
+          <w:noProof/>
+          <w:sz w:val="18"/>
+          <w:szCs w:val="18"/>
+        </w:rPr>
+        <w:t xml:space="preserve"> </w:t>
+      </w:r>
+      <w:r>
+        <w:rPr>
+          <w:rFonts w:cs="Arial"/>
+          <w:noProof/>
+          <w:color w:val="FF0000"/>
+          <w:sz w:val="18"/>
+          <w:szCs w:val="18"/>
+        </w:rPr>
+        <w:t>&lt;tititel&gt;</w:t>
+      </w:r>
+      <w:r>
+        <w:rPr>
+          <w:rFonts w:cs="Arial"/>
+          <w:noProof/>
+          <w:color w:val="FF0000"/>
+          <w:sz w:val="18"/>
+          <w:szCs w:val="18"/>
+        </w:rPr>
+        <w:t xml:space="preserve"> </w:t>
+      </w:r>
+      <w:r>
+        <w:rPr>
+          <w:noProof/>
+          <w:sz w:val="18"/>
+          <w:szCs w:val="18"/>
+        </w:rPr>
+        <w:t>noodzakelijk voorafgaand in volgorde is SELECTEREN</w:t>
+      </w:r>
+      <w:r>
+        <w:rPr>
+          <w:noProof/>
+          <w:sz w:val="18"/>
+          <w:szCs w:val="18"/>
+        </w:rPr>
+        <w:t xml:space="preserve"> </w:t>
+      </w:r>
+      <w:r>
+        <w:rPr>
+          <w:rFonts w:cs="Arial"/>
+          <w:noProof/>
+          <w:color w:val="7030A0"/>
+          <w:sz w:val="18"/>
+          <w:szCs w:val="18"/>
+          <w:u w:val="single"/>
+        </w:rPr>
+        <w:t>tickettitel</w:t>
+      </w:r>
+      <w:r>
+        <w:rPr>
+          <w:rFonts w:cs="Arial"/>
+          <w:noProof/>
+          <w:sz w:val="18"/>
+          <w:szCs w:val="18"/>
+        </w:rPr>
+        <w:t xml:space="preserve"> </w:t>
+      </w:r>
+      <w:r>
+        <w:rPr>
+          <w:rFonts w:cs="Arial"/>
+          <w:noProof/>
+          <w:color w:val="FF0000"/>
+          <w:sz w:val="18"/>
+          <w:szCs w:val="18"/>
+        </w:rPr>
+        <w:t>&lt;tititel</w:t>
+      </w:r>
+      <w:r>
+        <w:rPr>
+          <w:rFonts w:cs="Arial"/>
+          <w:noProof/>
+          <w:color w:val="FF0000"/>
+          <w:sz w:val="18"/>
+          <w:szCs w:val="18"/>
+        </w:rPr>
+        <w:t>&gt;</w:t>
+      </w:r>
+      <w:r>
+        <w:rPr>
+          <w:rFonts w:cs="Arial"/>
+          <w:noProof/>
+          <w:color w:val="FF0000"/>
+          <w:sz w:val="18"/>
+          <w:szCs w:val="18"/>
+        </w:rPr>
+        <w:br/>
+      </w:r>
+      <w:r>
+        <w:rPr>
+          <w:noProof/>
+          <w:sz w:val="18"/>
+        </w:rPr>
+        <w:br/>
+      </w:r>
+    </w:p>
+    <w:p>
+      <w:pPr>
+        <w:pStyle w:val="ListParagraph"/>
+        <w:numPr>
+          <w:ilvl w:val="0"/>
+          <w:numId w:val="1"/>
+        </w:numPr>
+        <w:rPr>
+          <w:noProof/>
+          <w:sz w:val="18"/>
+        </w:rPr>
+      </w:pPr>
+      <w:r>
+        <w:rPr>
+          <w:noProof/>
+          <w:sz w:val="18"/>
+        </w:rPr>
+        <w:t>Diagram 28 – Hoofdverzameling 230</w:t>
+      </w:r>
+    </w:p>
+    <w:p>
+      <w:pPr>
+        <w:pStyle w:val="ListParagraph"/>
+        <w:numPr>
+          <w:ilvl w:val="0"/>
+          <w:numId w:val="29"/>
+        </w:numPr>
+        <w:rPr>
+          <w:noProof/>
+          <w:sz w:val="18"/>
+        </w:rPr>
+      </w:pPr>
+      <w:r>
+        <w:rPr>
+          <w:noProof/>
+          <w:sz w:val="18"/>
+        </w:rPr>
+        <w:t>INVOEREN</w:t>
+      </w:r>
+      <w:r>
+        <w:rPr>
+          <w:noProof/>
+          <w:sz w:val="18"/>
+        </w:rPr>
+        <w:t xml:space="preserve"> </w:t>
+      </w:r>
+      <w:r>
+        <w:rPr>
+          <w:rFonts w:cs="Arial"/>
+          <w:noProof/>
+          <w:color w:val="7030A0"/>
+          <w:sz w:val="18"/>
+          <w:szCs w:val="18"/>
+          <w:u w:val="single"/>
+        </w:rPr>
+        <w:t>omschrijving</w:t>
+      </w:r>
+      <w:r>
+        <w:rPr>
+          <w:rFonts w:cs="Arial"/>
+          <w:noProof/>
+          <w:sz w:val="18"/>
+          <w:szCs w:val="18"/>
+        </w:rPr>
+        <w:t xml:space="preserve"> </w:t>
+      </w:r>
+      <w:r>
+        <w:rPr>
+          <w:rFonts w:cs="Arial"/>
+          <w:noProof/>
+          <w:color w:val="FF0000"/>
+          <w:sz w:val="18"/>
+          <w:szCs w:val="18"/>
+        </w:rPr>
+        <w:t>&lt;tiomsch&gt;</w:t>
+      </w:r>
+    </w:p>
+    <w:p>
+      <w:pPr>
+        <w:pStyle w:val="ListParagraph"/>
+        <w:numPr>
+          <w:ilvl w:val="0"/>
+          <w:numId w:val="29"/>
+        </w:numPr>
+        <w:rPr>
+          <w:noProof/>
+          <w:sz w:val="18"/>
+        </w:rPr>
+      </w:pPr>
+      <w:r>
+        <w:rPr>
+          <w:noProof/>
+          <w:sz w:val="18"/>
+        </w:rPr>
+        <w:t>BEWERKEN</w:t>
+      </w:r>
+      <w:r>
+        <w:rPr>
+          <w:noProof/>
+          <w:sz w:val="18"/>
+        </w:rPr>
+        <w:t xml:space="preserve"> </w:t>
+      </w:r>
+      <w:r>
+        <w:rPr>
+          <w:rFonts w:cs="Arial"/>
+          <w:noProof/>
+          <w:color w:val="7030A0"/>
+          <w:sz w:val="18"/>
+          <w:szCs w:val="18"/>
+          <w:u w:val="single"/>
+        </w:rPr>
+        <w:t>omschrijving</w:t>
+      </w:r>
+      <w:r>
+        <w:rPr>
+          <w:rFonts w:cs="Arial"/>
+          <w:noProof/>
+          <w:sz w:val="18"/>
+          <w:szCs w:val="18"/>
+        </w:rPr>
+        <w:t xml:space="preserve"> </w:t>
+      </w:r>
+      <w:r>
+        <w:rPr>
+          <w:rFonts w:cs="Arial"/>
+          <w:noProof/>
+          <w:color w:val="FF0000"/>
+          <w:sz w:val="18"/>
+          <w:szCs w:val="18"/>
+        </w:rPr>
+        <w:t>&lt;tiomsch&gt;</w:t>
+      </w:r>
+      <w:r>
+        <w:rPr>
+          <w:rFonts w:cs="Arial"/>
+          <w:noProof/>
+          <w:color w:val="FF0000"/>
+          <w:sz w:val="18"/>
+          <w:szCs w:val="18"/>
+        </w:rPr>
+        <w:t xml:space="preserve"> </w:t>
+      </w:r>
+      <w:r>
+        <w:rPr>
+          <w:noProof/>
+          <w:sz w:val="18"/>
+          <w:szCs w:val="18"/>
+        </w:rPr>
+        <w:t>noodzakelijk voorafgaand in volgorde is SELECTEREN</w:t>
+      </w:r>
+      <w:r>
+        <w:rPr>
+          <w:noProof/>
+          <w:sz w:val="18"/>
+          <w:szCs w:val="18"/>
+        </w:rPr>
+        <w:t xml:space="preserve"> </w:t>
+      </w:r>
+      <w:r>
+        <w:rPr>
+          <w:rFonts w:cs="Arial"/>
+          <w:noProof/>
+          <w:color w:val="7030A0"/>
+          <w:sz w:val="18"/>
+          <w:szCs w:val="18"/>
+          <w:u w:val="single"/>
+        </w:rPr>
+        <w:t>omschrijving</w:t>
+      </w:r>
+      <w:r>
+        <w:rPr>
+          <w:rFonts w:cs="Arial"/>
+          <w:noProof/>
+          <w:sz w:val="18"/>
+          <w:szCs w:val="18"/>
+        </w:rPr>
+        <w:t xml:space="preserve"> </w:t>
+      </w:r>
+      <w:r>
+        <w:rPr>
+          <w:rFonts w:cs="Arial"/>
+          <w:noProof/>
+          <w:color w:val="FF0000"/>
+          <w:sz w:val="18"/>
+          <w:szCs w:val="18"/>
+        </w:rPr>
+        <w:t>&lt;tiomsch&gt;</w:t>
+      </w:r>
+    </w:p>
+    <w:p>
+      <w:pPr>
+        <w:pStyle w:val="ListParagraph"/>
+        <w:numPr>
+          <w:ilvl w:val="0"/>
+          <w:numId w:val="29"/>
+        </w:numPr>
+        <w:rPr>
+          <w:noProof/>
+          <w:sz w:val="18"/>
+        </w:rPr>
+      </w:pPr>
+      <w:r>
+        <w:rPr>
+          <w:noProof/>
+          <w:sz w:val="18"/>
+        </w:rPr>
+        <w:t>VERWIJDEREN</w:t>
+      </w:r>
+      <w:r>
+        <w:rPr>
+          <w:noProof/>
+          <w:sz w:val="18"/>
+        </w:rPr>
+        <w:t xml:space="preserve"> </w:t>
+      </w:r>
+      <w:r>
+        <w:rPr>
+          <w:rFonts w:cs="Arial"/>
+          <w:noProof/>
+          <w:color w:val="7030A0"/>
+          <w:sz w:val="18"/>
+          <w:szCs w:val="18"/>
+          <w:u w:val="single"/>
+        </w:rPr>
+        <w:t>omschrijving</w:t>
+      </w:r>
+      <w:r>
+        <w:rPr>
+          <w:rFonts w:cs="Arial"/>
+          <w:noProof/>
+          <w:sz w:val="18"/>
+          <w:szCs w:val="18"/>
+        </w:rPr>
+        <w:t xml:space="preserve"> </w:t>
+      </w:r>
+      <w:r>
+        <w:rPr>
+          <w:rFonts w:cs="Arial"/>
+          <w:noProof/>
+          <w:color w:val="FF0000"/>
+          <w:sz w:val="18"/>
+          <w:szCs w:val="18"/>
+        </w:rPr>
+        <w:t>&lt;tiomsch&gt;</w:t>
+      </w:r>
+      <w:r>
+        <w:rPr>
+          <w:rFonts w:cs="Arial"/>
+          <w:noProof/>
+          <w:color w:val="FF0000"/>
+          <w:sz w:val="18"/>
+          <w:szCs w:val="18"/>
+        </w:rPr>
+        <w:t xml:space="preserve"> </w:t>
+      </w:r>
+      <w:r>
+        <w:rPr>
+          <w:noProof/>
+          <w:sz w:val="18"/>
+          <w:szCs w:val="18"/>
+        </w:rPr>
+        <w:t>noodzakelijk voorafgaand in volgorde is SELECTEREN</w:t>
+      </w:r>
+      <w:r>
+        <w:rPr>
+          <w:noProof/>
+          <w:sz w:val="18"/>
+          <w:szCs w:val="18"/>
+        </w:rPr>
+        <w:t xml:space="preserve"> </w:t>
+      </w:r>
+      <w:r>
+        <w:rPr>
+          <w:rFonts w:cs="Arial"/>
+          <w:noProof/>
+          <w:color w:val="7030A0"/>
+          <w:sz w:val="18"/>
+          <w:szCs w:val="18"/>
+          <w:u w:val="single"/>
+        </w:rPr>
+        <w:t>omschrijving</w:t>
+      </w:r>
+      <w:r>
+        <w:rPr>
+          <w:rFonts w:cs="Arial"/>
+          <w:noProof/>
+          <w:sz w:val="18"/>
+          <w:szCs w:val="18"/>
+        </w:rPr>
+        <w:t xml:space="preserve"> </w:t>
+      </w:r>
+      <w:r>
+        <w:rPr>
+          <w:rFonts w:cs="Arial"/>
+          <w:noProof/>
+          <w:color w:val="FF0000"/>
+          <w:sz w:val="18"/>
+          <w:szCs w:val="18"/>
+        </w:rPr>
+        <w:t>&lt;tiomsch&gt;</w:t>
+      </w:r>
+      <w:r>
+        <w:rPr>
+          <w:rFonts w:cs="Arial"/>
+          <w:noProof/>
+          <w:color w:val="FF0000"/>
+          <w:sz w:val="18"/>
+          <w:szCs w:val="18"/>
+        </w:rPr>
+        <w:br/>
+      </w:r>
+      <w:r>
+        <w:rPr>
+          <w:rFonts w:cs="Arial"/>
+          <w:noProof/>
+          <w:color w:val="FF0000"/>
+          <w:sz w:val="18"/>
+          <w:szCs w:val="18"/>
+        </w:rPr>
+        <w:br/>
+      </w:r>
+    </w:p>
+    <w:p>
+      <w:pPr>
+        <w:pStyle w:val="ListParagraph"/>
+        <w:numPr>
+          <w:ilvl w:val="0"/>
+          <w:numId w:val="1"/>
+        </w:numPr>
+        <w:rPr>
+          <w:noProof/>
+          <w:sz w:val="18"/>
+        </w:rPr>
+      </w:pPr>
+      <w:r>
+        <w:rPr>
+          <w:noProof/>
+          <w:sz w:val="18"/>
+        </w:rPr>
+        <w:t>Diagram 29 – Hoofdverzameling 231</w:t>
+      </w:r>
+    </w:p>
+    <w:p>
+      <w:pPr>
+        <w:pStyle w:val="ListParagraph"/>
+        <w:numPr>
+          <w:ilvl w:val="0"/>
+          <w:numId w:val="30"/>
+        </w:numPr>
+        <w:rPr>
+          <w:noProof/>
+          <w:sz w:val="18"/>
+        </w:rPr>
+      </w:pPr>
+      <w:r>
+        <w:rPr>
+          <w:noProof/>
+          <w:sz w:val="18"/>
+        </w:rPr>
+        <w:t xml:space="preserve">INVOEREN </w:t>
+      </w:r>
+      <w:r>
+        <w:rPr>
+          <w:rFonts w:cs="Arial"/>
+          <w:noProof/>
+          <w:color w:val="7030A0"/>
+          <w:sz w:val="18"/>
+          <w:szCs w:val="18"/>
+          <w:u w:val="single"/>
+        </w:rPr>
+        <w:t>datum</w:t>
+      </w:r>
+      <w:r>
+        <w:rPr>
+          <w:rFonts w:cs="Arial"/>
+          <w:noProof/>
+          <w:sz w:val="18"/>
+          <w:szCs w:val="18"/>
+        </w:rPr>
+        <w:t xml:space="preserve"> </w:t>
+      </w:r>
+      <w:r>
+        <w:rPr>
+          <w:rFonts w:cs="Arial"/>
+          <w:noProof/>
+          <w:color w:val="FF0000"/>
+          <w:sz w:val="18"/>
+          <w:szCs w:val="18"/>
+        </w:rPr>
+        <w:t>&lt;tidtm&gt;</w:t>
+      </w:r>
+    </w:p>
+    <w:p>
+      <w:pPr>
+        <w:pStyle w:val="ListParagraph"/>
+        <w:numPr>
+          <w:ilvl w:val="0"/>
+          <w:numId w:val="30"/>
+        </w:numPr>
+        <w:rPr>
+          <w:noProof/>
+          <w:sz w:val="18"/>
+        </w:rPr>
+      </w:pPr>
+      <w:r>
+        <w:rPr>
+          <w:noProof/>
+          <w:sz w:val="18"/>
+        </w:rPr>
+        <w:t xml:space="preserve">BEWERKEN </w:t>
+      </w:r>
+      <w:r>
+        <w:rPr>
+          <w:rFonts w:cs="Arial"/>
+          <w:noProof/>
+          <w:color w:val="7030A0"/>
+          <w:sz w:val="18"/>
+          <w:szCs w:val="18"/>
+          <w:u w:val="single"/>
+        </w:rPr>
+        <w:t>datum</w:t>
+      </w:r>
+      <w:r>
+        <w:rPr>
+          <w:rFonts w:cs="Arial"/>
+          <w:noProof/>
+          <w:sz w:val="18"/>
+          <w:szCs w:val="18"/>
+        </w:rPr>
+        <w:t xml:space="preserve"> </w:t>
+      </w:r>
+      <w:r>
+        <w:rPr>
+          <w:rFonts w:cs="Arial"/>
+          <w:noProof/>
+          <w:color w:val="FF0000"/>
+          <w:sz w:val="18"/>
+          <w:szCs w:val="18"/>
+        </w:rPr>
+        <w:t>&lt;tidtm&gt;</w:t>
+      </w:r>
+      <w:r>
+        <w:rPr>
+          <w:rFonts w:cs="Arial"/>
+          <w:noProof/>
+          <w:color w:val="FF0000"/>
+          <w:sz w:val="18"/>
+          <w:szCs w:val="18"/>
+        </w:rPr>
+        <w:t xml:space="preserve"> </w:t>
+      </w:r>
+      <w:r>
+        <w:rPr>
+          <w:noProof/>
+          <w:sz w:val="18"/>
+          <w:szCs w:val="18"/>
+        </w:rPr>
+        <w:t>noodzakelijk voorafgaand in volgorde is SELECTEREN</w:t>
+      </w:r>
+      <w:r>
+        <w:rPr>
+          <w:noProof/>
+          <w:sz w:val="18"/>
+          <w:szCs w:val="18"/>
+        </w:rPr>
+        <w:t xml:space="preserve"> </w:t>
+      </w:r>
+      <w:r>
+        <w:rPr>
+          <w:rFonts w:cs="Arial"/>
+          <w:noProof/>
+          <w:color w:val="7030A0"/>
+          <w:sz w:val="18"/>
+          <w:szCs w:val="18"/>
+          <w:u w:val="single"/>
+        </w:rPr>
+        <w:t>datum</w:t>
+      </w:r>
+      <w:r>
+        <w:rPr>
+          <w:rFonts w:cs="Arial"/>
+          <w:noProof/>
+          <w:sz w:val="18"/>
+          <w:szCs w:val="18"/>
+        </w:rPr>
+        <w:t xml:space="preserve"> </w:t>
+      </w:r>
+      <w:r>
+        <w:rPr>
+          <w:rFonts w:cs="Arial"/>
+          <w:noProof/>
+          <w:color w:val="FF0000"/>
+          <w:sz w:val="18"/>
+          <w:szCs w:val="18"/>
+        </w:rPr>
+        <w:t>&lt;tidtm&gt;</w:t>
+      </w:r>
+    </w:p>
+    <w:p>
+      <w:pPr>
+        <w:pStyle w:val="ListParagraph"/>
+        <w:numPr>
+          <w:ilvl w:val="0"/>
+          <w:numId w:val="30"/>
+        </w:numPr>
+        <w:rPr>
+          <w:noProof/>
+          <w:sz w:val="18"/>
+        </w:rPr>
+      </w:pPr>
+      <w:r>
+        <w:rPr>
+          <w:noProof/>
+          <w:sz w:val="18"/>
+        </w:rPr>
+        <w:t xml:space="preserve">VERWIJDEREN </w:t>
+      </w:r>
+      <w:r>
+        <w:rPr>
+          <w:rFonts w:cs="Arial"/>
+          <w:noProof/>
+          <w:color w:val="7030A0"/>
+          <w:sz w:val="18"/>
+          <w:szCs w:val="18"/>
+          <w:u w:val="single"/>
+        </w:rPr>
+        <w:t>datum</w:t>
+      </w:r>
+      <w:r>
+        <w:rPr>
+          <w:rFonts w:cs="Arial"/>
+          <w:noProof/>
+          <w:sz w:val="18"/>
+          <w:szCs w:val="18"/>
+        </w:rPr>
+        <w:t xml:space="preserve"> </w:t>
+      </w:r>
+      <w:r>
+        <w:rPr>
+          <w:rFonts w:cs="Arial"/>
+          <w:noProof/>
+          <w:color w:val="FF0000"/>
+          <w:sz w:val="18"/>
+          <w:szCs w:val="18"/>
+        </w:rPr>
+        <w:t>&lt;tidtm&gt;</w:t>
+      </w:r>
+      <w:r>
+        <w:rPr>
+          <w:rFonts w:cs="Arial"/>
+          <w:noProof/>
+          <w:color w:val="FF0000"/>
+          <w:sz w:val="18"/>
+          <w:szCs w:val="18"/>
+        </w:rPr>
+        <w:t xml:space="preserve"> </w:t>
+      </w:r>
+      <w:r>
+        <w:rPr>
+          <w:noProof/>
+          <w:sz w:val="18"/>
+          <w:szCs w:val="18"/>
+        </w:rPr>
+        <w:t>noodzakelijk voorafgaand in volgorde is SELECTEREN</w:t>
+      </w:r>
+      <w:r>
+        <w:rPr>
+          <w:noProof/>
+          <w:sz w:val="18"/>
+          <w:szCs w:val="18"/>
+        </w:rPr>
+        <w:t xml:space="preserve"> </w:t>
+      </w:r>
+      <w:r>
+        <w:rPr>
+          <w:rFonts w:cs="Arial"/>
+          <w:noProof/>
+          <w:color w:val="7030A0"/>
+          <w:sz w:val="18"/>
+          <w:szCs w:val="18"/>
+          <w:u w:val="single"/>
+        </w:rPr>
+        <w:t>datum</w:t>
+      </w:r>
+      <w:r>
+        <w:rPr>
+          <w:rFonts w:cs="Arial"/>
+          <w:noProof/>
+          <w:sz w:val="18"/>
+          <w:szCs w:val="18"/>
+        </w:rPr>
+        <w:t xml:space="preserve"> </w:t>
+      </w:r>
+      <w:r>
+        <w:rPr>
+          <w:rFonts w:cs="Arial"/>
+          <w:noProof/>
+          <w:color w:val="FF0000"/>
+          <w:sz w:val="18"/>
+          <w:szCs w:val="18"/>
+        </w:rPr>
+        <w:t>&lt;tidtm&gt;</w:t>
+      </w:r>
+      <w:r>
+        <w:rPr>
+          <w:rFonts w:cs="Arial"/>
+          <w:noProof/>
+          <w:color w:val="FF0000"/>
+          <w:sz w:val="18"/>
+          <w:szCs w:val="18"/>
+        </w:rPr>
+        <w:br/>
+      </w:r>
+      <w:r>
+        <w:rPr>
+          <w:rFonts w:cs="Arial"/>
+          <w:noProof/>
+          <w:color w:val="FF0000"/>
+          <w:sz w:val="18"/>
+          <w:szCs w:val="18"/>
+        </w:rPr>
+        <w:br/>
+      </w:r>
+    </w:p>
+    <w:p>
+      <w:pPr>
+        <w:pStyle w:val="ListParagraph"/>
+        <w:numPr>
+          <w:ilvl w:val="0"/>
+          <w:numId w:val="1"/>
+        </w:numPr>
+        <w:rPr>
+          <w:noProof/>
+          <w:sz w:val="18"/>
+        </w:rPr>
+      </w:pPr>
+      <w:r>
+        <w:rPr>
+          <w:noProof/>
+          <w:sz w:val="18"/>
+        </w:rPr>
+        <w:t>Diagram 30 – Hoofdverzameling 234</w:t>
+      </w:r>
+    </w:p>
+    <w:p>
+      <w:pPr>
+        <w:pStyle w:val="ListParagraph"/>
+        <w:numPr>
+          <w:ilvl w:val="0"/>
+          <w:numId w:val="31"/>
+        </w:numPr>
+        <w:rPr>
+          <w:noProof/>
+          <w:sz w:val="18"/>
+        </w:rPr>
+      </w:pPr>
+      <w:r>
+        <w:rPr>
+          <w:noProof/>
+          <w:sz w:val="18"/>
+        </w:rPr>
+        <w:t xml:space="preserve">INVOEREN </w:t>
+      </w:r>
+      <w:r>
+        <w:rPr>
+          <w:rFonts w:cs="Arial"/>
+          <w:noProof/>
+          <w:color w:val="7030A0"/>
+          <w:sz w:val="18"/>
+          <w:szCs w:val="18"/>
+        </w:rPr>
+        <w:t>begin</w:t>
+      </w:r>
+      <w:r>
+        <w:rPr>
+          <w:rFonts w:cs="Arial"/>
+          <w:noProof/>
+          <w:color w:val="7030A0"/>
+          <w:sz w:val="18"/>
+          <w:szCs w:val="18"/>
+          <w:u w:val="single"/>
+        </w:rPr>
+        <w:t>datum</w:t>
+      </w:r>
+      <w:r>
+        <w:rPr>
+          <w:rFonts w:cs="Arial"/>
+          <w:noProof/>
+          <w:color w:val="7030A0"/>
+          <w:sz w:val="18"/>
+          <w:szCs w:val="18"/>
+        </w:rPr>
+        <w:t xml:space="preserve"> </w:t>
+      </w:r>
+      <w:r>
+        <w:rPr>
+          <w:rFonts w:cs="Arial"/>
+          <w:noProof/>
+          <w:color w:val="FF0000"/>
+          <w:sz w:val="18"/>
+          <w:szCs w:val="18"/>
+        </w:rPr>
+        <w:t>&lt;bgdtm&gt;</w:t>
+      </w:r>
+    </w:p>
+    <w:p>
+      <w:pPr>
+        <w:pStyle w:val="ListParagraph"/>
+        <w:numPr>
+          <w:ilvl w:val="0"/>
+          <w:numId w:val="31"/>
+        </w:numPr>
+        <w:rPr>
+          <w:noProof/>
+          <w:sz w:val="18"/>
+        </w:rPr>
+      </w:pPr>
+      <w:r>
+        <w:rPr>
+          <w:noProof/>
+          <w:sz w:val="18"/>
+        </w:rPr>
+        <w:t xml:space="preserve">BEWERKEN </w:t>
+      </w:r>
+      <w:r>
+        <w:rPr>
+          <w:rFonts w:cs="Arial"/>
+          <w:noProof/>
+          <w:color w:val="7030A0"/>
+          <w:sz w:val="18"/>
+          <w:szCs w:val="18"/>
+        </w:rPr>
+        <w:t>begin</w:t>
+      </w:r>
+      <w:r>
+        <w:rPr>
+          <w:rFonts w:cs="Arial"/>
+          <w:noProof/>
+          <w:color w:val="7030A0"/>
+          <w:sz w:val="18"/>
+          <w:szCs w:val="18"/>
+          <w:u w:val="single"/>
+        </w:rPr>
+        <w:t>datum</w:t>
+      </w:r>
+      <w:r>
+        <w:rPr>
+          <w:rFonts w:cs="Arial"/>
+          <w:noProof/>
+          <w:color w:val="7030A0"/>
+          <w:sz w:val="18"/>
+          <w:szCs w:val="18"/>
+        </w:rPr>
+        <w:t xml:space="preserve"> </w:t>
+      </w:r>
+      <w:r>
+        <w:rPr>
+          <w:rFonts w:cs="Arial"/>
+          <w:noProof/>
+          <w:color w:val="FF0000"/>
+          <w:sz w:val="18"/>
+          <w:szCs w:val="18"/>
+        </w:rPr>
+        <w:t>&lt;bgdtm&gt;</w:t>
+      </w:r>
+      <w:r>
+        <w:rPr>
+          <w:rFonts w:cs="Arial"/>
+          <w:noProof/>
+          <w:color w:val="FF0000"/>
+          <w:sz w:val="18"/>
+          <w:szCs w:val="18"/>
+        </w:rPr>
+        <w:t xml:space="preserve"> </w:t>
+      </w:r>
+      <w:r>
+        <w:rPr>
+          <w:noProof/>
+          <w:sz w:val="18"/>
+          <w:szCs w:val="18"/>
+        </w:rPr>
+        <w:t>noodzakelijk voorafgaand in volgorde is SELECTEREN</w:t>
+      </w:r>
+      <w:r>
+        <w:rPr>
+          <w:noProof/>
+          <w:sz w:val="18"/>
+          <w:szCs w:val="18"/>
+        </w:rPr>
+        <w:t xml:space="preserve"> </w:t>
+      </w:r>
+      <w:r>
+        <w:rPr>
+          <w:rFonts w:cs="Arial"/>
+          <w:noProof/>
+          <w:color w:val="7030A0"/>
+          <w:sz w:val="18"/>
+          <w:szCs w:val="18"/>
+        </w:rPr>
+        <w:t>begin</w:t>
+      </w:r>
+      <w:r>
+        <w:rPr>
+          <w:rFonts w:cs="Arial"/>
+          <w:noProof/>
+          <w:color w:val="7030A0"/>
+          <w:sz w:val="18"/>
+          <w:szCs w:val="18"/>
+          <w:u w:val="single"/>
+        </w:rPr>
+        <w:t>datum</w:t>
+      </w:r>
+      <w:r>
+        <w:rPr>
+          <w:rFonts w:cs="Arial"/>
+          <w:noProof/>
+          <w:color w:val="7030A0"/>
+          <w:sz w:val="18"/>
+          <w:szCs w:val="18"/>
+        </w:rPr>
+        <w:t xml:space="preserve"> </w:t>
+      </w:r>
+      <w:r>
+        <w:rPr>
+          <w:rFonts w:cs="Arial"/>
+          <w:noProof/>
+          <w:color w:val="FF0000"/>
+          <w:sz w:val="18"/>
+          <w:szCs w:val="18"/>
+        </w:rPr>
+        <w:t>&lt;bgdtm&gt;</w:t>
+      </w:r>
+    </w:p>
+    <w:p>
+      <w:pPr>
+        <w:pStyle w:val="ListParagraph"/>
+        <w:numPr>
+          <w:ilvl w:val="0"/>
+          <w:numId w:val="31"/>
+        </w:numPr>
+        <w:rPr>
+          <w:noProof/>
+          <w:sz w:val="18"/>
+        </w:rPr>
+      </w:pPr>
+      <w:r>
+        <w:rPr>
+          <w:noProof/>
+          <w:sz w:val="18"/>
+        </w:rPr>
+        <w:t xml:space="preserve">VERWIJDEREN </w:t>
+      </w:r>
+      <w:r>
+        <w:rPr>
+          <w:rFonts w:cs="Arial"/>
+          <w:noProof/>
+          <w:color w:val="7030A0"/>
+          <w:sz w:val="18"/>
+          <w:szCs w:val="18"/>
+        </w:rPr>
+        <w:t>begin</w:t>
+      </w:r>
+      <w:r>
+        <w:rPr>
+          <w:rFonts w:cs="Arial"/>
+          <w:noProof/>
+          <w:color w:val="7030A0"/>
+          <w:sz w:val="18"/>
+          <w:szCs w:val="18"/>
+          <w:u w:val="single"/>
+        </w:rPr>
+        <w:t>datum</w:t>
+      </w:r>
+      <w:r>
+        <w:rPr>
+          <w:rFonts w:cs="Arial"/>
+          <w:noProof/>
+          <w:color w:val="7030A0"/>
+          <w:sz w:val="18"/>
+          <w:szCs w:val="18"/>
+        </w:rPr>
+        <w:t xml:space="preserve"> </w:t>
+      </w:r>
+      <w:r>
+        <w:rPr>
+          <w:rFonts w:cs="Arial"/>
+          <w:noProof/>
+          <w:color w:val="FF0000"/>
+          <w:sz w:val="18"/>
+          <w:szCs w:val="18"/>
+        </w:rPr>
+        <w:t>&lt;bgdtm&gt;</w:t>
+      </w:r>
+      <w:r>
+        <w:rPr>
+          <w:rFonts w:cs="Arial"/>
+          <w:noProof/>
+          <w:color w:val="FF0000"/>
+          <w:sz w:val="18"/>
+          <w:szCs w:val="18"/>
+        </w:rPr>
+        <w:t xml:space="preserve"> </w:t>
+      </w:r>
+      <w:r>
+        <w:rPr>
+          <w:noProof/>
+          <w:sz w:val="18"/>
+          <w:szCs w:val="18"/>
+        </w:rPr>
+        <w:t>noodzakelijk voorafgaand in volgorde is SELECTEREN</w:t>
+      </w:r>
+      <w:r>
+        <w:rPr>
+          <w:noProof/>
+          <w:sz w:val="18"/>
+          <w:szCs w:val="18"/>
+        </w:rPr>
+        <w:t xml:space="preserve"> </w:t>
+      </w:r>
+      <w:r>
+        <w:rPr>
+          <w:rFonts w:cs="Arial"/>
+          <w:noProof/>
+          <w:color w:val="7030A0"/>
+          <w:sz w:val="18"/>
+          <w:szCs w:val="18"/>
+        </w:rPr>
+        <w:t>begin</w:t>
+      </w:r>
+      <w:r>
+        <w:rPr>
+          <w:rFonts w:cs="Arial"/>
+          <w:noProof/>
+          <w:color w:val="7030A0"/>
+          <w:sz w:val="18"/>
+          <w:szCs w:val="18"/>
+          <w:u w:val="single"/>
+        </w:rPr>
+        <w:t>datum</w:t>
+      </w:r>
+      <w:r>
+        <w:rPr>
+          <w:rFonts w:cs="Arial"/>
+          <w:noProof/>
+          <w:color w:val="7030A0"/>
+          <w:sz w:val="18"/>
+          <w:szCs w:val="18"/>
+        </w:rPr>
+        <w:t xml:space="preserve"> </w:t>
+      </w:r>
+      <w:r>
+        <w:rPr>
+          <w:rFonts w:cs="Arial"/>
+          <w:noProof/>
+          <w:color w:val="FF0000"/>
+          <w:sz w:val="18"/>
+          <w:szCs w:val="18"/>
+        </w:rPr>
+        <w:t>&lt;bgdtm&gt;</w:t>
+      </w:r>
+      <w:r>
+        <w:rPr>
+          <w:rFonts w:cs="Arial"/>
+          <w:noProof/>
+          <w:color w:val="FF0000"/>
+          <w:sz w:val="18"/>
+          <w:szCs w:val="18"/>
+        </w:rPr>
+        <w:br/>
+      </w:r>
+      <w:r>
+        <w:rPr>
+          <w:rFonts w:cs="Arial"/>
+          <w:noProof/>
+          <w:color w:val="FF0000"/>
+          <w:sz w:val="18"/>
+          <w:szCs w:val="18"/>
+        </w:rPr>
+        <w:br/>
+      </w:r>
+    </w:p>
+    <w:p>
+      <w:pPr>
+        <w:pStyle w:val="ListParagraph"/>
+        <w:numPr>
+          <w:ilvl w:val="0"/>
+          <w:numId w:val="1"/>
+        </w:numPr>
+        <w:rPr>
+          <w:noProof/>
+          <w:sz w:val="18"/>
+        </w:rPr>
+      </w:pPr>
+      <w:r>
+        <w:rPr>
+          <w:noProof/>
+          <w:sz w:val="18"/>
+        </w:rPr>
+        <w:t>Diagram 31 – Hoofdverzameling 235</w:t>
+      </w:r>
+    </w:p>
+    <w:p>
+      <w:pPr>
+        <w:pStyle w:val="ListParagraph"/>
+        <w:numPr>
+          <w:ilvl w:val="0"/>
+          <w:numId w:val="32"/>
+        </w:numPr>
+        <w:rPr>
+          <w:noProof/>
+          <w:sz w:val="18"/>
+        </w:rPr>
+      </w:pPr>
+      <w:r>
+        <w:rPr>
+          <w:noProof/>
+          <w:sz w:val="18"/>
+        </w:rPr>
+        <w:t xml:space="preserve">INVOEREN </w:t>
+      </w:r>
+      <w:r>
+        <w:rPr>
+          <w:rFonts w:cs="Arial"/>
+          <w:noProof/>
+          <w:color w:val="7030A0"/>
+          <w:sz w:val="18"/>
+          <w:szCs w:val="18"/>
+        </w:rPr>
+        <w:t>einddatum</w:t>
+      </w:r>
+      <w:r>
+        <w:rPr>
+          <w:rFonts w:cs="Arial"/>
+          <w:noProof/>
+          <w:color w:val="7030A0"/>
+          <w:sz w:val="18"/>
+          <w:szCs w:val="18"/>
+        </w:rPr>
+        <w:t xml:space="preserve"> </w:t>
+      </w:r>
+      <w:r>
+        <w:rPr>
+          <w:rFonts w:cs="Arial"/>
+          <w:noProof/>
+          <w:color w:val="FF0000"/>
+          <w:sz w:val="18"/>
+          <w:szCs w:val="18"/>
+        </w:rPr>
+        <w:t>&lt;eidtm&gt;</w:t>
+      </w:r>
+    </w:p>
+    <w:p>
+      <w:pPr>
+        <w:pStyle w:val="ListParagraph"/>
+        <w:numPr>
+          <w:ilvl w:val="0"/>
+          <w:numId w:val="32"/>
+        </w:numPr>
+        <w:rPr>
+          <w:noProof/>
+          <w:sz w:val="18"/>
+        </w:rPr>
+      </w:pPr>
+      <w:r>
+        <w:rPr>
+          <w:noProof/>
+          <w:sz w:val="18"/>
+        </w:rPr>
+        <w:t xml:space="preserve">BEWERKEN </w:t>
+      </w:r>
+      <w:r>
+        <w:rPr>
+          <w:rFonts w:cs="Arial"/>
+          <w:noProof/>
+          <w:color w:val="7030A0"/>
+          <w:sz w:val="18"/>
+          <w:szCs w:val="18"/>
+        </w:rPr>
+        <w:t>einddatum</w:t>
+      </w:r>
+      <w:r>
+        <w:rPr>
+          <w:rFonts w:cs="Arial"/>
+          <w:noProof/>
+          <w:color w:val="7030A0"/>
+          <w:sz w:val="18"/>
+          <w:szCs w:val="18"/>
+        </w:rPr>
+        <w:t xml:space="preserve"> </w:t>
+      </w:r>
+      <w:r>
+        <w:rPr>
+          <w:rFonts w:cs="Arial"/>
+          <w:noProof/>
+          <w:color w:val="FF0000"/>
+          <w:sz w:val="18"/>
+          <w:szCs w:val="18"/>
+        </w:rPr>
+        <w:t>&lt;eidtm&gt;</w:t>
+      </w:r>
+      <w:r>
+        <w:rPr>
+          <w:rFonts w:cs="Arial"/>
+          <w:noProof/>
+          <w:color w:val="FF0000"/>
+          <w:sz w:val="18"/>
+          <w:szCs w:val="18"/>
+        </w:rPr>
+        <w:t xml:space="preserve"> </w:t>
+      </w:r>
+      <w:r>
+        <w:rPr>
+          <w:noProof/>
+          <w:sz w:val="18"/>
+          <w:szCs w:val="18"/>
+        </w:rPr>
+        <w:t>noodzakelijk voorafgaand in volgorde is SELECTEREN</w:t>
+      </w:r>
+      <w:r>
+        <w:rPr>
+          <w:noProof/>
+          <w:sz w:val="18"/>
+          <w:szCs w:val="18"/>
+        </w:rPr>
+        <w:t xml:space="preserve"> </w:t>
+      </w:r>
+      <w:r>
+        <w:rPr>
+          <w:rFonts w:cs="Arial"/>
+          <w:noProof/>
+          <w:color w:val="7030A0"/>
+          <w:sz w:val="18"/>
+          <w:szCs w:val="18"/>
+        </w:rPr>
+        <w:t>einddatum</w:t>
+      </w:r>
+      <w:r>
+        <w:rPr>
+          <w:rFonts w:cs="Arial"/>
+          <w:noProof/>
+          <w:color w:val="7030A0"/>
+          <w:sz w:val="18"/>
+          <w:szCs w:val="18"/>
+        </w:rPr>
+        <w:t xml:space="preserve"> </w:t>
+      </w:r>
+      <w:r>
+        <w:rPr>
+          <w:rFonts w:cs="Arial"/>
+          <w:noProof/>
+          <w:color w:val="FF0000"/>
+          <w:sz w:val="18"/>
+          <w:szCs w:val="18"/>
+        </w:rPr>
+        <w:t>&lt;eidtm&gt;</w:t>
+      </w:r>
+    </w:p>
+    <w:p>
+      <w:pPr>
+        <w:pStyle w:val="ListParagraph"/>
+        <w:numPr>
+          <w:ilvl w:val="0"/>
+          <w:numId w:val="32"/>
+        </w:numPr>
+        <w:rPr>
+          <w:noProof/>
+          <w:sz w:val="18"/>
+        </w:rPr>
+      </w:pPr>
+      <w:r>
+        <w:rPr>
+          <w:noProof/>
+          <w:sz w:val="18"/>
+        </w:rPr>
+        <w:t xml:space="preserve">VERWIJDEREN </w:t>
+      </w:r>
+      <w:r>
+        <w:rPr>
+          <w:rFonts w:cs="Arial"/>
+          <w:noProof/>
+          <w:color w:val="7030A0"/>
+          <w:sz w:val="18"/>
+          <w:szCs w:val="18"/>
+        </w:rPr>
+        <w:t>einddatum</w:t>
+      </w:r>
+      <w:r>
+        <w:rPr>
+          <w:rFonts w:cs="Arial"/>
+          <w:noProof/>
+          <w:color w:val="7030A0"/>
+          <w:sz w:val="18"/>
+          <w:szCs w:val="18"/>
+        </w:rPr>
+        <w:t xml:space="preserve"> </w:t>
+      </w:r>
+      <w:r>
+        <w:rPr>
+          <w:rFonts w:cs="Arial"/>
+          <w:noProof/>
+          <w:color w:val="FF0000"/>
+          <w:sz w:val="18"/>
+          <w:szCs w:val="18"/>
+        </w:rPr>
+        <w:t>&lt;eidtm&gt;</w:t>
+      </w:r>
+      <w:r>
+        <w:rPr>
+          <w:rFonts w:cs="Arial"/>
+          <w:noProof/>
+          <w:color w:val="FF0000"/>
+          <w:sz w:val="18"/>
+          <w:szCs w:val="18"/>
+        </w:rPr>
+        <w:t xml:space="preserve"> </w:t>
+      </w:r>
+      <w:r>
+        <w:rPr>
+          <w:noProof/>
+          <w:sz w:val="18"/>
+          <w:szCs w:val="18"/>
+        </w:rPr>
+        <w:t>noodzakelijk voorafgaand in volgorde is SELECTEREN</w:t>
+      </w:r>
+      <w:r>
+        <w:rPr>
+          <w:noProof/>
+          <w:sz w:val="18"/>
+          <w:szCs w:val="18"/>
+        </w:rPr>
+        <w:t xml:space="preserve"> </w:t>
+      </w:r>
+      <w:r>
+        <w:rPr>
+          <w:rFonts w:cs="Arial"/>
+          <w:noProof/>
+          <w:color w:val="7030A0"/>
+          <w:sz w:val="18"/>
+          <w:szCs w:val="18"/>
+        </w:rPr>
+        <w:t>einddatum</w:t>
+      </w:r>
+      <w:r>
+        <w:rPr>
+          <w:rFonts w:cs="Arial"/>
+          <w:noProof/>
+          <w:color w:val="7030A0"/>
+          <w:sz w:val="18"/>
+          <w:szCs w:val="18"/>
+        </w:rPr>
+        <w:t xml:space="preserve"> </w:t>
+      </w:r>
+      <w:r>
+        <w:rPr>
+          <w:rFonts w:cs="Arial"/>
+          <w:noProof/>
+          <w:color w:val="FF0000"/>
+          <w:sz w:val="18"/>
+          <w:szCs w:val="18"/>
+        </w:rPr>
+        <w:t>&lt;eidtm&gt;</w:t>
+      </w:r>
+      <w:bookmarkStart w:id="0" w:name="_GoBack"/>
+      <w:bookmarkEnd w:id="0"/>
     </w:p>
     <w:sectPr>
       <w:pgSz w:w="11906" w:h="16838"/>
@@ -13730,7 +18319,7 @@
 </file>
 
 <file path=word/numbering.xml><?xml version="1.0" encoding="utf-8"?>
-<w:numbering xmlns:wpc="http://schemas.microsoft.com/office/word/2010/wordprocessingCanvas" xmlns:cx="http://schemas.microsoft.com/office/drawing/2014/chartex" xmlns:cx1="http://schemas.microsoft.com/office/drawing/2015/9/8/chartex" xmlns:cx2="http://schemas.microsoft.com/office/drawing/2015/10/21/chartex" xmlns:cx3="http://schemas.microsoft.com/office/drawing/2016/5/9/chartex" xmlns:cx4="http://schemas.microsoft.com/office/drawing/2016/5/10/chartex" xmlns:cx5="http://schemas.microsoft.com/office/drawing/2016/5/11/chartex" xmlns:mc="http://schemas.openxmlformats.org/markup-compatibility/2006" xmlns:o="urn:schemas-microsoft-com:office:office" xmlns:r="http://schemas.openxmlformats.org/officeDocument/2006/relationships" xmlns:m="http://schemas.openxmlformats.org/officeDocument/2006/math" xmlns:v="urn:schemas-microsoft-com:vml" xmlns:wp14="http://schemas.microsoft.com/office/word/2010/wordprocessingDrawing" xmlns:wp="http://schemas.openxmlformats.org/drawingml/2006/wordprocessingDrawing" xmlns:w10="urn:schemas-microsoft-com:office:word" xmlns:w="http://schemas.openxmlformats.org/wordprocessingml/2006/main" xmlns:w14="http://schemas.microsoft.com/office/word/2010/wordml" xmlns:w15="http://schemas.microsoft.com/office/word/2012/wordml" xmlns:w16se="http://schemas.microsoft.com/office/word/2015/wordml/symex" xmlns:wpg="http://schemas.microsoft.com/office/word/2010/wordprocessingGroup" xmlns:wpi="http://schemas.microsoft.com/office/word/2010/wordprocessingInk" xmlns:wne="http://schemas.microsoft.com/office/word/2006/wordml" xmlns:wps="http://schemas.microsoft.com/office/word/2010/wordprocessingShape" mc:Ignorable="w14 w15 w16se wp14">
+<w:numbering xmlns:wpc="http://schemas.microsoft.com/office/word/2010/wordprocessingCanvas" xmlns:cx="http://schemas.microsoft.com/office/drawing/2014/chartex" xmlns:cx1="http://schemas.microsoft.com/office/drawing/2015/9/8/chartex" xmlns:cx2="http://schemas.microsoft.com/office/drawing/2015/10/21/chartex" xmlns:mc="http://schemas.openxmlformats.org/markup-compatibility/2006" xmlns:o="urn:schemas-microsoft-com:office:office" xmlns:r="http://schemas.openxmlformats.org/officeDocument/2006/relationships" xmlns:m="http://schemas.openxmlformats.org/officeDocument/2006/math" xmlns:v="urn:schemas-microsoft-com:vml" xmlns:wp14="http://schemas.microsoft.com/office/word/2010/wordprocessingDrawing" xmlns:wp="http://schemas.openxmlformats.org/drawingml/2006/wordprocessingDrawing" xmlns:w10="urn:schemas-microsoft-com:office:word" xmlns:w="http://schemas.openxmlformats.org/wordprocessingml/2006/main" xmlns:w14="http://schemas.microsoft.com/office/word/2010/wordml" xmlns:w15="http://schemas.microsoft.com/office/word/2012/wordml" xmlns:w16se="http://schemas.microsoft.com/office/word/2015/wordml/symex" xmlns:wpg="http://schemas.microsoft.com/office/word/2010/wordprocessingGroup" xmlns:wpi="http://schemas.microsoft.com/office/word/2010/wordprocessingInk" xmlns:wne="http://schemas.microsoft.com/office/word/2006/wordml" xmlns:wps="http://schemas.microsoft.com/office/word/2010/wordprocessingShape" mc:Ignorable="w14 w15 w16se wp14">
   <w:abstractNum w:abstractNumId="0" w15:restartNumberingAfterBreak="0">
     <w:nsid w:val="06773AC9"/>
     <w:multiLevelType w:val="hybridMultilevel"/>
@@ -14355,6 +18944,184 @@
     </w:lvl>
   </w:abstractNum>
   <w:abstractNum w:abstractNumId="7" w15:restartNumberingAfterBreak="0">
+    <w:nsid w:val="1A752375"/>
+    <w:multiLevelType w:val="hybridMultilevel"/>
+    <w:tmpl w:val="439C4634"/>
+    <w:lvl w:ilvl="0" w:tplc="04E880D8">
+      <w:start w:val="1"/>
+      <w:numFmt w:val="decimal"/>
+      <w:lvlText w:val="%1."/>
+      <w:lvlJc w:val="left"/>
+      <w:pPr>
+        <w:ind w:left="1080" w:hanging="360"/>
+      </w:pPr>
+      <w:rPr>
+        <w:rFonts w:hint="default"/>
+      </w:rPr>
+    </w:lvl>
+    <w:lvl w:ilvl="1" w:tplc="04130019" w:tentative="1">
+      <w:start w:val="1"/>
+      <w:numFmt w:val="lowerLetter"/>
+      <w:lvlText w:val="%2."/>
+      <w:lvlJc w:val="left"/>
+      <w:pPr>
+        <w:ind w:left="1800" w:hanging="360"/>
+      </w:pPr>
+    </w:lvl>
+    <w:lvl w:ilvl="2" w:tplc="0413001B" w:tentative="1">
+      <w:start w:val="1"/>
+      <w:numFmt w:val="lowerRoman"/>
+      <w:lvlText w:val="%3."/>
+      <w:lvlJc w:val="right"/>
+      <w:pPr>
+        <w:ind w:left="2520" w:hanging="180"/>
+      </w:pPr>
+    </w:lvl>
+    <w:lvl w:ilvl="3" w:tplc="0413000F" w:tentative="1">
+      <w:start w:val="1"/>
+      <w:numFmt w:val="decimal"/>
+      <w:lvlText w:val="%4."/>
+      <w:lvlJc w:val="left"/>
+      <w:pPr>
+        <w:ind w:left="3240" w:hanging="360"/>
+      </w:pPr>
+    </w:lvl>
+    <w:lvl w:ilvl="4" w:tplc="04130019" w:tentative="1">
+      <w:start w:val="1"/>
+      <w:numFmt w:val="lowerLetter"/>
+      <w:lvlText w:val="%5."/>
+      <w:lvlJc w:val="left"/>
+      <w:pPr>
+        <w:ind w:left="3960" w:hanging="360"/>
+      </w:pPr>
+    </w:lvl>
+    <w:lvl w:ilvl="5" w:tplc="0413001B" w:tentative="1">
+      <w:start w:val="1"/>
+      <w:numFmt w:val="lowerRoman"/>
+      <w:lvlText w:val="%6."/>
+      <w:lvlJc w:val="right"/>
+      <w:pPr>
+        <w:ind w:left="4680" w:hanging="180"/>
+      </w:pPr>
+    </w:lvl>
+    <w:lvl w:ilvl="6" w:tplc="0413000F" w:tentative="1">
+      <w:start w:val="1"/>
+      <w:numFmt w:val="decimal"/>
+      <w:lvlText w:val="%7."/>
+      <w:lvlJc w:val="left"/>
+      <w:pPr>
+        <w:ind w:left="5400" w:hanging="360"/>
+      </w:pPr>
+    </w:lvl>
+    <w:lvl w:ilvl="7" w:tplc="04130019" w:tentative="1">
+      <w:start w:val="1"/>
+      <w:numFmt w:val="lowerLetter"/>
+      <w:lvlText w:val="%8."/>
+      <w:lvlJc w:val="left"/>
+      <w:pPr>
+        <w:ind w:left="6120" w:hanging="360"/>
+      </w:pPr>
+    </w:lvl>
+    <w:lvl w:ilvl="8" w:tplc="0413001B" w:tentative="1">
+      <w:start w:val="1"/>
+      <w:numFmt w:val="lowerRoman"/>
+      <w:lvlText w:val="%9."/>
+      <w:lvlJc w:val="right"/>
+      <w:pPr>
+        <w:ind w:left="6840" w:hanging="180"/>
+      </w:pPr>
+    </w:lvl>
+  </w:abstractNum>
+  <w:abstractNum w:abstractNumId="8" w15:restartNumberingAfterBreak="0">
+    <w:nsid w:val="1CFB6D46"/>
+    <w:multiLevelType w:val="hybridMultilevel"/>
+    <w:tmpl w:val="61B6E978"/>
+    <w:lvl w:ilvl="0" w:tplc="FD2C0EE2">
+      <w:start w:val="1"/>
+      <w:numFmt w:val="decimal"/>
+      <w:lvlText w:val="%1."/>
+      <w:lvlJc w:val="left"/>
+      <w:pPr>
+        <w:ind w:left="1080" w:hanging="360"/>
+      </w:pPr>
+      <w:rPr>
+        <w:rFonts w:hint="default"/>
+      </w:rPr>
+    </w:lvl>
+    <w:lvl w:ilvl="1" w:tplc="04130019" w:tentative="1">
+      <w:start w:val="1"/>
+      <w:numFmt w:val="lowerLetter"/>
+      <w:lvlText w:val="%2."/>
+      <w:lvlJc w:val="left"/>
+      <w:pPr>
+        <w:ind w:left="1800" w:hanging="360"/>
+      </w:pPr>
+    </w:lvl>
+    <w:lvl w:ilvl="2" w:tplc="0413001B" w:tentative="1">
+      <w:start w:val="1"/>
+      <w:numFmt w:val="lowerRoman"/>
+      <w:lvlText w:val="%3."/>
+      <w:lvlJc w:val="right"/>
+      <w:pPr>
+        <w:ind w:left="2520" w:hanging="180"/>
+      </w:pPr>
+    </w:lvl>
+    <w:lvl w:ilvl="3" w:tplc="0413000F" w:tentative="1">
+      <w:start w:val="1"/>
+      <w:numFmt w:val="decimal"/>
+      <w:lvlText w:val="%4."/>
+      <w:lvlJc w:val="left"/>
+      <w:pPr>
+        <w:ind w:left="3240" w:hanging="360"/>
+      </w:pPr>
+    </w:lvl>
+    <w:lvl w:ilvl="4" w:tplc="04130019" w:tentative="1">
+      <w:start w:val="1"/>
+      <w:numFmt w:val="lowerLetter"/>
+      <w:lvlText w:val="%5."/>
+      <w:lvlJc w:val="left"/>
+      <w:pPr>
+        <w:ind w:left="3960" w:hanging="360"/>
+      </w:pPr>
+    </w:lvl>
+    <w:lvl w:ilvl="5" w:tplc="0413001B" w:tentative="1">
+      <w:start w:val="1"/>
+      <w:numFmt w:val="lowerRoman"/>
+      <w:lvlText w:val="%6."/>
+      <w:lvlJc w:val="right"/>
+      <w:pPr>
+        <w:ind w:left="4680" w:hanging="180"/>
+      </w:pPr>
+    </w:lvl>
+    <w:lvl w:ilvl="6" w:tplc="0413000F" w:tentative="1">
+      <w:start w:val="1"/>
+      <w:numFmt w:val="decimal"/>
+      <w:lvlText w:val="%7."/>
+      <w:lvlJc w:val="left"/>
+      <w:pPr>
+        <w:ind w:left="5400" w:hanging="360"/>
+      </w:pPr>
+    </w:lvl>
+    <w:lvl w:ilvl="7" w:tplc="04130019" w:tentative="1">
+      <w:start w:val="1"/>
+      <w:numFmt w:val="lowerLetter"/>
+      <w:lvlText w:val="%8."/>
+      <w:lvlJc w:val="left"/>
+      <w:pPr>
+        <w:ind w:left="6120" w:hanging="360"/>
+      </w:pPr>
+    </w:lvl>
+    <w:lvl w:ilvl="8" w:tplc="0413001B" w:tentative="1">
+      <w:start w:val="1"/>
+      <w:numFmt w:val="lowerRoman"/>
+      <w:lvlText w:val="%9."/>
+      <w:lvlJc w:val="right"/>
+      <w:pPr>
+        <w:ind w:left="6840" w:hanging="180"/>
+      </w:pPr>
+    </w:lvl>
+  </w:abstractNum>
+  <w:abstractNum w:abstractNumId="9" w15:restartNumberingAfterBreak="0">
     <w:nsid w:val="27E10B4D"/>
     <w:multiLevelType w:val="hybridMultilevel"/>
     <w:tmpl w:val="E9F4F16A"/>
@@ -14443,7 +19210,7 @@
       </w:pPr>
     </w:lvl>
   </w:abstractNum>
-  <w:abstractNum w:abstractNumId="8" w15:restartNumberingAfterBreak="0">
+  <w:abstractNum w:abstractNumId="10" w15:restartNumberingAfterBreak="0">
     <w:nsid w:val="2C97469E"/>
     <w:multiLevelType w:val="hybridMultilevel"/>
     <w:tmpl w:val="9022CF28"/>
@@ -14532,7 +19299,7 @@
       </w:pPr>
     </w:lvl>
   </w:abstractNum>
-  <w:abstractNum w:abstractNumId="9" w15:restartNumberingAfterBreak="0">
+  <w:abstractNum w:abstractNumId="11" w15:restartNumberingAfterBreak="0">
     <w:nsid w:val="303E69C2"/>
     <w:multiLevelType w:val="hybridMultilevel"/>
     <w:tmpl w:val="EBB2BD4E"/>
@@ -14621,7 +19388,7 @@
       </w:pPr>
     </w:lvl>
   </w:abstractNum>
-  <w:abstractNum w:abstractNumId="10" w15:restartNumberingAfterBreak="0">
+  <w:abstractNum w:abstractNumId="12" w15:restartNumberingAfterBreak="0">
     <w:nsid w:val="33A172E6"/>
     <w:multiLevelType w:val="hybridMultilevel"/>
     <w:tmpl w:val="8B12A278"/>
@@ -14710,7 +19477,7 @@
       </w:pPr>
     </w:lvl>
   </w:abstractNum>
-  <w:abstractNum w:abstractNumId="11" w15:restartNumberingAfterBreak="0">
+  <w:abstractNum w:abstractNumId="13" w15:restartNumberingAfterBreak="0">
     <w:nsid w:val="35E12604"/>
     <w:multiLevelType w:val="hybridMultilevel"/>
     <w:tmpl w:val="38BA824A"/>
@@ -14799,7 +19566,7 @@
       </w:pPr>
     </w:lvl>
   </w:abstractNum>
-  <w:abstractNum w:abstractNumId="12" w15:restartNumberingAfterBreak="0">
+  <w:abstractNum w:abstractNumId="14" w15:restartNumberingAfterBreak="0">
     <w:nsid w:val="3A8D05C4"/>
     <w:multiLevelType w:val="hybridMultilevel"/>
     <w:tmpl w:val="6030661C"/>
@@ -14888,7 +19655,7 @@
       </w:pPr>
     </w:lvl>
   </w:abstractNum>
-  <w:abstractNum w:abstractNumId="13" w15:restartNumberingAfterBreak="0">
+  <w:abstractNum w:abstractNumId="15" w15:restartNumberingAfterBreak="0">
     <w:nsid w:val="3DCA2402"/>
     <w:multiLevelType w:val="hybridMultilevel"/>
     <w:tmpl w:val="50C033C4"/>
@@ -14977,7 +19744,185 @@
       </w:pPr>
     </w:lvl>
   </w:abstractNum>
-  <w:abstractNum w:abstractNumId="14" w15:restartNumberingAfterBreak="0">
+  <w:abstractNum w:abstractNumId="16" w15:restartNumberingAfterBreak="0">
+    <w:nsid w:val="3E435FC1"/>
+    <w:multiLevelType w:val="hybridMultilevel"/>
+    <w:tmpl w:val="A28A3916"/>
+    <w:lvl w:ilvl="0" w:tplc="81BA6540">
+      <w:start w:val="1"/>
+      <w:numFmt w:val="decimal"/>
+      <w:lvlText w:val="%1."/>
+      <w:lvlJc w:val="left"/>
+      <w:pPr>
+        <w:ind w:left="1080" w:hanging="360"/>
+      </w:pPr>
+      <w:rPr>
+        <w:rFonts w:hint="default"/>
+      </w:rPr>
+    </w:lvl>
+    <w:lvl w:ilvl="1" w:tplc="04130019" w:tentative="1">
+      <w:start w:val="1"/>
+      <w:numFmt w:val="lowerLetter"/>
+      <w:lvlText w:val="%2."/>
+      <w:lvlJc w:val="left"/>
+      <w:pPr>
+        <w:ind w:left="1800" w:hanging="360"/>
+      </w:pPr>
+    </w:lvl>
+    <w:lvl w:ilvl="2" w:tplc="0413001B" w:tentative="1">
+      <w:start w:val="1"/>
+      <w:numFmt w:val="lowerRoman"/>
+      <w:lvlText w:val="%3."/>
+      <w:lvlJc w:val="right"/>
+      <w:pPr>
+        <w:ind w:left="2520" w:hanging="180"/>
+      </w:pPr>
+    </w:lvl>
+    <w:lvl w:ilvl="3" w:tplc="0413000F" w:tentative="1">
+      <w:start w:val="1"/>
+      <w:numFmt w:val="decimal"/>
+      <w:lvlText w:val="%4."/>
+      <w:lvlJc w:val="left"/>
+      <w:pPr>
+        <w:ind w:left="3240" w:hanging="360"/>
+      </w:pPr>
+    </w:lvl>
+    <w:lvl w:ilvl="4" w:tplc="04130019" w:tentative="1">
+      <w:start w:val="1"/>
+      <w:numFmt w:val="lowerLetter"/>
+      <w:lvlText w:val="%5."/>
+      <w:lvlJc w:val="left"/>
+      <w:pPr>
+        <w:ind w:left="3960" w:hanging="360"/>
+      </w:pPr>
+    </w:lvl>
+    <w:lvl w:ilvl="5" w:tplc="0413001B" w:tentative="1">
+      <w:start w:val="1"/>
+      <w:numFmt w:val="lowerRoman"/>
+      <w:lvlText w:val="%6."/>
+      <w:lvlJc w:val="right"/>
+      <w:pPr>
+        <w:ind w:left="4680" w:hanging="180"/>
+      </w:pPr>
+    </w:lvl>
+    <w:lvl w:ilvl="6" w:tplc="0413000F" w:tentative="1">
+      <w:start w:val="1"/>
+      <w:numFmt w:val="decimal"/>
+      <w:lvlText w:val="%7."/>
+      <w:lvlJc w:val="left"/>
+      <w:pPr>
+        <w:ind w:left="5400" w:hanging="360"/>
+      </w:pPr>
+    </w:lvl>
+    <w:lvl w:ilvl="7" w:tplc="04130019" w:tentative="1">
+      <w:start w:val="1"/>
+      <w:numFmt w:val="lowerLetter"/>
+      <w:lvlText w:val="%8."/>
+      <w:lvlJc w:val="left"/>
+      <w:pPr>
+        <w:ind w:left="6120" w:hanging="360"/>
+      </w:pPr>
+    </w:lvl>
+    <w:lvl w:ilvl="8" w:tplc="0413001B" w:tentative="1">
+      <w:start w:val="1"/>
+      <w:numFmt w:val="lowerRoman"/>
+      <w:lvlText w:val="%9."/>
+      <w:lvlJc w:val="right"/>
+      <w:pPr>
+        <w:ind w:left="6840" w:hanging="180"/>
+      </w:pPr>
+    </w:lvl>
+  </w:abstractNum>
+  <w:abstractNum w:abstractNumId="17" w15:restartNumberingAfterBreak="0">
+    <w:nsid w:val="402E61BB"/>
+    <w:multiLevelType w:val="hybridMultilevel"/>
+    <w:tmpl w:val="F530BCB6"/>
+    <w:lvl w:ilvl="0" w:tplc="76B43E14">
+      <w:start w:val="1"/>
+      <w:numFmt w:val="decimal"/>
+      <w:lvlText w:val="%1."/>
+      <w:lvlJc w:val="left"/>
+      <w:pPr>
+        <w:ind w:left="1080" w:hanging="360"/>
+      </w:pPr>
+      <w:rPr>
+        <w:rFonts w:hint="default"/>
+      </w:rPr>
+    </w:lvl>
+    <w:lvl w:ilvl="1" w:tplc="04130019" w:tentative="1">
+      <w:start w:val="1"/>
+      <w:numFmt w:val="lowerLetter"/>
+      <w:lvlText w:val="%2."/>
+      <w:lvlJc w:val="left"/>
+      <w:pPr>
+        <w:ind w:left="1800" w:hanging="360"/>
+      </w:pPr>
+    </w:lvl>
+    <w:lvl w:ilvl="2" w:tplc="0413001B" w:tentative="1">
+      <w:start w:val="1"/>
+      <w:numFmt w:val="lowerRoman"/>
+      <w:lvlText w:val="%3."/>
+      <w:lvlJc w:val="right"/>
+      <w:pPr>
+        <w:ind w:left="2520" w:hanging="180"/>
+      </w:pPr>
+    </w:lvl>
+    <w:lvl w:ilvl="3" w:tplc="0413000F" w:tentative="1">
+      <w:start w:val="1"/>
+      <w:numFmt w:val="decimal"/>
+      <w:lvlText w:val="%4."/>
+      <w:lvlJc w:val="left"/>
+      <w:pPr>
+        <w:ind w:left="3240" w:hanging="360"/>
+      </w:pPr>
+    </w:lvl>
+    <w:lvl w:ilvl="4" w:tplc="04130019" w:tentative="1">
+      <w:start w:val="1"/>
+      <w:numFmt w:val="lowerLetter"/>
+      <w:lvlText w:val="%5."/>
+      <w:lvlJc w:val="left"/>
+      <w:pPr>
+        <w:ind w:left="3960" w:hanging="360"/>
+      </w:pPr>
+    </w:lvl>
+    <w:lvl w:ilvl="5" w:tplc="0413001B" w:tentative="1">
+      <w:start w:val="1"/>
+      <w:numFmt w:val="lowerRoman"/>
+      <w:lvlText w:val="%6."/>
+      <w:lvlJc w:val="right"/>
+      <w:pPr>
+        <w:ind w:left="4680" w:hanging="180"/>
+      </w:pPr>
+    </w:lvl>
+    <w:lvl w:ilvl="6" w:tplc="0413000F" w:tentative="1">
+      <w:start w:val="1"/>
+      <w:numFmt w:val="decimal"/>
+      <w:lvlText w:val="%7."/>
+      <w:lvlJc w:val="left"/>
+      <w:pPr>
+        <w:ind w:left="5400" w:hanging="360"/>
+      </w:pPr>
+    </w:lvl>
+    <w:lvl w:ilvl="7" w:tplc="04130019" w:tentative="1">
+      <w:start w:val="1"/>
+      <w:numFmt w:val="lowerLetter"/>
+      <w:lvlText w:val="%8."/>
+      <w:lvlJc w:val="left"/>
+      <w:pPr>
+        <w:ind w:left="6120" w:hanging="360"/>
+      </w:pPr>
+    </w:lvl>
+    <w:lvl w:ilvl="8" w:tplc="0413001B" w:tentative="1">
+      <w:start w:val="1"/>
+      <w:numFmt w:val="lowerRoman"/>
+      <w:lvlText w:val="%9."/>
+      <w:lvlJc w:val="right"/>
+      <w:pPr>
+        <w:ind w:left="6840" w:hanging="180"/>
+      </w:pPr>
+    </w:lvl>
+  </w:abstractNum>
+  <w:abstractNum w:abstractNumId="18" w15:restartNumberingAfterBreak="0">
     <w:nsid w:val="418D029F"/>
     <w:multiLevelType w:val="hybridMultilevel"/>
     <w:tmpl w:val="143828F2"/>
@@ -15066,7 +20011,7 @@
       </w:pPr>
     </w:lvl>
   </w:abstractNum>
-  <w:abstractNum w:abstractNumId="15" w15:restartNumberingAfterBreak="0">
+  <w:abstractNum w:abstractNumId="19" w15:restartNumberingAfterBreak="0">
     <w:nsid w:val="423411C5"/>
     <w:multiLevelType w:val="hybridMultilevel"/>
     <w:tmpl w:val="ED4887B4"/>
@@ -15155,7 +20100,96 @@
       </w:pPr>
     </w:lvl>
   </w:abstractNum>
-  <w:abstractNum w:abstractNumId="16" w15:restartNumberingAfterBreak="0">
+  <w:abstractNum w:abstractNumId="20" w15:restartNumberingAfterBreak="0">
+    <w:nsid w:val="4289368D"/>
+    <w:multiLevelType w:val="hybridMultilevel"/>
+    <w:tmpl w:val="D0FE20D6"/>
+    <w:lvl w:ilvl="0" w:tplc="EB34C748">
+      <w:start w:val="1"/>
+      <w:numFmt w:val="decimal"/>
+      <w:lvlText w:val="%1."/>
+      <w:lvlJc w:val="left"/>
+      <w:pPr>
+        <w:ind w:left="1080" w:hanging="360"/>
+      </w:pPr>
+      <w:rPr>
+        <w:rFonts w:hint="default"/>
+      </w:rPr>
+    </w:lvl>
+    <w:lvl w:ilvl="1" w:tplc="04130019" w:tentative="1">
+      <w:start w:val="1"/>
+      <w:numFmt w:val="lowerLetter"/>
+      <w:lvlText w:val="%2."/>
+      <w:lvlJc w:val="left"/>
+      <w:pPr>
+        <w:ind w:left="1800" w:hanging="360"/>
+      </w:pPr>
+    </w:lvl>
+    <w:lvl w:ilvl="2" w:tplc="0413001B" w:tentative="1">
+      <w:start w:val="1"/>
+      <w:numFmt w:val="lowerRoman"/>
+      <w:lvlText w:val="%3."/>
+      <w:lvlJc w:val="right"/>
+      <w:pPr>
+        <w:ind w:left="2520" w:hanging="180"/>
+      </w:pPr>
+    </w:lvl>
+    <w:lvl w:ilvl="3" w:tplc="0413000F" w:tentative="1">
+      <w:start w:val="1"/>
+      <w:numFmt w:val="decimal"/>
+      <w:lvlText w:val="%4."/>
+      <w:lvlJc w:val="left"/>
+      <w:pPr>
+        <w:ind w:left="3240" w:hanging="360"/>
+      </w:pPr>
+    </w:lvl>
+    <w:lvl w:ilvl="4" w:tplc="04130019" w:tentative="1">
+      <w:start w:val="1"/>
+      <w:numFmt w:val="lowerLetter"/>
+      <w:lvlText w:val="%5."/>
+      <w:lvlJc w:val="left"/>
+      <w:pPr>
+        <w:ind w:left="3960" w:hanging="360"/>
+      </w:pPr>
+    </w:lvl>
+    <w:lvl w:ilvl="5" w:tplc="0413001B" w:tentative="1">
+      <w:start w:val="1"/>
+      <w:numFmt w:val="lowerRoman"/>
+      <w:lvlText w:val="%6."/>
+      <w:lvlJc w:val="right"/>
+      <w:pPr>
+        <w:ind w:left="4680" w:hanging="180"/>
+      </w:pPr>
+    </w:lvl>
+    <w:lvl w:ilvl="6" w:tplc="0413000F" w:tentative="1">
+      <w:start w:val="1"/>
+      <w:numFmt w:val="decimal"/>
+      <w:lvlText w:val="%7."/>
+      <w:lvlJc w:val="left"/>
+      <w:pPr>
+        <w:ind w:left="5400" w:hanging="360"/>
+      </w:pPr>
+    </w:lvl>
+    <w:lvl w:ilvl="7" w:tplc="04130019" w:tentative="1">
+      <w:start w:val="1"/>
+      <w:numFmt w:val="lowerLetter"/>
+      <w:lvlText w:val="%8."/>
+      <w:lvlJc w:val="left"/>
+      <w:pPr>
+        <w:ind w:left="6120" w:hanging="360"/>
+      </w:pPr>
+    </w:lvl>
+    <w:lvl w:ilvl="8" w:tplc="0413001B" w:tentative="1">
+      <w:start w:val="1"/>
+      <w:numFmt w:val="lowerRoman"/>
+      <w:lvlText w:val="%9."/>
+      <w:lvlJc w:val="right"/>
+      <w:pPr>
+        <w:ind w:left="6840" w:hanging="180"/>
+      </w:pPr>
+    </w:lvl>
+  </w:abstractNum>
+  <w:abstractNum w:abstractNumId="21" w15:restartNumberingAfterBreak="0">
     <w:nsid w:val="45812237"/>
     <w:multiLevelType w:val="hybridMultilevel"/>
     <w:tmpl w:val="AD90DE62"/>
@@ -15244,7 +20278,7 @@
       </w:pPr>
     </w:lvl>
   </w:abstractNum>
-  <w:abstractNum w:abstractNumId="17" w15:restartNumberingAfterBreak="0">
+  <w:abstractNum w:abstractNumId="22" w15:restartNumberingAfterBreak="0">
     <w:nsid w:val="4AC34D72"/>
     <w:multiLevelType w:val="hybridMultilevel"/>
     <w:tmpl w:val="AD90DE62"/>
@@ -15333,7 +20367,7 @@
       </w:pPr>
     </w:lvl>
   </w:abstractNum>
-  <w:abstractNum w:abstractNumId="18" w15:restartNumberingAfterBreak="0">
+  <w:abstractNum w:abstractNumId="23" w15:restartNumberingAfterBreak="0">
     <w:nsid w:val="4F134790"/>
     <w:multiLevelType w:val="hybridMultilevel"/>
     <w:tmpl w:val="CF28BA4C"/>
@@ -15422,7 +20456,7 @@
       </w:pPr>
     </w:lvl>
   </w:abstractNum>
-  <w:abstractNum w:abstractNumId="19" w15:restartNumberingAfterBreak="0">
+  <w:abstractNum w:abstractNumId="24" w15:restartNumberingAfterBreak="0">
     <w:nsid w:val="53FC2F2B"/>
     <w:multiLevelType w:val="hybridMultilevel"/>
     <w:tmpl w:val="EEAE1D8A"/>
@@ -15511,7 +20545,274 @@
       </w:pPr>
     </w:lvl>
   </w:abstractNum>
-  <w:abstractNum w:abstractNumId="20" w15:restartNumberingAfterBreak="0">
+  <w:abstractNum w:abstractNumId="25" w15:restartNumberingAfterBreak="0">
+    <w:nsid w:val="54AE690E"/>
+    <w:multiLevelType w:val="hybridMultilevel"/>
+    <w:tmpl w:val="79DC481A"/>
+    <w:lvl w:ilvl="0" w:tplc="E7B2505E">
+      <w:start w:val="1"/>
+      <w:numFmt w:val="decimal"/>
+      <w:lvlText w:val="%1."/>
+      <w:lvlJc w:val="left"/>
+      <w:pPr>
+        <w:ind w:left="1080" w:hanging="360"/>
+      </w:pPr>
+      <w:rPr>
+        <w:rFonts w:hint="default"/>
+      </w:rPr>
+    </w:lvl>
+    <w:lvl w:ilvl="1" w:tplc="04130019" w:tentative="1">
+      <w:start w:val="1"/>
+      <w:numFmt w:val="lowerLetter"/>
+      <w:lvlText w:val="%2."/>
+      <w:lvlJc w:val="left"/>
+      <w:pPr>
+        <w:ind w:left="1800" w:hanging="360"/>
+      </w:pPr>
+    </w:lvl>
+    <w:lvl w:ilvl="2" w:tplc="0413001B" w:tentative="1">
+      <w:start w:val="1"/>
+      <w:numFmt w:val="lowerRoman"/>
+      <w:lvlText w:val="%3."/>
+      <w:lvlJc w:val="right"/>
+      <w:pPr>
+        <w:ind w:left="2520" w:hanging="180"/>
+      </w:pPr>
+    </w:lvl>
+    <w:lvl w:ilvl="3" w:tplc="0413000F" w:tentative="1">
+      <w:start w:val="1"/>
+      <w:numFmt w:val="decimal"/>
+      <w:lvlText w:val="%4."/>
+      <w:lvlJc w:val="left"/>
+      <w:pPr>
+        <w:ind w:left="3240" w:hanging="360"/>
+      </w:pPr>
+    </w:lvl>
+    <w:lvl w:ilvl="4" w:tplc="04130019" w:tentative="1">
+      <w:start w:val="1"/>
+      <w:numFmt w:val="lowerLetter"/>
+      <w:lvlText w:val="%5."/>
+      <w:lvlJc w:val="left"/>
+      <w:pPr>
+        <w:ind w:left="3960" w:hanging="360"/>
+      </w:pPr>
+    </w:lvl>
+    <w:lvl w:ilvl="5" w:tplc="0413001B" w:tentative="1">
+      <w:start w:val="1"/>
+      <w:numFmt w:val="lowerRoman"/>
+      <w:lvlText w:val="%6."/>
+      <w:lvlJc w:val="right"/>
+      <w:pPr>
+        <w:ind w:left="4680" w:hanging="180"/>
+      </w:pPr>
+    </w:lvl>
+    <w:lvl w:ilvl="6" w:tplc="0413000F" w:tentative="1">
+      <w:start w:val="1"/>
+      <w:numFmt w:val="decimal"/>
+      <w:lvlText w:val="%7."/>
+      <w:lvlJc w:val="left"/>
+      <w:pPr>
+        <w:ind w:left="5400" w:hanging="360"/>
+      </w:pPr>
+    </w:lvl>
+    <w:lvl w:ilvl="7" w:tplc="04130019" w:tentative="1">
+      <w:start w:val="1"/>
+      <w:numFmt w:val="lowerLetter"/>
+      <w:lvlText w:val="%8."/>
+      <w:lvlJc w:val="left"/>
+      <w:pPr>
+        <w:ind w:left="6120" w:hanging="360"/>
+      </w:pPr>
+    </w:lvl>
+    <w:lvl w:ilvl="8" w:tplc="0413001B" w:tentative="1">
+      <w:start w:val="1"/>
+      <w:numFmt w:val="lowerRoman"/>
+      <w:lvlText w:val="%9."/>
+      <w:lvlJc w:val="right"/>
+      <w:pPr>
+        <w:ind w:left="6840" w:hanging="180"/>
+      </w:pPr>
+    </w:lvl>
+  </w:abstractNum>
+  <w:abstractNum w:abstractNumId="26" w15:restartNumberingAfterBreak="0">
+    <w:nsid w:val="5D5669CA"/>
+    <w:multiLevelType w:val="hybridMultilevel"/>
+    <w:tmpl w:val="25B87D4C"/>
+    <w:lvl w:ilvl="0" w:tplc="390022E6">
+      <w:start w:val="1"/>
+      <w:numFmt w:val="decimal"/>
+      <w:lvlText w:val="%1."/>
+      <w:lvlJc w:val="left"/>
+      <w:pPr>
+        <w:ind w:left="1080" w:hanging="360"/>
+      </w:pPr>
+      <w:rPr>
+        <w:rFonts w:hint="default"/>
+      </w:rPr>
+    </w:lvl>
+    <w:lvl w:ilvl="1" w:tplc="04130019" w:tentative="1">
+      <w:start w:val="1"/>
+      <w:numFmt w:val="lowerLetter"/>
+      <w:lvlText w:val="%2."/>
+      <w:lvlJc w:val="left"/>
+      <w:pPr>
+        <w:ind w:left="1800" w:hanging="360"/>
+      </w:pPr>
+    </w:lvl>
+    <w:lvl w:ilvl="2" w:tplc="0413001B" w:tentative="1">
+      <w:start w:val="1"/>
+      <w:numFmt w:val="lowerRoman"/>
+      <w:lvlText w:val="%3."/>
+      <w:lvlJc w:val="right"/>
+      <w:pPr>
+        <w:ind w:left="2520" w:hanging="180"/>
+      </w:pPr>
+    </w:lvl>
+    <w:lvl w:ilvl="3" w:tplc="0413000F" w:tentative="1">
+      <w:start w:val="1"/>
+      <w:numFmt w:val="decimal"/>
+      <w:lvlText w:val="%4."/>
+      <w:lvlJc w:val="left"/>
+      <w:pPr>
+        <w:ind w:left="3240" w:hanging="360"/>
+      </w:pPr>
+    </w:lvl>
+    <w:lvl w:ilvl="4" w:tplc="04130019" w:tentative="1">
+      <w:start w:val="1"/>
+      <w:numFmt w:val="lowerLetter"/>
+      <w:lvlText w:val="%5."/>
+      <w:lvlJc w:val="left"/>
+      <w:pPr>
+        <w:ind w:left="3960" w:hanging="360"/>
+      </w:pPr>
+    </w:lvl>
+    <w:lvl w:ilvl="5" w:tplc="0413001B" w:tentative="1">
+      <w:start w:val="1"/>
+      <w:numFmt w:val="lowerRoman"/>
+      <w:lvlText w:val="%6."/>
+      <w:lvlJc w:val="right"/>
+      <w:pPr>
+        <w:ind w:left="4680" w:hanging="180"/>
+      </w:pPr>
+    </w:lvl>
+    <w:lvl w:ilvl="6" w:tplc="0413000F" w:tentative="1">
+      <w:start w:val="1"/>
+      <w:numFmt w:val="decimal"/>
+      <w:lvlText w:val="%7."/>
+      <w:lvlJc w:val="left"/>
+      <w:pPr>
+        <w:ind w:left="5400" w:hanging="360"/>
+      </w:pPr>
+    </w:lvl>
+    <w:lvl w:ilvl="7" w:tplc="04130019" w:tentative="1">
+      <w:start w:val="1"/>
+      <w:numFmt w:val="lowerLetter"/>
+      <w:lvlText w:val="%8."/>
+      <w:lvlJc w:val="left"/>
+      <w:pPr>
+        <w:ind w:left="6120" w:hanging="360"/>
+      </w:pPr>
+    </w:lvl>
+    <w:lvl w:ilvl="8" w:tplc="0413001B" w:tentative="1">
+      <w:start w:val="1"/>
+      <w:numFmt w:val="lowerRoman"/>
+      <w:lvlText w:val="%9."/>
+      <w:lvlJc w:val="right"/>
+      <w:pPr>
+        <w:ind w:left="6840" w:hanging="180"/>
+      </w:pPr>
+    </w:lvl>
+  </w:abstractNum>
+  <w:abstractNum w:abstractNumId="27" w15:restartNumberingAfterBreak="0">
+    <w:nsid w:val="6A8701A6"/>
+    <w:multiLevelType w:val="hybridMultilevel"/>
+    <w:tmpl w:val="04AC7F00"/>
+    <w:lvl w:ilvl="0" w:tplc="90162F24">
+      <w:start w:val="1"/>
+      <w:numFmt w:val="decimal"/>
+      <w:lvlText w:val="%1."/>
+      <w:lvlJc w:val="left"/>
+      <w:pPr>
+        <w:ind w:left="1080" w:hanging="360"/>
+      </w:pPr>
+      <w:rPr>
+        <w:rFonts w:hint="default"/>
+      </w:rPr>
+    </w:lvl>
+    <w:lvl w:ilvl="1" w:tplc="04130019" w:tentative="1">
+      <w:start w:val="1"/>
+      <w:numFmt w:val="lowerLetter"/>
+      <w:lvlText w:val="%2."/>
+      <w:lvlJc w:val="left"/>
+      <w:pPr>
+        <w:ind w:left="1800" w:hanging="360"/>
+      </w:pPr>
+    </w:lvl>
+    <w:lvl w:ilvl="2" w:tplc="0413001B" w:tentative="1">
+      <w:start w:val="1"/>
+      <w:numFmt w:val="lowerRoman"/>
+      <w:lvlText w:val="%3."/>
+      <w:lvlJc w:val="right"/>
+      <w:pPr>
+        <w:ind w:left="2520" w:hanging="180"/>
+      </w:pPr>
+    </w:lvl>
+    <w:lvl w:ilvl="3" w:tplc="0413000F" w:tentative="1">
+      <w:start w:val="1"/>
+      <w:numFmt w:val="decimal"/>
+      <w:lvlText w:val="%4."/>
+      <w:lvlJc w:val="left"/>
+      <w:pPr>
+        <w:ind w:left="3240" w:hanging="360"/>
+      </w:pPr>
+    </w:lvl>
+    <w:lvl w:ilvl="4" w:tplc="04130019" w:tentative="1">
+      <w:start w:val="1"/>
+      <w:numFmt w:val="lowerLetter"/>
+      <w:lvlText w:val="%5."/>
+      <w:lvlJc w:val="left"/>
+      <w:pPr>
+        <w:ind w:left="3960" w:hanging="360"/>
+      </w:pPr>
+    </w:lvl>
+    <w:lvl w:ilvl="5" w:tplc="0413001B" w:tentative="1">
+      <w:start w:val="1"/>
+      <w:numFmt w:val="lowerRoman"/>
+      <w:lvlText w:val="%6."/>
+      <w:lvlJc w:val="right"/>
+      <w:pPr>
+        <w:ind w:left="4680" w:hanging="180"/>
+      </w:pPr>
+    </w:lvl>
+    <w:lvl w:ilvl="6" w:tplc="0413000F" w:tentative="1">
+      <w:start w:val="1"/>
+      <w:numFmt w:val="decimal"/>
+      <w:lvlText w:val="%7."/>
+      <w:lvlJc w:val="left"/>
+      <w:pPr>
+        <w:ind w:left="5400" w:hanging="360"/>
+      </w:pPr>
+    </w:lvl>
+    <w:lvl w:ilvl="7" w:tplc="04130019" w:tentative="1">
+      <w:start w:val="1"/>
+      <w:numFmt w:val="lowerLetter"/>
+      <w:lvlText w:val="%8."/>
+      <w:lvlJc w:val="left"/>
+      <w:pPr>
+        <w:ind w:left="6120" w:hanging="360"/>
+      </w:pPr>
+    </w:lvl>
+    <w:lvl w:ilvl="8" w:tplc="0413001B" w:tentative="1">
+      <w:start w:val="1"/>
+      <w:numFmt w:val="lowerRoman"/>
+      <w:lvlText w:val="%9."/>
+      <w:lvlJc w:val="right"/>
+      <w:pPr>
+        <w:ind w:left="6840" w:hanging="180"/>
+      </w:pPr>
+    </w:lvl>
+  </w:abstractNum>
+  <w:abstractNum w:abstractNumId="28" w15:restartNumberingAfterBreak="0">
     <w:nsid w:val="6C780939"/>
     <w:multiLevelType w:val="hybridMultilevel"/>
     <w:tmpl w:val="05029960"/>
@@ -15600,7 +20901,7 @@
       </w:pPr>
     </w:lvl>
   </w:abstractNum>
-  <w:abstractNum w:abstractNumId="21" w15:restartNumberingAfterBreak="0">
+  <w:abstractNum w:abstractNumId="29" w15:restartNumberingAfterBreak="0">
     <w:nsid w:val="6E17355B"/>
     <w:multiLevelType w:val="hybridMultilevel"/>
     <w:tmpl w:val="0B9CC100"/>
@@ -15689,7 +20990,7 @@
       </w:pPr>
     </w:lvl>
   </w:abstractNum>
-  <w:abstractNum w:abstractNumId="22" w15:restartNumberingAfterBreak="0">
+  <w:abstractNum w:abstractNumId="30" w15:restartNumberingAfterBreak="0">
     <w:nsid w:val="79A50B1D"/>
     <w:multiLevelType w:val="hybridMultilevel"/>
     <w:tmpl w:val="A76EA9E6"/>
@@ -15778,32 +21079,121 @@
       </w:pPr>
     </w:lvl>
   </w:abstractNum>
+  <w:abstractNum w:abstractNumId="31" w15:restartNumberingAfterBreak="0">
+    <w:nsid w:val="7E1E1690"/>
+    <w:multiLevelType w:val="hybridMultilevel"/>
+    <w:tmpl w:val="5CC8F856"/>
+    <w:lvl w:ilvl="0" w:tplc="23F27B72">
+      <w:start w:val="1"/>
+      <w:numFmt w:val="decimal"/>
+      <w:lvlText w:val="%1."/>
+      <w:lvlJc w:val="left"/>
+      <w:pPr>
+        <w:ind w:left="1080" w:hanging="360"/>
+      </w:pPr>
+      <w:rPr>
+        <w:rFonts w:hint="default"/>
+      </w:rPr>
+    </w:lvl>
+    <w:lvl w:ilvl="1" w:tplc="04130019" w:tentative="1">
+      <w:start w:val="1"/>
+      <w:numFmt w:val="lowerLetter"/>
+      <w:lvlText w:val="%2."/>
+      <w:lvlJc w:val="left"/>
+      <w:pPr>
+        <w:ind w:left="1800" w:hanging="360"/>
+      </w:pPr>
+    </w:lvl>
+    <w:lvl w:ilvl="2" w:tplc="0413001B" w:tentative="1">
+      <w:start w:val="1"/>
+      <w:numFmt w:val="lowerRoman"/>
+      <w:lvlText w:val="%3."/>
+      <w:lvlJc w:val="right"/>
+      <w:pPr>
+        <w:ind w:left="2520" w:hanging="180"/>
+      </w:pPr>
+    </w:lvl>
+    <w:lvl w:ilvl="3" w:tplc="0413000F" w:tentative="1">
+      <w:start w:val="1"/>
+      <w:numFmt w:val="decimal"/>
+      <w:lvlText w:val="%4."/>
+      <w:lvlJc w:val="left"/>
+      <w:pPr>
+        <w:ind w:left="3240" w:hanging="360"/>
+      </w:pPr>
+    </w:lvl>
+    <w:lvl w:ilvl="4" w:tplc="04130019" w:tentative="1">
+      <w:start w:val="1"/>
+      <w:numFmt w:val="lowerLetter"/>
+      <w:lvlText w:val="%5."/>
+      <w:lvlJc w:val="left"/>
+      <w:pPr>
+        <w:ind w:left="3960" w:hanging="360"/>
+      </w:pPr>
+    </w:lvl>
+    <w:lvl w:ilvl="5" w:tplc="0413001B" w:tentative="1">
+      <w:start w:val="1"/>
+      <w:numFmt w:val="lowerRoman"/>
+      <w:lvlText w:val="%6."/>
+      <w:lvlJc w:val="right"/>
+      <w:pPr>
+        <w:ind w:left="4680" w:hanging="180"/>
+      </w:pPr>
+    </w:lvl>
+    <w:lvl w:ilvl="6" w:tplc="0413000F" w:tentative="1">
+      <w:start w:val="1"/>
+      <w:numFmt w:val="decimal"/>
+      <w:lvlText w:val="%7."/>
+      <w:lvlJc w:val="left"/>
+      <w:pPr>
+        <w:ind w:left="5400" w:hanging="360"/>
+      </w:pPr>
+    </w:lvl>
+    <w:lvl w:ilvl="7" w:tplc="04130019" w:tentative="1">
+      <w:start w:val="1"/>
+      <w:numFmt w:val="lowerLetter"/>
+      <w:lvlText w:val="%8."/>
+      <w:lvlJc w:val="left"/>
+      <w:pPr>
+        <w:ind w:left="6120" w:hanging="360"/>
+      </w:pPr>
+    </w:lvl>
+    <w:lvl w:ilvl="8" w:tplc="0413001B" w:tentative="1">
+      <w:start w:val="1"/>
+      <w:numFmt w:val="lowerRoman"/>
+      <w:lvlText w:val="%9."/>
+      <w:lvlJc w:val="right"/>
+      <w:pPr>
+        <w:ind w:left="6840" w:hanging="180"/>
+      </w:pPr>
+    </w:lvl>
+  </w:abstractNum>
   <w:num w:numId="1">
-    <w:abstractNumId w:val="15"/>
+    <w:abstractNumId w:val="19"/>
   </w:num>
   <w:num w:numId="2">
-    <w:abstractNumId w:val="14"/>
+    <w:abstractNumId w:val="18"/>
   </w:num>
   <w:num w:numId="3">
-    <w:abstractNumId w:val="21"/>
+    <w:abstractNumId w:val="29"/>
   </w:num>
   <w:num w:numId="4">
-    <w:abstractNumId w:val="20"/>
+    <w:abstractNumId w:val="28"/>
   </w:num>
   <w:num w:numId="5">
     <w:abstractNumId w:val="3"/>
   </w:num>
   <w:num w:numId="6">
-    <w:abstractNumId w:val="12"/>
+    <w:abstractNumId w:val="14"/>
   </w:num>
   <w:num w:numId="7">
-    <w:abstractNumId w:val="22"/>
+    <w:abstractNumId w:val="30"/>
   </w:num>
   <w:num w:numId="8">
-    <w:abstractNumId w:val="19"/>
+    <w:abstractNumId w:val="24"/>
   </w:num>
   <w:num w:numId="9">
-    <w:abstractNumId w:val="9"/>
+    <w:abstractNumId w:val="11"/>
   </w:num>
   <w:num w:numId="10">
     <w:abstractNumId w:val="1"/>
@@ -15812,40 +21202,67 @@
     <w:abstractNumId w:val="5"/>
   </w:num>
   <w:num w:numId="12">
-    <w:abstractNumId w:val="8"/>
+    <w:abstractNumId w:val="10"/>
   </w:num>
   <w:num w:numId="13">
     <w:abstractNumId w:val="6"/>
   </w:num>
   <w:num w:numId="14">
-    <w:abstractNumId w:val="7"/>
+    <w:abstractNumId w:val="9"/>
   </w:num>
   <w:num w:numId="15">
-    <w:abstractNumId w:val="11"/>
+    <w:abstractNumId w:val="13"/>
   </w:num>
   <w:num w:numId="16">
     <w:abstractNumId w:val="2"/>
   </w:num>
   <w:num w:numId="17">
-    <w:abstractNumId w:val="13"/>
+    <w:abstractNumId w:val="15"/>
   </w:num>
   <w:num w:numId="18">
-    <w:abstractNumId w:val="10"/>
+    <w:abstractNumId w:val="12"/>
   </w:num>
   <w:num w:numId="19">
-    <w:abstractNumId w:val="17"/>
+    <w:abstractNumId w:val="22"/>
   </w:num>
   <w:num w:numId="20">
     <w:abstractNumId w:val="0"/>
   </w:num>
   <w:num w:numId="21">
-    <w:abstractNumId w:val="18"/>
+    <w:abstractNumId w:val="23"/>
   </w:num>
   <w:num w:numId="22">
     <w:abstractNumId w:val="4"/>
   </w:num>
   <w:num w:numId="23">
+    <w:abstractNumId w:val="21"/>
+  </w:num>
+  <w:num w:numId="24">
+    <w:abstractNumId w:val="25"/>
+  </w:num>
+  <w:num w:numId="25">
+    <w:abstractNumId w:val="20"/>
+  </w:num>
+  <w:num w:numId="26">
+    <w:abstractNumId w:val="7"/>
+  </w:num>
+  <w:num w:numId="27">
+    <w:abstractNumId w:val="31"/>
+  </w:num>
+  <w:num w:numId="28">
+    <w:abstractNumId w:val="8"/>
+  </w:num>
+  <w:num w:numId="29">
+    <w:abstractNumId w:val="26"/>
+  </w:num>
+  <w:num w:numId="30">
+    <w:abstractNumId w:val="17"/>
+  </w:num>
+  <w:num w:numId="31">
     <w:abstractNumId w:val="16"/>
+  </w:num>
+  <w:num w:numId="32">
+    <w:abstractNumId w:val="27"/>
   </w:num>
 </w:numbering>
 </file>
@@ -15867,7 +21284,7 @@
       </w:pPr>
     </w:pPrDefault>
   </w:docDefaults>
-  <w:latentStyles w:defLockedState="0" w:defUIPriority="99" w:defSemiHidden="0" w:defUnhideWhenUsed="0" w:defQFormat="0" w:count="374">
+  <w:latentStyles w:defLockedState="0" w:defUIPriority="99" w:defSemiHidden="0" w:defUnhideWhenUsed="0" w:defQFormat="0" w:count="372">
     <w:lsdException w:name="Normal" w:uiPriority="0" w:qFormat="1"/>
     <w:lsdException w:name="heading 1" w:uiPriority="9" w:qFormat="1"/>
     <w:lsdException w:name="heading 2" w:semiHidden="1" w:uiPriority="9" w:unhideWhenUsed="1" w:qFormat="1"/>
@@ -15973,6 +21390,7 @@
     <w:lsdException w:name="HTML Sample" w:semiHidden="1" w:unhideWhenUsed="1"/>
     <w:lsdException w:name="HTML Typewriter" w:semiHidden="1" w:unhideWhenUsed="1"/>
     <w:lsdException w:name="HTML Variable" w:semiHidden="1" w:unhideWhenUsed="1"/>
+    <w:lsdException w:name="Normal Table" w:semiHidden="1" w:unhideWhenUsed="1"/>
     <w:lsdException w:name="annotation subject" w:semiHidden="1" w:unhideWhenUsed="1"/>
     <w:lsdException w:name="No List" w:semiHidden="1" w:unhideWhenUsed="1"/>
     <w:lsdException w:name="Outline List 1" w:semiHidden="1" w:unhideWhenUsed="1"/>
@@ -16018,9 +21436,11 @@
     <w:lsdException w:name="Table Subtle 1" w:semiHidden="1" w:unhideWhenUsed="1"/>
     <w:lsdException w:name="Table Subtle 2" w:semiHidden="1" w:unhideWhenUsed="1"/>
     <w:lsdException w:name="Table Web 1" w:semiHidden="1" w:unhideWhenUsed="1"/>
+    <w:lsdException w:name="Table Web 2" w:semiHidden="1" w:unhideWhenUsed="1"/>
     <w:lsdException w:name="Table Web 3" w:semiHidden="1" w:unhideWhenUsed="1"/>
     <w:lsdException w:name="Balloon Text" w:semiHidden="1" w:unhideWhenUsed="1"/>
     <w:lsdException w:name="Table Grid" w:uiPriority="39"/>
+    <w:lsdException w:name="Table Theme" w:semiHidden="1" w:unhideWhenUsed="1"/>
     <w:lsdException w:name="Placeholder Text" w:semiHidden="1"/>
     <w:lsdException w:name="No Spacing" w:uiPriority="1" w:qFormat="1"/>
     <w:lsdException w:name="Light Shading" w:uiPriority="60"/>
@@ -16237,8 +21657,6 @@
     <w:lsdException w:name="List Table 6 Colorful Accent 6" w:uiPriority="51"/>
     <w:lsdException w:name="List Table 7 Colorful Accent 6" w:uiPriority="52"/>
     <w:lsdException w:name="Mention" w:semiHidden="1" w:unhideWhenUsed="1"/>
-    <w:lsdException w:name="Smart Hyperlink" w:semiHidden="1" w:unhideWhenUsed="1"/>
-    <w:lsdException w:name="Hashtag" w:semiHidden="1" w:unhideWhenUsed="1"/>
   </w:latentStyles>
   <w:style w:type="paragraph" w:default="1" w:styleId="Normal">
     <w:name w:val="Normal"/>
@@ -16247,6 +21665,7 @@
   <w:style w:type="character" w:default="1" w:styleId="DefaultParagraphFont">
     <w:name w:val="Default Paragraph Font"/>
     <w:uiPriority w:val="1"/>
+    <w:semiHidden/>
     <w:unhideWhenUsed/>
   </w:style>
   <w:style w:type="table" w:default="1" w:styleId="TableNormal">
